--- a/9 บทที่ 2 - [5, 6-9]/บทที่ 2 ข.docx
+++ b/9 บทที่ 2 - [5, 6-9]/บทที่ 2 ข.docx
@@ -3395,8 +3395,6 @@
           <w:szCs w:val="32"/>
         </w:rPr>
       </w:pPr>
-      <w:bookmarkStart w:id="0" w:name="_GoBack"/>
-      <w:bookmarkEnd w:id="0"/>
     </w:p>
     <w:p>
       <w:pPr>
@@ -11110,7 +11108,7 @@
           <w:szCs w:val="32"/>
           <w:cs/>
         </w:rPr>
-        <w:t xml:space="preserve">ๆ </w:t>
+        <w:t>ๆ อยู่ที่นครนิวยอร์ก และกรุงวอชิงตัน ดี.ซี. ซึ่งซีเอ็นเอ็นที่ออกอากาศในสหรัฐอเมริกา จะส่งสัญญาณไป</w:t>
       </w:r>
       <w:r>
         <w:rPr>
@@ -11120,7 +11118,7 @@
           <w:cs/>
         </w:rPr>
         <w:lastRenderedPageBreak/>
-        <w:t xml:space="preserve">อยู่ที่นครนิวยอร์ก และกรุงวอชิงตัน ดี.ซี. ซึ่งซีเอ็นเอ็นที่ออกอากาศในสหรัฐอเมริกา จะส่งสัญญาณไปยังประเทศแคนาดาเพียงแห่งเดียว ส่วนซีเอ็นเอ็นที่ออกอากาศอยู่ใน </w:t>
+        <w:t xml:space="preserve">ยังประเทศแคนาดาเพียงแห่งเดียว ส่วนซีเอ็นเอ็นที่ออกอากาศอยู่ใน </w:t>
       </w:r>
       <w:r>
         <w:rPr>
@@ -11472,7 +11470,6 @@
           <w:rFonts w:ascii="TH Sarabun New" w:hAnsi="TH Sarabun New" w:cs="TH Sarabun New"/>
           <w:sz w:val="32"/>
           <w:szCs w:val="32"/>
-          <w:cs/>
         </w:rPr>
       </w:pPr>
       <w:r>
@@ -11537,10 +11534,224 @@
         <w:t>คือการเลือกกลุ่มผู้ใช้งาน ทำให้สามารถประชาสัมพันธ์ข่าวสารไปยังกลุ่มผู้ใช้งานได้ตรงกลุ่มเป้าหมายที่ต้องการประชาสัมพันธ์</w:t>
       </w:r>
     </w:p>
+    <w:p>
+      <w:pPr>
+        <w:tabs>
+          <w:tab w:val="left" w:pos="426"/>
+          <w:tab w:val="left" w:pos="1134"/>
+        </w:tabs>
+        <w:spacing w:after="0" w:line="240" w:lineRule="auto"/>
+        <w:jc w:val="thaiDistribute"/>
+        <w:rPr>
+          <w:rFonts w:ascii="TH Sarabun New" w:hAnsi="TH Sarabun New" w:cs="TH Sarabun New"/>
+          <w:sz w:val="32"/>
+          <w:szCs w:val="32"/>
+        </w:rPr>
+      </w:pPr>
+    </w:p>
+    <w:p>
+      <w:pPr>
+        <w:tabs>
+          <w:tab w:val="left" w:pos="426"/>
+          <w:tab w:val="left" w:pos="1134"/>
+        </w:tabs>
+        <w:spacing w:after="0" w:line="240" w:lineRule="auto"/>
+        <w:jc w:val="thaiDistribute"/>
+        <w:rPr>
+          <w:rFonts w:ascii="TH Sarabun New" w:hAnsi="TH Sarabun New" w:cs="TH Sarabun New"/>
+          <w:sz w:val="32"/>
+          <w:szCs w:val="32"/>
+        </w:rPr>
+      </w:pPr>
+    </w:p>
+    <w:p>
+      <w:pPr>
+        <w:tabs>
+          <w:tab w:val="left" w:pos="426"/>
+          <w:tab w:val="left" w:pos="1134"/>
+        </w:tabs>
+        <w:spacing w:after="0" w:line="240" w:lineRule="auto"/>
+        <w:jc w:val="thaiDistribute"/>
+        <w:rPr>
+          <w:rFonts w:ascii="TH Sarabun New" w:hAnsi="TH Sarabun New" w:cs="TH Sarabun New"/>
+          <w:sz w:val="32"/>
+          <w:szCs w:val="32"/>
+        </w:rPr>
+      </w:pPr>
+    </w:p>
+    <w:p>
+      <w:pPr>
+        <w:tabs>
+          <w:tab w:val="left" w:pos="426"/>
+          <w:tab w:val="left" w:pos="1134"/>
+        </w:tabs>
+        <w:spacing w:after="0" w:line="240" w:lineRule="auto"/>
+        <w:jc w:val="thaiDistribute"/>
+        <w:rPr>
+          <w:rFonts w:ascii="TH Sarabun New" w:hAnsi="TH Sarabun New" w:cs="TH Sarabun New"/>
+          <w:b/>
+          <w:bCs/>
+          <w:sz w:val="32"/>
+          <w:szCs w:val="32"/>
+        </w:rPr>
+      </w:pPr>
+      <w:proofErr w:type="gramStart"/>
+      <w:r>
+        <w:rPr>
+          <w:rFonts w:ascii="TH Sarabun New" w:hAnsi="TH Sarabun New" w:cs="TH Sarabun New"/>
+          <w:b/>
+          <w:bCs/>
+          <w:sz w:val="32"/>
+          <w:szCs w:val="32"/>
+        </w:rPr>
+        <w:lastRenderedPageBreak/>
+        <w:t>2.13</w:t>
+      </w:r>
+      <w:r>
+        <w:rPr>
+          <w:rFonts w:ascii="TH Sarabun New" w:hAnsi="TH Sarabun New" w:cs="TH Sarabun New"/>
+          <w:b/>
+          <w:bCs/>
+          <w:sz w:val="32"/>
+          <w:szCs w:val="32"/>
+        </w:rPr>
+        <w:t xml:space="preserve">  Chart.js</w:t>
+      </w:r>
+      <w:proofErr w:type="gramEnd"/>
+      <w:r>
+        <w:rPr>
+          <w:rFonts w:ascii="TH Sarabun New" w:hAnsi="TH Sarabun New" w:cs="TH Sarabun New"/>
+          <w:b/>
+          <w:bCs/>
+          <w:sz w:val="32"/>
+          <w:szCs w:val="32"/>
+        </w:rPr>
+        <w:t xml:space="preserve"> </w:t>
+      </w:r>
+      <w:r>
+        <w:rPr>
+          <w:rFonts w:ascii="TH Sarabun New" w:hAnsi="TH Sarabun New" w:cs="TH Sarabun New" w:hint="cs"/>
+          <w:b/>
+          <w:bCs/>
+          <w:sz w:val="32"/>
+          <w:szCs w:val="32"/>
+          <w:cs/>
+        </w:rPr>
+        <w:t>กราฟที่ใช้แสดงผล</w:t>
+      </w:r>
+    </w:p>
+    <w:p>
+      <w:pPr>
+        <w:tabs>
+          <w:tab w:val="left" w:pos="426"/>
+          <w:tab w:val="left" w:pos="1134"/>
+        </w:tabs>
+        <w:spacing w:after="0" w:line="240" w:lineRule="auto"/>
+        <w:jc w:val="thaiDistribute"/>
+        <w:rPr>
+          <w:rFonts w:ascii="TH Sarabun New" w:hAnsi="TH Sarabun New" w:cs="TH Sarabun New"/>
+          <w:sz w:val="32"/>
+          <w:szCs w:val="32"/>
+        </w:rPr>
+      </w:pPr>
+      <w:r>
+        <w:rPr>
+          <w:noProof/>
+        </w:rPr>
+        <w:drawing>
+          <wp:anchor distT="0" distB="0" distL="114300" distR="114300" simplePos="0" relativeHeight="251658240" behindDoc="0" locked="0" layoutInCell="1" allowOverlap="1" wp14:anchorId="3972DC07" wp14:editId="066FC3A0">
+            <wp:simplePos x="0" y="0"/>
+            <wp:positionH relativeFrom="page">
+              <wp:align>center</wp:align>
+            </wp:positionH>
+            <wp:positionV relativeFrom="paragraph">
+              <wp:posOffset>262890</wp:posOffset>
+            </wp:positionV>
+            <wp:extent cx="3810000" cy="2638425"/>
+            <wp:effectExtent l="0" t="0" r="0" b="9525"/>
+            <wp:wrapNone/>
+            <wp:docPr id="14" name="Picture 14" descr="https://cms-assets.tutsplus.com/uploads/users/1251/posts/28384/preview_image/chartjs-tutsplus.jpg"/>
+            <wp:cNvGraphicFramePr>
+              <a:graphicFrameLocks xmlns:a="http://schemas.openxmlformats.org/drawingml/2006/main" noChangeAspect="1"/>
+            </wp:cNvGraphicFramePr>
+            <a:graphic xmlns:a="http://schemas.openxmlformats.org/drawingml/2006/main">
+              <a:graphicData uri="http://schemas.openxmlformats.org/drawingml/2006/picture">
+                <pic:pic xmlns:pic="http://schemas.openxmlformats.org/drawingml/2006/picture">
+                  <pic:nvPicPr>
+                    <pic:cNvPr id="0" name="Picture 1" descr="https://cms-assets.tutsplus.com/uploads/users/1251/posts/28384/preview_image/chartjs-tutsplus.jpg"/>
+                    <pic:cNvPicPr>
+                      <a:picLocks noChangeAspect="1" noChangeArrowheads="1"/>
+                    </pic:cNvPicPr>
+                  </pic:nvPicPr>
+                  <pic:blipFill>
+                    <a:blip r:embed="rId28">
+                      <a:extLst>
+                        <a:ext uri="{28A0092B-C50C-407E-A947-70E740481C1C}">
+                          <a14:useLocalDpi xmlns:a14="http://schemas.microsoft.com/office/drawing/2010/main" val="0"/>
+                        </a:ext>
+                      </a:extLst>
+                    </a:blip>
+                    <a:srcRect/>
+                    <a:stretch>
+                      <a:fillRect/>
+                    </a:stretch>
+                  </pic:blipFill>
+                  <pic:spPr bwMode="auto">
+                    <a:xfrm>
+                      <a:off x="0" y="0"/>
+                      <a:ext cx="3810000" cy="2638425"/>
+                    </a:xfrm>
+                    <a:prstGeom prst="rect">
+                      <a:avLst/>
+                    </a:prstGeom>
+                    <a:noFill/>
+                    <a:ln>
+                      <a:noFill/>
+                    </a:ln>
+                  </pic:spPr>
+                </pic:pic>
+              </a:graphicData>
+            </a:graphic>
+            <wp14:sizeRelH relativeFrom="page">
+              <wp14:pctWidth>0</wp14:pctWidth>
+            </wp14:sizeRelH>
+            <wp14:sizeRelV relativeFrom="page">
+              <wp14:pctHeight>0</wp14:pctHeight>
+            </wp14:sizeRelV>
+          </wp:anchor>
+        </w:drawing>
+      </w:r>
+    </w:p>
+    <w:p>
+      <w:pPr>
+        <w:tabs>
+          <w:tab w:val="left" w:pos="426"/>
+          <w:tab w:val="left" w:pos="1134"/>
+        </w:tabs>
+        <w:spacing w:after="0" w:line="240" w:lineRule="auto"/>
+        <w:jc w:val="thaiDistribute"/>
+        <w:rPr>
+          <w:rFonts w:ascii="TH Sarabun New" w:hAnsi="TH Sarabun New" w:cs="TH Sarabun New" w:hint="cs"/>
+          <w:sz w:val="32"/>
+          <w:szCs w:val="32"/>
+          <w:cs/>
+        </w:rPr>
+      </w:pPr>
+      <w:r>
+        <w:rPr>
+          <w:rFonts w:ascii="TH Sarabun New" w:hAnsi="TH Sarabun New" w:cs="TH Sarabun New"/>
+          <w:sz w:val="32"/>
+          <w:szCs w:val="32"/>
+        </w:rPr>
+        <w:tab/>
+      </w:r>
+      <w:bookmarkStart w:id="0" w:name="_GoBack"/>
+      <w:bookmarkEnd w:id="0"/>
+    </w:p>
     <w:sectPr>
-      <w:headerReference w:type="default" r:id="rId28"/>
-      <w:footerReference w:type="default" r:id="rId29"/>
-      <w:footerReference w:type="first" r:id="rId30"/>
+      <w:headerReference w:type="default" r:id="rId29"/>
+      <w:footerReference w:type="default" r:id="rId30"/>
+      <w:footerReference w:type="first" r:id="rId31"/>
       <w:pgSz w:w="11906" w:h="16838" w:code="9"/>
       <w:pgMar w:top="2160" w:right="1440" w:bottom="1440" w:left="2160" w:header="1440" w:footer="1440" w:gutter="0"/>
       <w:pgNumType w:start="6"/>
@@ -11760,7 +11971,7 @@
             <w:sz w:val="32"/>
             <w:szCs w:val="40"/>
           </w:rPr>
-          <w:t>18</w:t>
+          <w:t>19</w:t>
         </w:r>
         <w:r>
           <w:rPr>
@@ -13224,7 +13435,7 @@
 </file>
 
 <file path=customXml/itemProps1.xml><?xml version="1.0" encoding="utf-8"?>
-<ds:datastoreItem xmlns:ds="http://schemas.openxmlformats.org/officeDocument/2006/customXml" ds:itemID="{254A1FBD-40D1-4C53-A3CE-D5D4F08215B5}">
+<ds:datastoreItem xmlns:ds="http://schemas.openxmlformats.org/officeDocument/2006/customXml" ds:itemID="{B413EADF-0947-4FC0-A212-639C3C8E9BAB}">
   <ds:schemaRefs>
     <ds:schemaRef ds:uri="http://schemas.openxmlformats.org/officeDocument/2006/bibliography"/>
   </ds:schemaRefs>

--- a/9 บทที่ 2 - [5, 6-9]/บทที่ 2 ข.docx
+++ b/9 บทที่ 2 - [5, 6-9]/บทที่ 2 ข.docx
@@ -17,7 +17,6 @@
           <w:szCs w:val="32"/>
         </w:rPr>
       </w:pPr>
-      <w:proofErr w:type="gramStart"/>
       <w:r>
         <w:rPr>
           <w:rFonts w:ascii="TH Sarabun New" w:hAnsi="TH Sarabun New" w:cs="TH Sarabun New"/>
@@ -71,7 +70,6 @@
         </w:rPr>
         <w:t>การพิสูจน์ตัวตน</w:t>
       </w:r>
-      <w:proofErr w:type="gramEnd"/>
       <w:r>
         <w:rPr>
           <w:rFonts w:ascii="TH Sarabun New" w:hAnsi="TH Sarabun New" w:cs="TH Sarabun New"/>
@@ -843,7 +841,6 @@
           <w:szCs w:val="32"/>
         </w:rPr>
       </w:pPr>
-      <w:proofErr w:type="gramStart"/>
       <w:r>
         <w:rPr>
           <w:rFonts w:ascii="TH Sarabun New" w:hAnsi="TH Sarabun New" w:cs="TH Sarabun New"/>
@@ -897,7 +894,6 @@
         </w:rPr>
         <w:t xml:space="preserve"> การเชื่อมต่อระบบด้วย</w:t>
       </w:r>
-      <w:proofErr w:type="gramEnd"/>
       <w:r>
         <w:rPr>
           <w:rFonts w:ascii="TH Sarabun New" w:hAnsi="TH Sarabun New" w:cs="TH Sarabun New"/>
@@ -1032,7 +1028,6 @@
         </w:rPr>
         <w:t xml:space="preserve">บางตัว ซึ่งในกรณีนี้ ทรัพยากรดังกล่าวก็คือ ระบบจัดเก็บฐานข้อมูลแบบ </w:t>
       </w:r>
-      <w:proofErr w:type="spellStart"/>
       <w:r>
         <w:rPr>
           <w:rFonts w:ascii="TH Sarabun New" w:hAnsi="TH Sarabun New" w:cs="TH Sarabun New"/>
@@ -1041,7 +1036,6 @@
         </w:rPr>
         <w:t>NoSQL</w:t>
       </w:r>
-      <w:proofErr w:type="spellEnd"/>
     </w:p>
     <w:p>
       <w:pPr>
@@ -1206,7 +1200,6 @@
         </w:rPr>
         <w:t xml:space="preserve">ไม่ว่าจะเป็น </w:t>
       </w:r>
-      <w:proofErr w:type="spellStart"/>
       <w:r>
         <w:rPr>
           <w:rFonts w:ascii="TH Sarabun New" w:hAnsi="TH Sarabun New" w:cs="TH Sarabun New"/>
@@ -1221,16 +1214,7 @@
           <w:sz w:val="32"/>
           <w:szCs w:val="32"/>
         </w:rPr>
-        <w:t>cript</w:t>
-      </w:r>
-      <w:proofErr w:type="spellEnd"/>
-      <w:r>
-        <w:rPr>
-          <w:rFonts w:ascii="TH Sarabun New" w:hAnsi="TH Sarabun New" w:cs="TH Sarabun New"/>
-          <w:sz w:val="32"/>
-          <w:szCs w:val="32"/>
-        </w:rPr>
-        <w:t>, Node</w:t>
+        <w:t>cript, Node</w:t>
       </w:r>
       <w:r>
         <w:rPr>
@@ -1241,23 +1225,13 @@
         </w:rPr>
         <w:t>.</w:t>
       </w:r>
-      <w:proofErr w:type="spellStart"/>
-      <w:r>
-        <w:rPr>
-          <w:rFonts w:ascii="TH Sarabun New" w:hAnsi="TH Sarabun New" w:cs="TH Sarabun New"/>
-          <w:sz w:val="32"/>
-          <w:szCs w:val="32"/>
-        </w:rPr>
-        <w:t>js</w:t>
-      </w:r>
-      <w:proofErr w:type="spellEnd"/>
-      <w:r>
-        <w:rPr>
-          <w:rFonts w:ascii="TH Sarabun New" w:hAnsi="TH Sarabun New" w:cs="TH Sarabun New"/>
-          <w:sz w:val="32"/>
-          <w:szCs w:val="32"/>
-        </w:rPr>
-        <w:t xml:space="preserve"> </w:t>
+      <w:r>
+        <w:rPr>
+          <w:rFonts w:ascii="TH Sarabun New" w:hAnsi="TH Sarabun New" w:cs="TH Sarabun New"/>
+          <w:sz w:val="32"/>
+          <w:szCs w:val="32"/>
+        </w:rPr>
+        <w:t xml:space="preserve">js </w:t>
       </w:r>
       <w:r>
         <w:rPr>
@@ -1419,7 +1393,6 @@
           <w:szCs w:val="32"/>
         </w:rPr>
       </w:pPr>
-      <w:proofErr w:type="gramStart"/>
       <w:r>
         <w:rPr>
           <w:rFonts w:ascii="TH Sarabun New" w:hAnsi="TH Sarabun New" w:cs="TH Sarabun New"/>
@@ -1473,7 +1446,6 @@
         </w:rPr>
         <w:t>การส่งข้อมูลผ่าน</w:t>
       </w:r>
-      <w:proofErr w:type="gramEnd"/>
       <w:r>
         <w:rPr>
           <w:rFonts w:ascii="TH Sarabun New" w:hAnsi="TH Sarabun New" w:cs="TH Sarabun New"/>
@@ -1797,7 +1769,6 @@
           <w:szCs w:val="32"/>
         </w:rPr>
       </w:pPr>
-      <w:proofErr w:type="gramStart"/>
       <w:r>
         <w:rPr>
           <w:rFonts w:ascii="TH Sarabun New" w:hAnsi="TH Sarabun New" w:cs="TH Sarabun New"/>
@@ -1861,7 +1832,6 @@
         </w:rPr>
         <w:t>MVC</w:t>
       </w:r>
-      <w:proofErr w:type="gramEnd"/>
       <w:r>
         <w:rPr>
           <w:rFonts w:ascii="TH Sarabun New" w:hAnsi="TH Sarabun New" w:cs="TH Sarabun New"/>
@@ -3176,7 +3146,6 @@
           <w:szCs w:val="32"/>
         </w:rPr>
       </w:pPr>
-      <w:proofErr w:type="gramStart"/>
       <w:r>
         <w:rPr>
           <w:rFonts w:ascii="TH Sarabun New" w:hAnsi="TH Sarabun New" w:cs="TH Sarabun New"/>
@@ -3229,7 +3198,6 @@
         </w:rPr>
         <w:t>Web</w:t>
       </w:r>
-      <w:proofErr w:type="gramEnd"/>
       <w:r>
         <w:rPr>
           <w:rFonts w:ascii="TH Sarabun New" w:hAnsi="TH Sarabun New" w:cs="TH Sarabun New"/>
@@ -3789,21 +3757,121 @@
         </w:rPr>
         <w:t>.</w:t>
       </w:r>
-      <w:proofErr w:type="spellStart"/>
-      <w:r>
-        <w:rPr>
-          <w:rFonts w:ascii="TH Sarabun New" w:hAnsi="TH Sarabun New" w:cs="TH Sarabun New"/>
-          <w:sz w:val="32"/>
-          <w:szCs w:val="32"/>
-        </w:rPr>
-        <w:t>js</w:t>
-      </w:r>
-      <w:proofErr w:type="spellEnd"/>
-      <w:r>
-        <w:rPr>
-          <w:rFonts w:ascii="TH Sarabun New" w:hAnsi="TH Sarabun New" w:cs="TH Sarabun New"/>
-          <w:sz w:val="32"/>
-          <w:szCs w:val="32"/>
+      <w:r>
+        <w:rPr>
+          <w:rFonts w:ascii="TH Sarabun New" w:hAnsi="TH Sarabun New" w:cs="TH Sarabun New"/>
+          <w:sz w:val="32"/>
+          <w:szCs w:val="32"/>
+        </w:rPr>
+        <w:t xml:space="preserve">js </w:t>
+      </w:r>
+      <w:r>
+        <w:rPr>
+          <w:rFonts w:ascii="TH Sarabun New" w:hAnsi="TH Sarabun New" w:cs="TH Sarabun New"/>
+          <w:sz w:val="32"/>
+          <w:szCs w:val="32"/>
+          <w:cs/>
+        </w:rPr>
+        <w:t>จะทำให้มี</w:t>
+      </w:r>
+      <w:r>
+        <w:rPr>
+          <w:rFonts w:ascii="TH Sarabun New" w:hAnsi="TH Sarabun New" w:cs="TH Sarabun New"/>
+          <w:sz w:val="32"/>
+          <w:szCs w:val="32"/>
+          <w:cs/>
+        </w:rPr>
+        <w:t>ความเร็วและเสถียร</w:t>
+      </w:r>
+      <w:r>
+        <w:rPr>
+          <w:rFonts w:ascii="TH Sarabun New" w:hAnsi="TH Sarabun New" w:cs="TH Sarabun New"/>
+          <w:sz w:val="32"/>
+          <w:szCs w:val="32"/>
+          <w:cs/>
+        </w:rPr>
+        <w:t>เพิ่มมากยิ่งขึ้น</w:t>
+      </w:r>
+    </w:p>
+    <w:p>
+      <w:pPr>
+        <w:tabs>
+          <w:tab w:val="left" w:pos="426"/>
+          <w:tab w:val="left" w:pos="993"/>
+        </w:tabs>
+        <w:spacing w:after="0" w:line="240" w:lineRule="auto"/>
+        <w:jc w:val="thaiDistribute"/>
+        <w:rPr>
+          <w:rFonts w:ascii="TH Sarabun New" w:hAnsi="TH Sarabun New" w:cs="TH Sarabun New"/>
+          <w:sz w:val="32"/>
+          <w:szCs w:val="32"/>
+        </w:rPr>
+      </w:pPr>
+      <w:r>
+        <w:rPr>
+          <w:rFonts w:ascii="TH Sarabun New" w:hAnsi="TH Sarabun New" w:cs="TH Sarabun New"/>
+          <w:sz w:val="32"/>
+          <w:szCs w:val="32"/>
+        </w:rPr>
+        <w:tab/>
+      </w:r>
+      <w:r>
+        <w:rPr>
+          <w:rFonts w:ascii="TH Sarabun New" w:hAnsi="TH Sarabun New" w:cs="TH Sarabun New"/>
+          <w:sz w:val="32"/>
+          <w:szCs w:val="32"/>
+        </w:rPr>
+        <w:t>2</w:t>
+      </w:r>
+      <w:r>
+        <w:rPr>
+          <w:rFonts w:ascii="TH Sarabun New" w:hAnsi="TH Sarabun New" w:cs="TH Sarabun New"/>
+          <w:sz w:val="32"/>
+          <w:szCs w:val="32"/>
+          <w:cs/>
+        </w:rPr>
+        <w:t>.</w:t>
+      </w:r>
+      <w:r>
+        <w:rPr>
+          <w:rFonts w:ascii="TH Sarabun New" w:hAnsi="TH Sarabun New" w:cs="TH Sarabun New"/>
+          <w:sz w:val="32"/>
+          <w:szCs w:val="32"/>
+        </w:rPr>
+        <w:t>6</w:t>
+      </w:r>
+      <w:r>
+        <w:rPr>
+          <w:rFonts w:ascii="TH Sarabun New" w:hAnsi="TH Sarabun New" w:cs="TH Sarabun New"/>
+          <w:sz w:val="32"/>
+          <w:szCs w:val="32"/>
+          <w:cs/>
+        </w:rPr>
+        <w:t>.</w:t>
+      </w:r>
+      <w:r>
+        <w:rPr>
+          <w:rFonts w:ascii="TH Sarabun New" w:hAnsi="TH Sarabun New" w:cs="TH Sarabun New"/>
+          <w:sz w:val="32"/>
+          <w:szCs w:val="32"/>
+        </w:rPr>
+        <w:t xml:space="preserve">2 </w:t>
+      </w:r>
+      <w:r>
+        <w:rPr>
+          <w:rFonts w:ascii="TH Sarabun New" w:hAnsi="TH Sarabun New" w:cs="TH Sarabun New"/>
+          <w:sz w:val="32"/>
+          <w:szCs w:val="32"/>
+          <w:cs/>
+        </w:rPr>
+        <w:t>แต่ละ</w:t>
+      </w:r>
+      <w:r>
+        <w:rPr>
+          <w:rFonts w:ascii="TH Sarabun New" w:hAnsi="TH Sarabun New" w:cs="TH Sarabun New"/>
+          <w:sz w:val="32"/>
+          <w:szCs w:val="32"/>
+          <w:cs/>
         </w:rPr>
         <w:t xml:space="preserve"> </w:t>
       </w:r>
@@ -3812,27 +3880,116 @@
           <w:rFonts w:ascii="TH Sarabun New" w:hAnsi="TH Sarabun New" w:cs="TH Sarabun New"/>
           <w:sz w:val="32"/>
           <w:szCs w:val="32"/>
-          <w:cs/>
-        </w:rPr>
-        <w:t>จะทำให้มี</w:t>
-      </w:r>
-      <w:r>
-        <w:rPr>
-          <w:rFonts w:ascii="TH Sarabun New" w:hAnsi="TH Sarabun New" w:cs="TH Sarabun New"/>
-          <w:sz w:val="32"/>
-          <w:szCs w:val="32"/>
-          <w:cs/>
-        </w:rPr>
-        <w:t>ความเร็วและเสถียร</w:t>
-      </w:r>
-      <w:r>
-        <w:rPr>
-          <w:rFonts w:ascii="TH Sarabun New" w:hAnsi="TH Sarabun New" w:cs="TH Sarabun New"/>
-          <w:sz w:val="32"/>
-          <w:szCs w:val="32"/>
-          <w:cs/>
-        </w:rPr>
-        <w:t>เพิ่มมากยิ่งขึ้น</w:t>
+        </w:rPr>
+        <w:t>Micro</w:t>
+      </w:r>
+      <w:r>
+        <w:rPr>
+          <w:rFonts w:ascii="TH Sarabun New" w:hAnsi="TH Sarabun New" w:cs="TH Sarabun New"/>
+          <w:sz w:val="32"/>
+          <w:szCs w:val="32"/>
+        </w:rPr>
+        <w:t xml:space="preserve"> S</w:t>
+      </w:r>
+      <w:r>
+        <w:rPr>
+          <w:rFonts w:ascii="TH Sarabun New" w:hAnsi="TH Sarabun New" w:cs="TH Sarabun New"/>
+          <w:sz w:val="32"/>
+          <w:szCs w:val="32"/>
+        </w:rPr>
+        <w:t xml:space="preserve">ervice </w:t>
+      </w:r>
+      <w:r>
+        <w:rPr>
+          <w:rFonts w:ascii="TH Sarabun New" w:hAnsi="TH Sarabun New" w:cs="TH Sarabun New"/>
+          <w:sz w:val="32"/>
+          <w:szCs w:val="32"/>
+          <w:cs/>
+        </w:rPr>
+        <w:t xml:space="preserve">นั้นทำงานแบบแยกกันชัดเจนโดยสามารถติดต่อสื่อสารกันผ่าน </w:t>
+      </w:r>
+      <w:r>
+        <w:rPr>
+          <w:rFonts w:ascii="TH Sarabun New" w:hAnsi="TH Sarabun New" w:cs="TH Sarabun New"/>
+          <w:sz w:val="32"/>
+          <w:szCs w:val="32"/>
+        </w:rPr>
+        <w:t>I</w:t>
+      </w:r>
+      <w:r>
+        <w:rPr>
+          <w:rFonts w:ascii="TH Sarabun New" w:hAnsi="TH Sarabun New" w:cs="TH Sarabun New"/>
+          <w:sz w:val="32"/>
+          <w:szCs w:val="32"/>
+        </w:rPr>
+        <w:t xml:space="preserve">nterface </w:t>
+      </w:r>
+      <w:r>
+        <w:rPr>
+          <w:rFonts w:ascii="TH Sarabun New" w:hAnsi="TH Sarabun New" w:cs="TH Sarabun New"/>
+          <w:sz w:val="32"/>
+          <w:szCs w:val="32"/>
+          <w:cs/>
+        </w:rPr>
+        <w:t xml:space="preserve">ส่วนใหญ่จะทำงานอยู่บน </w:t>
+      </w:r>
+      <w:r>
+        <w:rPr>
+          <w:rFonts w:ascii="TH Sarabun New" w:hAnsi="TH Sarabun New" w:cs="TH Sarabun New"/>
+          <w:sz w:val="32"/>
+          <w:szCs w:val="32"/>
+        </w:rPr>
+        <w:t>HTTP P</w:t>
+      </w:r>
+      <w:r>
+        <w:rPr>
+          <w:rFonts w:ascii="TH Sarabun New" w:hAnsi="TH Sarabun New" w:cs="TH Sarabun New"/>
+          <w:sz w:val="32"/>
+          <w:szCs w:val="32"/>
+        </w:rPr>
+        <w:t xml:space="preserve">rotocol </w:t>
+      </w:r>
+      <w:r>
+        <w:rPr>
+          <w:rFonts w:ascii="TH Sarabun New" w:hAnsi="TH Sarabun New" w:cs="TH Sarabun New"/>
+          <w:sz w:val="32"/>
+          <w:szCs w:val="32"/>
+          <w:cs/>
+        </w:rPr>
+        <w:t xml:space="preserve">เช่น </w:t>
+      </w:r>
+      <w:r>
+        <w:rPr>
+          <w:rFonts w:ascii="TH Sarabun New" w:hAnsi="TH Sarabun New" w:cs="TH Sarabun New"/>
+          <w:sz w:val="32"/>
+          <w:szCs w:val="32"/>
+        </w:rPr>
+        <w:t>Thrift RPC</w:t>
+      </w:r>
+      <w:r>
+        <w:rPr>
+          <w:rFonts w:ascii="TH Sarabun New" w:hAnsi="TH Sarabun New" w:cs="TH Sarabun New"/>
+          <w:sz w:val="32"/>
+          <w:szCs w:val="32"/>
+        </w:rPr>
+        <w:t>, Java</w:t>
+      </w:r>
+      <w:r>
+        <w:rPr>
+          <w:rFonts w:ascii="TH Sarabun New" w:hAnsi="TH Sarabun New" w:cs="TH Sarabun New"/>
+          <w:sz w:val="32"/>
+          <w:szCs w:val="32"/>
+        </w:rPr>
+        <w:t xml:space="preserve"> RMI </w:t>
+      </w:r>
+      <w:r>
+        <w:rPr>
+          <w:rFonts w:ascii="TH Sarabun New" w:hAnsi="TH Sarabun New" w:cs="TH Sarabun New"/>
+          <w:sz w:val="32"/>
+          <w:szCs w:val="32"/>
+          <w:cs/>
+        </w:rPr>
+        <w:t>เป็นต้น</w:t>
       </w:r>
     </w:p>
     <w:p>
@@ -3847,19 +4004,30 @@
           <w:rFonts w:ascii="TH Sarabun New" w:hAnsi="TH Sarabun New" w:cs="TH Sarabun New"/>
           <w:sz w:val="32"/>
           <w:szCs w:val="32"/>
-        </w:rPr>
-      </w:pPr>
-      <w:r>
-        <w:rPr>
-          <w:rFonts w:ascii="TH Sarabun New" w:hAnsi="TH Sarabun New" w:cs="TH Sarabun New"/>
-          <w:sz w:val="32"/>
-          <w:szCs w:val="32"/>
-        </w:rPr>
-        <w:tab/>
-      </w:r>
-      <w:r>
-        <w:rPr>
-          <w:rFonts w:ascii="TH Sarabun New" w:hAnsi="TH Sarabun New" w:cs="TH Sarabun New"/>
+          <w:cs/>
+        </w:rPr>
+      </w:pPr>
+    </w:p>
+    <w:p>
+      <w:pPr>
+        <w:tabs>
+          <w:tab w:val="left" w:pos="426"/>
+          <w:tab w:val="left" w:pos="1134"/>
+        </w:tabs>
+        <w:spacing w:after="0" w:line="240" w:lineRule="auto"/>
+        <w:rPr>
+          <w:rFonts w:ascii="TH Sarabun New" w:hAnsi="TH Sarabun New" w:cs="TH Sarabun New"/>
+          <w:b/>
+          <w:bCs/>
+          <w:sz w:val="32"/>
+          <w:szCs w:val="32"/>
+        </w:rPr>
+      </w:pPr>
+      <w:r>
+        <w:rPr>
+          <w:rFonts w:ascii="TH Sarabun New" w:hAnsi="TH Sarabun New" w:cs="TH Sarabun New"/>
+          <w:b/>
+          <w:bCs/>
           <w:sz w:val="32"/>
           <w:szCs w:val="32"/>
         </w:rPr>
@@ -3868,6 +4036,8 @@
       <w:r>
         <w:rPr>
           <w:rFonts w:ascii="TH Sarabun New" w:hAnsi="TH Sarabun New" w:cs="TH Sarabun New"/>
+          <w:b/>
+          <w:bCs/>
           <w:sz w:val="32"/>
           <w:szCs w:val="32"/>
           <w:cs/>
@@ -3877,40 +4047,18 @@
       <w:r>
         <w:rPr>
           <w:rFonts w:ascii="TH Sarabun New" w:hAnsi="TH Sarabun New" w:cs="TH Sarabun New"/>
-          <w:sz w:val="32"/>
-          <w:szCs w:val="32"/>
-        </w:rPr>
-        <w:t>6</w:t>
-      </w:r>
-      <w:r>
-        <w:rPr>
-          <w:rFonts w:ascii="TH Sarabun New" w:hAnsi="TH Sarabun New" w:cs="TH Sarabun New"/>
-          <w:sz w:val="32"/>
-          <w:szCs w:val="32"/>
-          <w:cs/>
-        </w:rPr>
-        <w:t>.</w:t>
-      </w:r>
-      <w:r>
-        <w:rPr>
-          <w:rFonts w:ascii="TH Sarabun New" w:hAnsi="TH Sarabun New" w:cs="TH Sarabun New"/>
-          <w:sz w:val="32"/>
-          <w:szCs w:val="32"/>
-        </w:rPr>
-        <w:t xml:space="preserve">2 </w:t>
-      </w:r>
-      <w:r>
-        <w:rPr>
-          <w:rFonts w:ascii="TH Sarabun New" w:hAnsi="TH Sarabun New" w:cs="TH Sarabun New"/>
-          <w:sz w:val="32"/>
-          <w:szCs w:val="32"/>
-          <w:cs/>
-        </w:rPr>
-        <w:t>แต่ละ</w:t>
-      </w:r>
-      <w:r>
-        <w:rPr>
-          <w:rFonts w:ascii="TH Sarabun New" w:hAnsi="TH Sarabun New" w:cs="TH Sarabun New"/>
+          <w:b/>
+          <w:bCs/>
+          <w:sz w:val="32"/>
+          <w:szCs w:val="32"/>
+        </w:rPr>
+        <w:t>7</w:t>
+      </w:r>
+      <w:r>
+        <w:rPr>
+          <w:rFonts w:ascii="TH Sarabun New" w:hAnsi="TH Sarabun New" w:cs="TH Sarabun New"/>
+          <w:b/>
+          <w:bCs/>
           <w:sz w:val="32"/>
           <w:szCs w:val="32"/>
           <w:cs/>
@@ -3920,186 +4068,6 @@
       <w:r>
         <w:rPr>
           <w:rFonts w:ascii="TH Sarabun New" w:hAnsi="TH Sarabun New" w:cs="TH Sarabun New"/>
-          <w:sz w:val="32"/>
-          <w:szCs w:val="32"/>
-        </w:rPr>
-        <w:t>Micro</w:t>
-      </w:r>
-      <w:r>
-        <w:rPr>
-          <w:rFonts w:ascii="TH Sarabun New" w:hAnsi="TH Sarabun New" w:cs="TH Sarabun New"/>
-          <w:sz w:val="32"/>
-          <w:szCs w:val="32"/>
-        </w:rPr>
-        <w:t xml:space="preserve"> S</w:t>
-      </w:r>
-      <w:r>
-        <w:rPr>
-          <w:rFonts w:ascii="TH Sarabun New" w:hAnsi="TH Sarabun New" w:cs="TH Sarabun New"/>
-          <w:sz w:val="32"/>
-          <w:szCs w:val="32"/>
-        </w:rPr>
-        <w:t xml:space="preserve">ervice </w:t>
-      </w:r>
-      <w:r>
-        <w:rPr>
-          <w:rFonts w:ascii="TH Sarabun New" w:hAnsi="TH Sarabun New" w:cs="TH Sarabun New"/>
-          <w:sz w:val="32"/>
-          <w:szCs w:val="32"/>
-          <w:cs/>
-        </w:rPr>
-        <w:t xml:space="preserve">นั้นทำงานแบบแยกกันชัดเจนโดยสามารถติดต่อสื่อสารกันผ่าน </w:t>
-      </w:r>
-      <w:r>
-        <w:rPr>
-          <w:rFonts w:ascii="TH Sarabun New" w:hAnsi="TH Sarabun New" w:cs="TH Sarabun New"/>
-          <w:sz w:val="32"/>
-          <w:szCs w:val="32"/>
-        </w:rPr>
-        <w:t>I</w:t>
-      </w:r>
-      <w:r>
-        <w:rPr>
-          <w:rFonts w:ascii="TH Sarabun New" w:hAnsi="TH Sarabun New" w:cs="TH Sarabun New"/>
-          <w:sz w:val="32"/>
-          <w:szCs w:val="32"/>
-        </w:rPr>
-        <w:t xml:space="preserve">nterface </w:t>
-      </w:r>
-      <w:r>
-        <w:rPr>
-          <w:rFonts w:ascii="TH Sarabun New" w:hAnsi="TH Sarabun New" w:cs="TH Sarabun New"/>
-          <w:sz w:val="32"/>
-          <w:szCs w:val="32"/>
-          <w:cs/>
-        </w:rPr>
-        <w:t xml:space="preserve">ส่วนใหญ่จะทำงานอยู่บน </w:t>
-      </w:r>
-      <w:r>
-        <w:rPr>
-          <w:rFonts w:ascii="TH Sarabun New" w:hAnsi="TH Sarabun New" w:cs="TH Sarabun New"/>
-          <w:sz w:val="32"/>
-          <w:szCs w:val="32"/>
-        </w:rPr>
-        <w:t>HTTP P</w:t>
-      </w:r>
-      <w:r>
-        <w:rPr>
-          <w:rFonts w:ascii="TH Sarabun New" w:hAnsi="TH Sarabun New" w:cs="TH Sarabun New"/>
-          <w:sz w:val="32"/>
-          <w:szCs w:val="32"/>
-        </w:rPr>
-        <w:t xml:space="preserve">rotocol </w:t>
-      </w:r>
-      <w:r>
-        <w:rPr>
-          <w:rFonts w:ascii="TH Sarabun New" w:hAnsi="TH Sarabun New" w:cs="TH Sarabun New"/>
-          <w:sz w:val="32"/>
-          <w:szCs w:val="32"/>
-          <w:cs/>
-        </w:rPr>
-        <w:t xml:space="preserve">เช่น </w:t>
-      </w:r>
-      <w:r>
-        <w:rPr>
-          <w:rFonts w:ascii="TH Sarabun New" w:hAnsi="TH Sarabun New" w:cs="TH Sarabun New"/>
-          <w:sz w:val="32"/>
-          <w:szCs w:val="32"/>
-        </w:rPr>
-        <w:t>Thrift RPC</w:t>
-      </w:r>
-      <w:r>
-        <w:rPr>
-          <w:rFonts w:ascii="TH Sarabun New" w:hAnsi="TH Sarabun New" w:cs="TH Sarabun New"/>
-          <w:sz w:val="32"/>
-          <w:szCs w:val="32"/>
-        </w:rPr>
-        <w:t>, Java</w:t>
-      </w:r>
-      <w:r>
-        <w:rPr>
-          <w:rFonts w:ascii="TH Sarabun New" w:hAnsi="TH Sarabun New" w:cs="TH Sarabun New"/>
-          <w:sz w:val="32"/>
-          <w:szCs w:val="32"/>
-        </w:rPr>
-        <w:t xml:space="preserve"> RMI </w:t>
-      </w:r>
-      <w:r>
-        <w:rPr>
-          <w:rFonts w:ascii="TH Sarabun New" w:hAnsi="TH Sarabun New" w:cs="TH Sarabun New"/>
-          <w:sz w:val="32"/>
-          <w:szCs w:val="32"/>
-          <w:cs/>
-        </w:rPr>
-        <w:t>เป็นต้น</w:t>
-      </w:r>
-    </w:p>
-    <w:p>
-      <w:pPr>
-        <w:tabs>
-          <w:tab w:val="left" w:pos="426"/>
-          <w:tab w:val="left" w:pos="993"/>
-        </w:tabs>
-        <w:spacing w:after="0" w:line="240" w:lineRule="auto"/>
-        <w:jc w:val="thaiDistribute"/>
-        <w:rPr>
-          <w:rFonts w:ascii="TH Sarabun New" w:hAnsi="TH Sarabun New" w:cs="TH Sarabun New"/>
-          <w:sz w:val="32"/>
-          <w:szCs w:val="32"/>
-          <w:cs/>
-        </w:rPr>
-      </w:pPr>
-    </w:p>
-    <w:p>
-      <w:pPr>
-        <w:tabs>
-          <w:tab w:val="left" w:pos="426"/>
-          <w:tab w:val="left" w:pos="1134"/>
-        </w:tabs>
-        <w:spacing w:after="0" w:line="240" w:lineRule="auto"/>
-        <w:rPr>
-          <w:rFonts w:ascii="TH Sarabun New" w:hAnsi="TH Sarabun New" w:cs="TH Sarabun New"/>
-          <w:b/>
-          <w:bCs/>
-          <w:sz w:val="32"/>
-          <w:szCs w:val="32"/>
-        </w:rPr>
-      </w:pPr>
-      <w:proofErr w:type="gramStart"/>
-      <w:r>
-        <w:rPr>
-          <w:rFonts w:ascii="TH Sarabun New" w:hAnsi="TH Sarabun New" w:cs="TH Sarabun New"/>
-          <w:b/>
-          <w:bCs/>
-          <w:sz w:val="32"/>
-          <w:szCs w:val="32"/>
-        </w:rPr>
-        <w:t>2</w:t>
-      </w:r>
-      <w:r>
-        <w:rPr>
-          <w:rFonts w:ascii="TH Sarabun New" w:hAnsi="TH Sarabun New" w:cs="TH Sarabun New"/>
-          <w:b/>
-          <w:bCs/>
-          <w:sz w:val="32"/>
-          <w:szCs w:val="32"/>
-          <w:cs/>
-        </w:rPr>
-        <w:t>.</w:t>
-      </w:r>
-      <w:r>
-        <w:rPr>
-          <w:rFonts w:ascii="TH Sarabun New" w:hAnsi="TH Sarabun New" w:cs="TH Sarabun New"/>
-          <w:b/>
-          <w:bCs/>
-          <w:sz w:val="32"/>
-          <w:szCs w:val="32"/>
-        </w:rPr>
-        <w:t>7</w:t>
-      </w:r>
-      <w:r>
-        <w:rPr>
-          <w:rFonts w:ascii="TH Sarabun New" w:hAnsi="TH Sarabun New" w:cs="TH Sarabun New"/>
           <w:b/>
           <w:bCs/>
           <w:sz w:val="32"/>
@@ -4115,30 +4083,8 @@
           <w:bCs/>
           <w:sz w:val="32"/>
           <w:szCs w:val="32"/>
-          <w:cs/>
-        </w:rPr>
-        <w:t xml:space="preserve"> </w:t>
-      </w:r>
-      <w:r>
-        <w:rPr>
-          <w:rFonts w:ascii="TH Sarabun New" w:hAnsi="TH Sarabun New" w:cs="TH Sarabun New"/>
-          <w:b/>
-          <w:bCs/>
-          <w:sz w:val="32"/>
-          <w:szCs w:val="32"/>
-        </w:rPr>
-        <w:t>Material</w:t>
-      </w:r>
-      <w:proofErr w:type="gramEnd"/>
-      <w:r>
-        <w:rPr>
-          <w:rFonts w:ascii="TH Sarabun New" w:hAnsi="TH Sarabun New" w:cs="TH Sarabun New"/>
-          <w:b/>
-          <w:bCs/>
-          <w:sz w:val="32"/>
-          <w:szCs w:val="32"/>
-        </w:rPr>
-        <w:t xml:space="preserve"> Design</w:t>
+        </w:rPr>
+        <w:t>Material Design</w:t>
       </w:r>
     </w:p>
     <w:p>
@@ -5377,7 +5323,6 @@
         </w:rPr>
         <w:t xml:space="preserve">ใช้ความเป็นเหตุเป็นผลใช้ตรรกะ </w:t>
       </w:r>
-      <w:proofErr w:type="gramStart"/>
       <w:r>
         <w:rPr>
           <w:rFonts w:ascii="TH Sarabun New" w:hAnsi="TH Sarabun New" w:cs="TH Sarabun New"/>
@@ -5386,7 +5331,6 @@
         </w:rPr>
         <w:t>Rational</w:t>
       </w:r>
-      <w:proofErr w:type="gramEnd"/>
       <w:r>
         <w:rPr>
           <w:rFonts w:ascii="TH Sarabun New" w:hAnsi="TH Sarabun New" w:cs="TH Sarabun New"/>
@@ -6048,23 +5992,13 @@
         </w:rPr>
         <w:t xml:space="preserve">สำหรับฟอนต์ที่ใช้ </w:t>
       </w:r>
-      <w:proofErr w:type="spellStart"/>
-      <w:r>
-        <w:rPr>
-          <w:rFonts w:ascii="TH Sarabun New" w:hAnsi="TH Sarabun New" w:cs="TH Sarabun New"/>
-          <w:sz w:val="32"/>
-          <w:szCs w:val="32"/>
-        </w:rPr>
-        <w:t>Roboto</w:t>
-      </w:r>
-      <w:proofErr w:type="spellEnd"/>
-      <w:r>
-        <w:rPr>
-          <w:rFonts w:ascii="TH Sarabun New" w:hAnsi="TH Sarabun New" w:cs="TH Sarabun New"/>
-          <w:sz w:val="32"/>
-          <w:szCs w:val="32"/>
-        </w:rPr>
-        <w:t xml:space="preserve"> </w:t>
+      <w:r>
+        <w:rPr>
+          <w:rFonts w:ascii="TH Sarabun New" w:hAnsi="TH Sarabun New" w:cs="TH Sarabun New"/>
+          <w:sz w:val="32"/>
+          <w:szCs w:val="32"/>
+        </w:rPr>
+        <w:t xml:space="preserve">Roboto </w:t>
       </w:r>
       <w:r>
         <w:rPr>
@@ -6075,23 +6009,13 @@
         </w:rPr>
         <w:t xml:space="preserve">เพียงฟอนต์เดียวเพื่อความสม่ำเสมอ แต่เป็น </w:t>
       </w:r>
-      <w:proofErr w:type="spellStart"/>
-      <w:r>
-        <w:rPr>
-          <w:rFonts w:ascii="TH Sarabun New" w:hAnsi="TH Sarabun New" w:cs="TH Sarabun New"/>
-          <w:sz w:val="32"/>
-          <w:szCs w:val="32"/>
-        </w:rPr>
-        <w:t>Roboto</w:t>
-      </w:r>
-      <w:proofErr w:type="spellEnd"/>
-      <w:r>
-        <w:rPr>
-          <w:rFonts w:ascii="TH Sarabun New" w:hAnsi="TH Sarabun New" w:cs="TH Sarabun New"/>
-          <w:sz w:val="32"/>
-          <w:szCs w:val="32"/>
-        </w:rPr>
-        <w:t xml:space="preserve"> </w:t>
+      <w:r>
+        <w:rPr>
+          <w:rFonts w:ascii="TH Sarabun New" w:hAnsi="TH Sarabun New" w:cs="TH Sarabun New"/>
+          <w:sz w:val="32"/>
+          <w:szCs w:val="32"/>
+        </w:rPr>
+        <w:t xml:space="preserve">Roboto </w:t>
       </w:r>
       <w:r>
         <w:rPr>
@@ -6656,7 +6580,6 @@
           <w:szCs w:val="32"/>
         </w:rPr>
       </w:pPr>
-      <w:proofErr w:type="gramStart"/>
       <w:r>
         <w:rPr>
           <w:rFonts w:ascii="TH Sarabun New" w:hAnsi="TH Sarabun New" w:cs="TH Sarabun New"/>
@@ -6743,151 +6666,179 @@
         </w:rPr>
         <w:t>ฐานการเขียน</w:t>
       </w:r>
-      <w:proofErr w:type="gramEnd"/>
-      <w:r>
-        <w:rPr>
-          <w:rFonts w:ascii="TH Sarabun New" w:hAnsi="TH Sarabun New" w:cs="TH Sarabun New"/>
-          <w:b/>
-          <w:bCs/>
-          <w:sz w:val="32"/>
-          <w:szCs w:val="32"/>
+      <w:r>
+        <w:rPr>
+          <w:rFonts w:ascii="TH Sarabun New" w:hAnsi="TH Sarabun New" w:cs="TH Sarabun New"/>
+          <w:b/>
+          <w:bCs/>
+          <w:sz w:val="32"/>
+          <w:szCs w:val="32"/>
+        </w:rPr>
+        <w:t xml:space="preserve"> Javas</w:t>
+      </w:r>
+      <w:r>
+        <w:rPr>
+          <w:rFonts w:ascii="TH Sarabun New" w:hAnsi="TH Sarabun New" w:cs="TH Sarabun New"/>
+          <w:b/>
+          <w:bCs/>
+          <w:sz w:val="32"/>
+          <w:szCs w:val="32"/>
+        </w:rPr>
+        <w:t>cript</w:t>
+      </w:r>
+    </w:p>
+    <w:p>
+      <w:pPr>
+        <w:tabs>
+          <w:tab w:val="left" w:pos="426"/>
+          <w:tab w:val="left" w:pos="1134"/>
+        </w:tabs>
+        <w:spacing w:after="0" w:line="240" w:lineRule="auto"/>
+        <w:jc w:val="thaiDistribute"/>
+        <w:rPr>
+          <w:rFonts w:ascii="TH Sarabun New" w:hAnsi="TH Sarabun New" w:cs="TH Sarabun New"/>
+          <w:sz w:val="32"/>
+          <w:szCs w:val="32"/>
+        </w:rPr>
+      </w:pPr>
+      <w:r>
+        <w:rPr>
+          <w:rFonts w:ascii="TH Sarabun New" w:hAnsi="TH Sarabun New" w:cs="TH Sarabun New"/>
+          <w:b/>
+          <w:bCs/>
+          <w:sz w:val="32"/>
+          <w:szCs w:val="32"/>
+        </w:rPr>
+        <w:tab/>
+      </w:r>
+      <w:r>
+        <w:rPr>
+          <w:rFonts w:ascii="TH Sarabun New" w:hAnsi="TH Sarabun New" w:cs="TH Sarabun New"/>
+          <w:sz w:val="32"/>
+          <w:szCs w:val="32"/>
+          <w:cs/>
+        </w:rPr>
+        <w:t xml:space="preserve">ในการพัฒนาโปรแกรมด้วยภาษา </w:t>
+      </w:r>
+      <w:r>
+        <w:rPr>
+          <w:rFonts w:ascii="TH Sarabun New" w:hAnsi="TH Sarabun New" w:cs="TH Sarabun New"/>
+          <w:sz w:val="32"/>
+          <w:szCs w:val="32"/>
+        </w:rPr>
+        <w:t>Javas</w:t>
+      </w:r>
+      <w:r>
+        <w:rPr>
+          <w:rFonts w:ascii="TH Sarabun New" w:hAnsi="TH Sarabun New" w:cs="TH Sarabun New"/>
+          <w:sz w:val="32"/>
+          <w:szCs w:val="32"/>
+        </w:rPr>
+        <w:t>cript</w:t>
+      </w:r>
+      <w:r>
+        <w:rPr>
+          <w:rFonts w:ascii="TH Sarabun New" w:hAnsi="TH Sarabun New" w:cs="TH Sarabun New"/>
+          <w:sz w:val="32"/>
+          <w:szCs w:val="32"/>
+          <w:cs/>
+        </w:rPr>
+        <w:t xml:space="preserve"> มีการเขียนโครงสร้างภาษาที่มี</w:t>
+      </w:r>
+      <w:r>
+        <w:rPr>
+          <w:rFonts w:ascii="TH Sarabun New" w:hAnsi="TH Sarabun New" w:cs="TH Sarabun New"/>
+          <w:sz w:val="32"/>
+          <w:szCs w:val="32"/>
+          <w:cs/>
+        </w:rPr>
+        <w:t>มาตรฐาน</w:t>
+      </w:r>
+      <w:r>
+        <w:rPr>
+          <w:rFonts w:ascii="TH Sarabun New" w:hAnsi="TH Sarabun New" w:cs="TH Sarabun New"/>
+          <w:sz w:val="32"/>
+          <w:szCs w:val="32"/>
+          <w:cs/>
+        </w:rPr>
+        <w:t xml:space="preserve">เดียวกันคือ </w:t>
+      </w:r>
+      <w:r>
+        <w:rPr>
+          <w:rFonts w:ascii="TH Sarabun New" w:hAnsi="TH Sarabun New" w:cs="TH Sarabun New"/>
+          <w:sz w:val="32"/>
+          <w:szCs w:val="32"/>
+        </w:rPr>
+        <w:t xml:space="preserve">Standard JS </w:t>
+      </w:r>
+      <w:r>
+        <w:rPr>
+          <w:rFonts w:ascii="TH Sarabun New" w:hAnsi="TH Sarabun New" w:cs="TH Sarabun New"/>
+          <w:sz w:val="32"/>
+          <w:szCs w:val="32"/>
+          <w:cs/>
+        </w:rPr>
+        <w:t xml:space="preserve">ในปัจจุบันโดย </w:t>
+      </w:r>
+      <w:r>
+        <w:rPr>
+          <w:rFonts w:ascii="TH Sarabun New" w:hAnsi="TH Sarabun New" w:cs="TH Sarabun New"/>
+          <w:sz w:val="32"/>
+          <w:szCs w:val="32"/>
+        </w:rPr>
+        <w:t>2</w:t>
+      </w:r>
+      <w:r>
+        <w:rPr>
+          <w:rFonts w:ascii="TH Sarabun New" w:hAnsi="TH Sarabun New" w:cs="TH Sarabun New"/>
+          <w:sz w:val="32"/>
+          <w:szCs w:val="32"/>
+          <w:cs/>
+        </w:rPr>
+        <w:t xml:space="preserve"> ค่ายที่นิยมกันในปัจจุบันคือ</w:t>
+      </w:r>
+      <w:r>
+        <w:rPr>
+          <w:rFonts w:ascii="TH Sarabun New" w:hAnsi="TH Sarabun New" w:cs="TH Sarabun New"/>
+          <w:sz w:val="32"/>
+          <w:szCs w:val="32"/>
+          <w:cs/>
         </w:rPr>
         <w:t xml:space="preserve"> </w:t>
       </w:r>
-      <w:proofErr w:type="spellStart"/>
-      <w:r>
-        <w:rPr>
-          <w:rFonts w:ascii="TH Sarabun New" w:hAnsi="TH Sarabun New" w:cs="TH Sarabun New"/>
-          <w:b/>
-          <w:bCs/>
-          <w:sz w:val="32"/>
-          <w:szCs w:val="32"/>
-        </w:rPr>
-        <w:t>Javas</w:t>
-      </w:r>
-      <w:r>
-        <w:rPr>
-          <w:rFonts w:ascii="TH Sarabun New" w:hAnsi="TH Sarabun New" w:cs="TH Sarabun New"/>
-          <w:b/>
-          <w:bCs/>
-          <w:sz w:val="32"/>
-          <w:szCs w:val="32"/>
-        </w:rPr>
-        <w:t>cript</w:t>
-      </w:r>
-      <w:proofErr w:type="spellEnd"/>
-    </w:p>
-    <w:p>
-      <w:pPr>
-        <w:tabs>
-          <w:tab w:val="left" w:pos="426"/>
-          <w:tab w:val="left" w:pos="1134"/>
-        </w:tabs>
-        <w:spacing w:after="0" w:line="240" w:lineRule="auto"/>
-        <w:jc w:val="thaiDistribute"/>
-        <w:rPr>
-          <w:rFonts w:ascii="TH Sarabun New" w:hAnsi="TH Sarabun New" w:cs="TH Sarabun New"/>
-          <w:sz w:val="32"/>
-          <w:szCs w:val="32"/>
-        </w:rPr>
-      </w:pPr>
-      <w:r>
-        <w:rPr>
-          <w:rFonts w:ascii="TH Sarabun New" w:hAnsi="TH Sarabun New" w:cs="TH Sarabun New"/>
-          <w:b/>
-          <w:bCs/>
-          <w:sz w:val="32"/>
-          <w:szCs w:val="32"/>
-        </w:rPr>
-        <w:tab/>
-      </w:r>
-      <w:r>
-        <w:rPr>
-          <w:rFonts w:ascii="TH Sarabun New" w:hAnsi="TH Sarabun New" w:cs="TH Sarabun New"/>
-          <w:sz w:val="32"/>
-          <w:szCs w:val="32"/>
-          <w:cs/>
-        </w:rPr>
-        <w:t xml:space="preserve">ในการพัฒนาโปรแกรมด้วยภาษา </w:t>
-      </w:r>
-      <w:proofErr w:type="spellStart"/>
-      <w:r>
-        <w:rPr>
-          <w:rFonts w:ascii="TH Sarabun New" w:hAnsi="TH Sarabun New" w:cs="TH Sarabun New"/>
-          <w:sz w:val="32"/>
-          <w:szCs w:val="32"/>
-        </w:rPr>
-        <w:t>Javas</w:t>
-      </w:r>
-      <w:r>
-        <w:rPr>
-          <w:rFonts w:ascii="TH Sarabun New" w:hAnsi="TH Sarabun New" w:cs="TH Sarabun New"/>
-          <w:sz w:val="32"/>
-          <w:szCs w:val="32"/>
-        </w:rPr>
-        <w:t>cript</w:t>
-      </w:r>
-      <w:proofErr w:type="spellEnd"/>
-      <w:r>
-        <w:rPr>
-          <w:rFonts w:ascii="TH Sarabun New" w:hAnsi="TH Sarabun New" w:cs="TH Sarabun New"/>
-          <w:sz w:val="32"/>
-          <w:szCs w:val="32"/>
-          <w:cs/>
-        </w:rPr>
-        <w:t xml:space="preserve"> มีการเขียนโครงสร้างภาษาที่มี</w:t>
-      </w:r>
-      <w:r>
-        <w:rPr>
-          <w:rFonts w:ascii="TH Sarabun New" w:hAnsi="TH Sarabun New" w:cs="TH Sarabun New"/>
-          <w:sz w:val="32"/>
-          <w:szCs w:val="32"/>
-          <w:cs/>
-        </w:rPr>
-        <w:t>มาตรฐาน</w:t>
-      </w:r>
-      <w:r>
-        <w:rPr>
-          <w:rFonts w:ascii="TH Sarabun New" w:hAnsi="TH Sarabun New" w:cs="TH Sarabun New"/>
-          <w:sz w:val="32"/>
-          <w:szCs w:val="32"/>
-          <w:cs/>
-        </w:rPr>
-        <w:t xml:space="preserve">เดียวกันคือ </w:t>
-      </w:r>
-      <w:r>
-        <w:rPr>
-          <w:rFonts w:ascii="TH Sarabun New" w:hAnsi="TH Sarabun New" w:cs="TH Sarabun New"/>
-          <w:sz w:val="32"/>
-          <w:szCs w:val="32"/>
-        </w:rPr>
-        <w:t xml:space="preserve">Standard JS </w:t>
-      </w:r>
-      <w:r>
-        <w:rPr>
-          <w:rFonts w:ascii="TH Sarabun New" w:hAnsi="TH Sarabun New" w:cs="TH Sarabun New"/>
-          <w:sz w:val="32"/>
-          <w:szCs w:val="32"/>
-          <w:cs/>
-        </w:rPr>
-        <w:t xml:space="preserve">ในปัจจุบันโดย </w:t>
-      </w:r>
-      <w:r>
-        <w:rPr>
-          <w:rFonts w:ascii="TH Sarabun New" w:hAnsi="TH Sarabun New" w:cs="TH Sarabun New"/>
-          <w:sz w:val="32"/>
-          <w:szCs w:val="32"/>
-        </w:rPr>
-        <w:t>2</w:t>
-      </w:r>
-      <w:r>
-        <w:rPr>
-          <w:rFonts w:ascii="TH Sarabun New" w:hAnsi="TH Sarabun New" w:cs="TH Sarabun New"/>
-          <w:sz w:val="32"/>
-          <w:szCs w:val="32"/>
-          <w:cs/>
-        </w:rPr>
-        <w:t xml:space="preserve"> ค่ายที่นิยมกันในปัจจุบันคือ</w:t>
+      <w:r>
+        <w:rPr>
+          <w:rFonts w:ascii="TH Sarabun New" w:hAnsi="TH Sarabun New" w:cs="TH Sarabun New"/>
+          <w:sz w:val="32"/>
+          <w:szCs w:val="32"/>
+        </w:rPr>
+        <w:t xml:space="preserve">Feross </w:t>
+      </w:r>
+      <w:r>
+        <w:rPr>
+          <w:rFonts w:ascii="TH Sarabun New" w:hAnsi="TH Sarabun New" w:cs="TH Sarabun New"/>
+          <w:sz w:val="32"/>
+          <w:szCs w:val="32"/>
+          <w:cs/>
+        </w:rPr>
+        <w:t xml:space="preserve">และ </w:t>
+      </w:r>
+      <w:r>
+        <w:rPr>
+          <w:rFonts w:ascii="TH Sarabun New" w:hAnsi="TH Sarabun New" w:cs="TH Sarabun New"/>
+          <w:sz w:val="32"/>
+          <w:szCs w:val="32"/>
+        </w:rPr>
+        <w:t>Airbnb</w:t>
+      </w:r>
+      <w:r>
+        <w:rPr>
+          <w:rFonts w:ascii="TH Sarabun New" w:hAnsi="TH Sarabun New" w:cs="TH Sarabun New"/>
+          <w:sz w:val="32"/>
+          <w:szCs w:val="32"/>
+          <w:cs/>
+        </w:rPr>
+        <w:t xml:space="preserve"> ในการทำงานได้เลือกใช้</w:t>
       </w:r>
       <w:r>
         <w:rPr>
@@ -6898,78 +6849,13 @@
         </w:rPr>
         <w:t xml:space="preserve"> </w:t>
       </w:r>
-      <w:proofErr w:type="spellStart"/>
-      <w:r>
-        <w:rPr>
-          <w:rFonts w:ascii="TH Sarabun New" w:hAnsi="TH Sarabun New" w:cs="TH Sarabun New"/>
-          <w:sz w:val="32"/>
-          <w:szCs w:val="32"/>
-        </w:rPr>
-        <w:t>Feross</w:t>
-      </w:r>
-      <w:proofErr w:type="spellEnd"/>
-      <w:r>
-        <w:rPr>
-          <w:rFonts w:ascii="TH Sarabun New" w:hAnsi="TH Sarabun New" w:cs="TH Sarabun New"/>
-          <w:sz w:val="32"/>
-          <w:szCs w:val="32"/>
-        </w:rPr>
-        <w:t xml:space="preserve"> </w:t>
-      </w:r>
-      <w:r>
-        <w:rPr>
-          <w:rFonts w:ascii="TH Sarabun New" w:hAnsi="TH Sarabun New" w:cs="TH Sarabun New"/>
-          <w:sz w:val="32"/>
-          <w:szCs w:val="32"/>
-          <w:cs/>
-        </w:rPr>
-        <w:t xml:space="preserve">และ </w:t>
-      </w:r>
-      <w:proofErr w:type="spellStart"/>
-      <w:r>
-        <w:rPr>
-          <w:rFonts w:ascii="TH Sarabun New" w:hAnsi="TH Sarabun New" w:cs="TH Sarabun New"/>
-          <w:sz w:val="32"/>
-          <w:szCs w:val="32"/>
-        </w:rPr>
-        <w:t>Airbnb</w:t>
-      </w:r>
-      <w:proofErr w:type="spellEnd"/>
-      <w:r>
-        <w:rPr>
-          <w:rFonts w:ascii="TH Sarabun New" w:hAnsi="TH Sarabun New" w:cs="TH Sarabun New"/>
-          <w:sz w:val="32"/>
-          <w:szCs w:val="32"/>
-          <w:cs/>
-        </w:rPr>
-        <w:t xml:space="preserve"> ในการทำงานได้เลือกใช้</w:t>
-      </w:r>
-      <w:r>
-        <w:rPr>
-          <w:rFonts w:ascii="TH Sarabun New" w:hAnsi="TH Sarabun New" w:cs="TH Sarabun New"/>
-          <w:sz w:val="32"/>
-          <w:szCs w:val="32"/>
-          <w:cs/>
-        </w:rPr>
-        <w:t xml:space="preserve"> </w:t>
-      </w:r>
-      <w:proofErr w:type="spellStart"/>
-      <w:r>
-        <w:rPr>
-          <w:rFonts w:ascii="TH Sarabun New" w:hAnsi="TH Sarabun New" w:cs="TH Sarabun New"/>
-          <w:sz w:val="32"/>
-          <w:szCs w:val="32"/>
-        </w:rPr>
-        <w:t>Feross</w:t>
-      </w:r>
-      <w:proofErr w:type="spellEnd"/>
-      <w:r>
-        <w:rPr>
-          <w:rFonts w:ascii="TH Sarabun New" w:hAnsi="TH Sarabun New" w:cs="TH Sarabun New"/>
-          <w:sz w:val="32"/>
-          <w:szCs w:val="32"/>
-        </w:rPr>
-        <w:t xml:space="preserve"> </w:t>
+      <w:r>
+        <w:rPr>
+          <w:rFonts w:ascii="TH Sarabun New" w:hAnsi="TH Sarabun New" w:cs="TH Sarabun New"/>
+          <w:sz w:val="32"/>
+          <w:szCs w:val="32"/>
+        </w:rPr>
+        <w:t xml:space="preserve">Feross </w:t>
       </w:r>
       <w:r>
         <w:rPr>
@@ -7005,7 +6891,6 @@
         <w:tab/>
         <w:t xml:space="preserve">รูปแบบของ </w:t>
       </w:r>
-      <w:proofErr w:type="spellStart"/>
       <w:r>
         <w:rPr>
           <w:rFonts w:ascii="TH Sarabun New" w:hAnsi="TH Sarabun New" w:cs="TH Sarabun New"/>
@@ -7014,7 +6899,6 @@
         </w:rPr>
         <w:t>Feross</w:t>
       </w:r>
-      <w:proofErr w:type="spellEnd"/>
     </w:p>
     <w:p>
       <w:pPr>
@@ -7287,7 +7171,6 @@
         <w:tab/>
         <w:t xml:space="preserve">ในการทำงานได้เลือกใช้รูปแบบ </w:t>
       </w:r>
-      <w:proofErr w:type="spellStart"/>
       <w:r>
         <w:rPr>
           <w:rFonts w:ascii="TH Sarabun New" w:hAnsi="TH Sarabun New" w:cs="TH Sarabun New"/>
@@ -7296,7 +7179,6 @@
         </w:rPr>
         <w:t>Feross</w:t>
       </w:r>
-      <w:proofErr w:type="spellEnd"/>
       <w:r>
         <w:rPr>
           <w:rFonts w:ascii="TH Sarabun New" w:hAnsi="TH Sarabun New" w:cs="TH Sarabun New"/>
@@ -7875,23 +7757,13 @@
         </w:rPr>
         <w:t>-</w:t>
       </w:r>
-      <w:proofErr w:type="spellStart"/>
-      <w:r>
-        <w:rPr>
-          <w:rFonts w:ascii="TH Sarabun New" w:hAnsi="TH Sarabun New" w:cs="TH Sarabun New"/>
-          <w:sz w:val="32"/>
-          <w:szCs w:val="32"/>
-        </w:rPr>
-        <w:t>urlencoded</w:t>
-      </w:r>
-      <w:proofErr w:type="spellEnd"/>
-      <w:r>
-        <w:rPr>
-          <w:rFonts w:ascii="TH Sarabun New" w:hAnsi="TH Sarabun New" w:cs="TH Sarabun New"/>
-          <w:sz w:val="32"/>
-          <w:szCs w:val="32"/>
-        </w:rPr>
-        <w:t>, multipart</w:t>
+      <w:r>
+        <w:rPr>
+          <w:rFonts w:ascii="TH Sarabun New" w:hAnsi="TH Sarabun New" w:cs="TH Sarabun New"/>
+          <w:sz w:val="32"/>
+          <w:szCs w:val="32"/>
+        </w:rPr>
+        <w:t>urlencoded, multipart</w:t>
       </w:r>
       <w:r>
         <w:rPr>
@@ -8955,7 +8827,6 @@
         </w:rPr>
         <w:t>(</w:t>
       </w:r>
-      <w:proofErr w:type="spellStart"/>
       <w:r>
         <w:rPr>
           <w:rFonts w:ascii="TH Sarabun New" w:hAnsi="TH Sarabun New" w:cs="TH Sarabun New"/>
@@ -8966,7 +8837,6 @@
         </w:rPr>
         <w:t>PaaS</w:t>
       </w:r>
-      <w:proofErr w:type="spellEnd"/>
       <w:r>
         <w:rPr>
           <w:rFonts w:ascii="TH Sarabun New" w:hAnsi="TH Sarabun New" w:cs="TH Sarabun New"/>
@@ -9108,23 +8978,13 @@
         </w:rPr>
         <w:t xml:space="preserve">virtualize servers </w:t>
       </w:r>
-      <w:proofErr w:type="spellStart"/>
-      <w:r>
-        <w:rPr>
-          <w:rFonts w:ascii="TH Sarabun New" w:hAnsi="TH Sarabun New" w:cs="TH Sarabun New"/>
-          <w:sz w:val="32"/>
-          <w:szCs w:val="32"/>
-        </w:rPr>
-        <w:t>PaaS</w:t>
-      </w:r>
-      <w:proofErr w:type="spellEnd"/>
-      <w:r>
-        <w:rPr>
-          <w:rFonts w:ascii="TH Sarabun New" w:hAnsi="TH Sarabun New" w:cs="TH Sarabun New"/>
-          <w:sz w:val="32"/>
-          <w:szCs w:val="32"/>
-        </w:rPr>
-        <w:t xml:space="preserve"> </w:t>
+      <w:r>
+        <w:rPr>
+          <w:rFonts w:ascii="TH Sarabun New" w:hAnsi="TH Sarabun New" w:cs="TH Sarabun New"/>
+          <w:sz w:val="32"/>
+          <w:szCs w:val="32"/>
+        </w:rPr>
+        <w:t xml:space="preserve">PaaS </w:t>
       </w:r>
       <w:r>
         <w:rPr>
@@ -9135,23 +8995,13 @@
         </w:rPr>
         <w:t xml:space="preserve">เป็นผลที่เกิดขึ้นจากแนวคิดของ </w:t>
       </w:r>
-      <w:proofErr w:type="spellStart"/>
-      <w:r>
-        <w:rPr>
-          <w:rFonts w:ascii="TH Sarabun New" w:hAnsi="TH Sarabun New" w:cs="TH Sarabun New"/>
-          <w:sz w:val="32"/>
-          <w:szCs w:val="32"/>
-        </w:rPr>
-        <w:t>Saas</w:t>
-      </w:r>
-      <w:proofErr w:type="spellEnd"/>
-      <w:r>
-        <w:rPr>
-          <w:rFonts w:ascii="TH Sarabun New" w:hAnsi="TH Sarabun New" w:cs="TH Sarabun New"/>
-          <w:sz w:val="32"/>
-          <w:szCs w:val="32"/>
-        </w:rPr>
-        <w:t xml:space="preserve"> </w:t>
+      <w:r>
+        <w:rPr>
+          <w:rFonts w:ascii="TH Sarabun New" w:hAnsi="TH Sarabun New" w:cs="TH Sarabun New"/>
+          <w:sz w:val="32"/>
+          <w:szCs w:val="32"/>
+        </w:rPr>
+        <w:t xml:space="preserve">Saas </w:t>
       </w:r>
       <w:r>
         <w:rPr>
@@ -9162,23 +9012,13 @@
         </w:rPr>
         <w:t xml:space="preserve">โดย </w:t>
       </w:r>
-      <w:proofErr w:type="spellStart"/>
-      <w:r>
-        <w:rPr>
-          <w:rFonts w:ascii="TH Sarabun New" w:hAnsi="TH Sarabun New" w:cs="TH Sarabun New"/>
-          <w:sz w:val="32"/>
-          <w:szCs w:val="32"/>
-        </w:rPr>
-        <w:t>Paas</w:t>
-      </w:r>
-      <w:proofErr w:type="spellEnd"/>
-      <w:r>
-        <w:rPr>
-          <w:rFonts w:ascii="TH Sarabun New" w:hAnsi="TH Sarabun New" w:cs="TH Sarabun New"/>
-          <w:sz w:val="32"/>
-          <w:szCs w:val="32"/>
-        </w:rPr>
-        <w:t xml:space="preserve"> </w:t>
+      <w:r>
+        <w:rPr>
+          <w:rFonts w:ascii="TH Sarabun New" w:hAnsi="TH Sarabun New" w:cs="TH Sarabun New"/>
+          <w:sz w:val="32"/>
+          <w:szCs w:val="32"/>
+        </w:rPr>
+        <w:t xml:space="preserve">Paas </w:t>
       </w:r>
       <w:r>
         <w:rPr>
@@ -9562,23 +9402,13 @@
         </w:rPr>
         <w:t xml:space="preserve">  ภาพตัวอย่าง </w:t>
       </w:r>
-      <w:proofErr w:type="spellStart"/>
-      <w:r>
-        <w:rPr>
-          <w:rFonts w:ascii="TH Sarabun New" w:hAnsi="TH Sarabun New" w:cs="TH Sarabun New"/>
-          <w:sz w:val="32"/>
-          <w:szCs w:val="32"/>
-        </w:rPr>
-        <w:t>PaaS</w:t>
-      </w:r>
-      <w:proofErr w:type="spellEnd"/>
-      <w:r>
-        <w:rPr>
-          <w:rFonts w:ascii="TH Sarabun New" w:hAnsi="TH Sarabun New" w:cs="TH Sarabun New"/>
-          <w:sz w:val="32"/>
-          <w:szCs w:val="32"/>
-        </w:rPr>
-        <w:t xml:space="preserve"> </w:t>
+      <w:r>
+        <w:rPr>
+          <w:rFonts w:ascii="TH Sarabun New" w:hAnsi="TH Sarabun New" w:cs="TH Sarabun New"/>
+          <w:sz w:val="32"/>
+          <w:szCs w:val="32"/>
+        </w:rPr>
+        <w:t xml:space="preserve">PaaS </w:t>
       </w:r>
       <w:r>
         <w:rPr>
@@ -9598,7 +9428,6 @@
         </w:rPr>
         <w:t xml:space="preserve">คือ </w:t>
       </w:r>
-      <w:proofErr w:type="spellStart"/>
       <w:r>
         <w:rPr>
           <w:rFonts w:ascii="TH Sarabun New" w:hAnsi="TH Sarabun New" w:cs="TH Sarabun New"/>
@@ -9607,7 +9436,6 @@
         </w:rPr>
         <w:t>Heroku</w:t>
       </w:r>
-      <w:proofErr w:type="spellEnd"/>
     </w:p>
     <w:p>
       <w:pPr>
@@ -9691,27 +9519,15 @@
         </w:rPr>
         <w:t xml:space="preserve">2.11  </w:t>
       </w:r>
-      <w:proofErr w:type="spellStart"/>
-      <w:r>
-        <w:rPr>
-          <w:rFonts w:ascii="TH Sarabun New" w:hAnsi="TH Sarabun New" w:cs="TH Sarabun New"/>
-          <w:b/>
-          <w:bCs/>
-          <w:sz w:val="32"/>
-          <w:szCs w:val="32"/>
-        </w:rPr>
-        <w:t>Git</w:t>
-      </w:r>
-      <w:proofErr w:type="spellEnd"/>
-      <w:r>
-        <w:rPr>
-          <w:rFonts w:ascii="TH Sarabun New" w:hAnsi="TH Sarabun New" w:cs="TH Sarabun New"/>
-          <w:b/>
-          <w:bCs/>
-          <w:sz w:val="32"/>
-          <w:szCs w:val="32"/>
-        </w:rPr>
-        <w:t xml:space="preserve"> Development Workflow</w:t>
+      <w:r>
+        <w:rPr>
+          <w:rFonts w:ascii="TH Sarabun New" w:hAnsi="TH Sarabun New" w:cs="TH Sarabun New"/>
+          <w:b/>
+          <w:bCs/>
+          <w:sz w:val="32"/>
+          <w:szCs w:val="32"/>
+        </w:rPr>
+        <w:t>Git Development Workflow</w:t>
       </w:r>
     </w:p>
     <w:p>
@@ -9774,7 +9590,6 @@
         </w:rPr>
         <w:t xml:space="preserve">นำ </w:t>
       </w:r>
-      <w:proofErr w:type="spellStart"/>
       <w:r>
         <w:rPr>
           <w:rFonts w:ascii="TH Sarabun New" w:hAnsi="TH Sarabun New" w:cs="TH Sarabun New"/>
@@ -9789,16 +9604,7 @@
           <w:sz w:val="32"/>
           <w:szCs w:val="32"/>
         </w:rPr>
-        <w:t>it</w:t>
-      </w:r>
-      <w:proofErr w:type="spellEnd"/>
-      <w:r>
-        <w:rPr>
-          <w:rFonts w:ascii="TH Sarabun New" w:hAnsi="TH Sarabun New" w:cs="TH Sarabun New"/>
-          <w:sz w:val="32"/>
-          <w:szCs w:val="32"/>
-        </w:rPr>
-        <w:t xml:space="preserve"> </w:t>
+        <w:t xml:space="preserve">it </w:t>
       </w:r>
       <w:r>
         <w:rPr>
@@ -9818,7 +9624,6 @@
         </w:rPr>
         <w:t xml:space="preserve">การใช้ </w:t>
       </w:r>
-      <w:proofErr w:type="spellStart"/>
       <w:r>
         <w:rPr>
           <w:rFonts w:ascii="TH Sarabun New" w:hAnsi="TH Sarabun New" w:cs="TH Sarabun New"/>
@@ -9833,16 +9638,7 @@
           <w:sz w:val="32"/>
           <w:szCs w:val="32"/>
         </w:rPr>
-        <w:t>it</w:t>
-      </w:r>
-      <w:proofErr w:type="spellEnd"/>
-      <w:r>
-        <w:rPr>
-          <w:rFonts w:ascii="TH Sarabun New" w:hAnsi="TH Sarabun New" w:cs="TH Sarabun New"/>
-          <w:sz w:val="32"/>
-          <w:szCs w:val="32"/>
-        </w:rPr>
-        <w:t xml:space="preserve"> </w:t>
+        <w:t xml:space="preserve">it </w:t>
       </w:r>
       <w:r>
         <w:rPr>
@@ -9916,7 +9712,6 @@
         </w:rPr>
         <w:t xml:space="preserve">ใช้งาน </w:t>
       </w:r>
-      <w:proofErr w:type="spellStart"/>
       <w:r>
         <w:rPr>
           <w:rFonts w:ascii="TH Sarabun New" w:hAnsi="TH Sarabun New" w:cs="TH Sarabun New"/>
@@ -9931,16 +9726,7 @@
           <w:sz w:val="32"/>
           <w:szCs w:val="32"/>
         </w:rPr>
-        <w:t>it</w:t>
-      </w:r>
-      <w:proofErr w:type="spellEnd"/>
-      <w:r>
-        <w:rPr>
-          <w:rFonts w:ascii="TH Sarabun New" w:hAnsi="TH Sarabun New" w:cs="TH Sarabun New"/>
-          <w:sz w:val="32"/>
-          <w:szCs w:val="32"/>
-        </w:rPr>
-        <w:t xml:space="preserve"> </w:t>
+        <w:t xml:space="preserve">it </w:t>
       </w:r>
       <w:r>
         <w:rPr>
@@ -10005,23 +9791,13 @@
         </w:rPr>
         <w:t xml:space="preserve">คือ </w:t>
       </w:r>
-      <w:proofErr w:type="spellStart"/>
-      <w:r>
-        <w:rPr>
-          <w:rFonts w:ascii="TH Sarabun New" w:hAnsi="TH Sarabun New" w:cs="TH Sarabun New"/>
-          <w:sz w:val="32"/>
-          <w:szCs w:val="32"/>
-        </w:rPr>
-        <w:t>Git</w:t>
-      </w:r>
-      <w:proofErr w:type="spellEnd"/>
-      <w:r>
-        <w:rPr>
-          <w:rFonts w:ascii="TH Sarabun New" w:hAnsi="TH Sarabun New" w:cs="TH Sarabun New"/>
-          <w:sz w:val="32"/>
-          <w:szCs w:val="32"/>
-        </w:rPr>
-        <w:t xml:space="preserve">-Flow </w:t>
+      <w:r>
+        <w:rPr>
+          <w:rFonts w:ascii="TH Sarabun New" w:hAnsi="TH Sarabun New" w:cs="TH Sarabun New"/>
+          <w:sz w:val="32"/>
+          <w:szCs w:val="32"/>
+        </w:rPr>
+        <w:t xml:space="preserve">Git-Flow </w:t>
       </w:r>
       <w:r>
         <w:rPr>
@@ -10103,15 +9879,6 @@
           <w:rFonts w:ascii="TH Sarabun New" w:hAnsi="TH Sarabun New" w:cs="TH Sarabun New"/>
           <w:sz w:val="32"/>
           <w:szCs w:val="32"/>
-          <w:cs/>
-        </w:rPr>
-        <w:t xml:space="preserve">  </w:t>
-      </w:r>
-      <w:r>
-        <w:rPr>
-          <w:rFonts w:ascii="TH Sarabun New" w:hAnsi="TH Sarabun New" w:cs="TH Sarabun New"/>
-          <w:sz w:val="32"/>
-          <w:szCs w:val="32"/>
           <w:u w:val="single"/>
           <w:cs/>
         </w:rPr>
@@ -10141,23 +9908,13 @@
         </w:rPr>
         <w:tab/>
       </w:r>
-      <w:proofErr w:type="gramStart"/>
-      <w:r>
-        <w:rPr>
-          <w:rFonts w:ascii="TH Sarabun New" w:hAnsi="TH Sarabun New" w:cs="TH Sarabun New"/>
-          <w:sz w:val="32"/>
-          <w:szCs w:val="32"/>
-        </w:rPr>
-        <w:t>2.11.1  Master</w:t>
-      </w:r>
-      <w:proofErr w:type="gramEnd"/>
-      <w:r>
-        <w:rPr>
-          <w:rFonts w:ascii="TH Sarabun New" w:hAnsi="TH Sarabun New" w:cs="TH Sarabun New"/>
-          <w:sz w:val="32"/>
-          <w:szCs w:val="32"/>
-        </w:rPr>
-        <w:t xml:space="preserve"> Branch </w:t>
+      <w:r>
+        <w:rPr>
+          <w:rFonts w:ascii="TH Sarabun New" w:hAnsi="TH Sarabun New" w:cs="TH Sarabun New"/>
+          <w:sz w:val="32"/>
+          <w:szCs w:val="32"/>
+        </w:rPr>
+        <w:t xml:space="preserve">2.11.1  Master Branch </w:t>
       </w:r>
       <w:r>
         <w:rPr>
@@ -10513,14 +10270,6 @@
           <w:szCs w:val="32"/>
         </w:rPr>
         <w:tab/>
-      </w:r>
-      <w:proofErr w:type="gramStart"/>
-      <w:r>
-        <w:rPr>
-          <w:rFonts w:ascii="TH Sarabun New" w:hAnsi="TH Sarabun New" w:cs="TH Sarabun New"/>
-          <w:sz w:val="32"/>
-          <w:szCs w:val="32"/>
-        </w:rPr>
         <w:t xml:space="preserve">2.11.3  </w:t>
       </w:r>
       <w:r>
@@ -10530,17 +10279,7 @@
           <w:szCs w:val="32"/>
           <w:cs/>
         </w:rPr>
-        <w:t>รูปแบบการตั้งชื่อ</w:t>
-      </w:r>
-      <w:proofErr w:type="gramEnd"/>
-      <w:r>
-        <w:rPr>
-          <w:rFonts w:ascii="TH Sarabun New" w:hAnsi="TH Sarabun New" w:cs="TH Sarabun New"/>
-          <w:sz w:val="32"/>
-          <w:szCs w:val="32"/>
-          <w:cs/>
-        </w:rPr>
-        <w:t xml:space="preserve"> </w:t>
+        <w:t xml:space="preserve">รูปแบบการตั้งชื่อ </w:t>
       </w:r>
       <w:r>
         <w:rPr>
@@ -10828,7 +10567,6 @@
           <w:szCs w:val="32"/>
         </w:rPr>
       </w:pPr>
-      <w:proofErr w:type="gramStart"/>
       <w:r>
         <w:rPr>
           <w:rFonts w:ascii="TH Sarabun New" w:hAnsi="TH Sarabun New" w:cs="TH Sarabun New"/>
@@ -10850,7 +10588,6 @@
         </w:rPr>
         <w:t>การทบทวนวรรณกรรมและงานวิจัยที่เกี่ยวข้อง</w:t>
       </w:r>
-      <w:proofErr w:type="gramEnd"/>
     </w:p>
     <w:p>
       <w:pPr>
@@ -10948,7 +10685,6 @@
         </w:rPr>
         <w:t xml:space="preserve">คือ ภาษา </w:t>
       </w:r>
-      <w:proofErr w:type="spellStart"/>
       <w:r>
         <w:rPr>
           <w:rFonts w:ascii="TH Sarabun New" w:hAnsi="TH Sarabun New" w:cs="TH Sarabun New"/>
@@ -10973,7 +10709,6 @@
         </w:rPr>
         <w:t>cript</w:t>
       </w:r>
-      <w:proofErr w:type="spellEnd"/>
       <w:r>
         <w:rPr>
           <w:rFonts w:ascii="TH Sarabun New" w:hAnsi="TH Sarabun New" w:cs="TH Sarabun New"/>
@@ -11595,7 +11330,6 @@
           <w:szCs w:val="32"/>
         </w:rPr>
       </w:pPr>
-      <w:proofErr w:type="gramStart"/>
       <w:r>
         <w:rPr>
           <w:rFonts w:ascii="TH Sarabun New" w:hAnsi="TH Sarabun New" w:cs="TH Sarabun New"/>
@@ -11615,18 +11349,7 @@
           <w:sz w:val="32"/>
           <w:szCs w:val="32"/>
         </w:rPr>
-        <w:t xml:space="preserve">  Chart.js</w:t>
-      </w:r>
-      <w:proofErr w:type="gramEnd"/>
-      <w:r>
-        <w:rPr>
-          <w:rFonts w:ascii="TH Sarabun New" w:hAnsi="TH Sarabun New" w:cs="TH Sarabun New"/>
-          <w:b/>
-          <w:bCs/>
-          <w:sz w:val="32"/>
-          <w:szCs w:val="32"/>
-        </w:rPr>
-        <w:t xml:space="preserve"> </w:t>
+        <w:t xml:space="preserve">  Chart.js </w:t>
       </w:r>
       <w:r>
         <w:rPr>
@@ -11731,19 +11454,256 @@
         <w:spacing w:after="0" w:line="240" w:lineRule="auto"/>
         <w:jc w:val="thaiDistribute"/>
         <w:rPr>
+          <w:rFonts w:ascii="TH Sarabun New" w:hAnsi="TH Sarabun New" w:cs="TH Sarabun New"/>
+          <w:sz w:val="32"/>
+          <w:szCs w:val="32"/>
+          <w:cs/>
+        </w:rPr>
+      </w:pPr>
+      <w:r>
+        <w:rPr>
+          <w:rFonts w:ascii="TH Sarabun New" w:hAnsi="TH Sarabun New" w:cs="TH Sarabun New"/>
+          <w:sz w:val="32"/>
+          <w:szCs w:val="32"/>
+        </w:rPr>
+        <w:tab/>
+      </w:r>
+    </w:p>
+    <w:p>
+      <w:pPr>
+        <w:rPr>
+          <w:rFonts w:ascii="TH Sarabun New" w:hAnsi="TH Sarabun New" w:cs="TH Sarabun New"/>
+          <w:sz w:val="32"/>
+          <w:szCs w:val="32"/>
+          <w:cs/>
+        </w:rPr>
+      </w:pPr>
+    </w:p>
+    <w:p>
+      <w:pPr>
+        <w:rPr>
+          <w:rFonts w:ascii="TH Sarabun New" w:hAnsi="TH Sarabun New" w:cs="TH Sarabun New"/>
+          <w:sz w:val="32"/>
+          <w:szCs w:val="32"/>
+          <w:cs/>
+        </w:rPr>
+      </w:pPr>
+    </w:p>
+    <w:p>
+      <w:pPr>
+        <w:rPr>
+          <w:rFonts w:ascii="TH Sarabun New" w:hAnsi="TH Sarabun New" w:cs="TH Sarabun New"/>
+          <w:sz w:val="32"/>
+          <w:szCs w:val="32"/>
+          <w:cs/>
+        </w:rPr>
+      </w:pPr>
+    </w:p>
+    <w:p>
+      <w:pPr>
+        <w:rPr>
+          <w:rFonts w:ascii="TH Sarabun New" w:hAnsi="TH Sarabun New" w:cs="TH Sarabun New"/>
+          <w:sz w:val="32"/>
+          <w:szCs w:val="32"/>
+          <w:cs/>
+        </w:rPr>
+      </w:pPr>
+    </w:p>
+    <w:p>
+      <w:pPr>
+        <w:rPr>
+          <w:rFonts w:ascii="TH Sarabun New" w:hAnsi="TH Sarabun New" w:cs="TH Sarabun New"/>
+          <w:sz w:val="32"/>
+          <w:szCs w:val="32"/>
+          <w:cs/>
+        </w:rPr>
+      </w:pPr>
+    </w:p>
+    <w:p>
+      <w:pPr>
+        <w:rPr>
+          <w:rFonts w:ascii="TH Sarabun New" w:hAnsi="TH Sarabun New" w:cs="TH Sarabun New"/>
+          <w:sz w:val="32"/>
+          <w:szCs w:val="32"/>
+          <w:cs/>
+        </w:rPr>
+      </w:pPr>
+    </w:p>
+    <w:p>
+      <w:pPr>
+        <w:jc w:val="thaiDistribute"/>
+        <w:rPr>
+          <w:rFonts w:ascii="TH Sarabun New" w:hAnsi="TH Sarabun New" w:cs="TH Sarabun New"/>
+          <w:sz w:val="32"/>
+          <w:szCs w:val="32"/>
+        </w:rPr>
+      </w:pPr>
+      <w:r>
+        <w:rPr>
           <w:rFonts w:ascii="TH Sarabun New" w:hAnsi="TH Sarabun New" w:cs="TH Sarabun New" w:hint="cs"/>
           <w:sz w:val="32"/>
           <w:szCs w:val="32"/>
           <w:cs/>
         </w:rPr>
-      </w:pPr>
-      <w:r>
-        <w:rPr>
-          <w:rFonts w:ascii="TH Sarabun New" w:hAnsi="TH Sarabun New" w:cs="TH Sarabun New"/>
-          <w:sz w:val="32"/>
-          <w:szCs w:val="32"/>
-        </w:rPr>
-        <w:tab/>
+        <w:t xml:space="preserve">       </w:t>
+      </w:r>
+      <w:r>
+        <w:rPr>
+          <w:rFonts w:ascii="TH Sarabun New" w:hAnsi="TH Sarabun New" w:cs="TH Sarabun New"/>
+          <w:sz w:val="32"/>
+          <w:szCs w:val="32"/>
+          <w:cs/>
+        </w:rPr>
+        <w:t>ในปัจจุบันการพัฒนาเว็บไซต์นั้นเริ่มมีการสรุปผลแ</w:t>
+      </w:r>
+      <w:r>
+        <w:rPr>
+          <w:rFonts w:ascii="TH Sarabun New" w:hAnsi="TH Sarabun New" w:cs="TH Sarabun New" w:hint="cs"/>
+          <w:sz w:val="32"/>
+          <w:szCs w:val="32"/>
+          <w:cs/>
+        </w:rPr>
+        <w:t>ละจัดรูปแบบรายงานที่แสดงเป็นกราฟฟิคเพิ่มมากขึ้นซึ่ง</w:t>
+      </w:r>
+      <w:r>
+        <w:rPr>
+          <w:rFonts w:ascii="TH Sarabun New" w:hAnsi="TH Sarabun New" w:cs="TH Sarabun New" w:hint="cs"/>
+          <w:sz w:val="32"/>
+          <w:szCs w:val="32"/>
+          <w:cs/>
+        </w:rPr>
+        <w:t xml:space="preserve">นั้นก็คือ </w:t>
+      </w:r>
+      <w:r>
+        <w:rPr>
+          <w:rFonts w:ascii="TH Sarabun New" w:hAnsi="TH Sarabun New" w:cs="TH Sarabun New"/>
+          <w:sz w:val="32"/>
+          <w:szCs w:val="32"/>
+        </w:rPr>
+        <w:t xml:space="preserve">Chart </w:t>
+      </w:r>
+      <w:r>
+        <w:rPr>
+          <w:rFonts w:ascii="TH Sarabun New" w:hAnsi="TH Sarabun New" w:cs="TH Sarabun New" w:hint="cs"/>
+          <w:sz w:val="32"/>
+          <w:szCs w:val="32"/>
+          <w:cs/>
+        </w:rPr>
+        <w:t xml:space="preserve"> เพื่อสามารถอ่านหรือสรุป</w:t>
+      </w:r>
+      <w:r>
+        <w:rPr>
+          <w:rFonts w:ascii="TH Sarabun New" w:hAnsi="TH Sarabun New" w:cs="TH Sarabun New" w:hint="cs"/>
+          <w:sz w:val="32"/>
+          <w:szCs w:val="32"/>
+          <w:cs/>
+        </w:rPr>
+        <w:t>ข้อมูลได้ง่าย</w:t>
+      </w:r>
+    </w:p>
+    <w:p>
+      <w:pPr>
+        <w:jc w:val="thaiDistribute"/>
+        <w:rPr>
+          <w:rFonts w:ascii="TH Sarabun New" w:hAnsi="TH Sarabun New" w:cs="TH Sarabun New" w:hint="cs"/>
+          <w:sz w:val="32"/>
+          <w:szCs w:val="32"/>
+          <w:u w:val="single"/>
+        </w:rPr>
+      </w:pPr>
+      <w:r>
+        <w:rPr>
+          <w:rFonts w:ascii="TH Sarabun New" w:hAnsi="TH Sarabun New" w:cs="TH Sarabun New"/>
+          <w:sz w:val="32"/>
+          <w:szCs w:val="32"/>
+          <w:cs/>
+        </w:rPr>
+        <w:t xml:space="preserve">      </w:t>
+      </w:r>
+      <w:r>
+        <w:rPr>
+          <w:rFonts w:ascii="TH Sarabun New" w:hAnsi="TH Sarabun New" w:cs="TH Sarabun New"/>
+          <w:sz w:val="32"/>
+          <w:szCs w:val="32"/>
+          <w:u w:val="single"/>
+          <w:cs/>
+        </w:rPr>
+        <w:t>การนำมาใช้งานกับระบบ</w:t>
+      </w:r>
+    </w:p>
+    <w:p>
+      <w:pPr>
+        <w:jc w:val="thaiDistribute"/>
+        <w:rPr>
+          <w:rFonts w:ascii="TH Sarabun New" w:hAnsi="TH Sarabun New" w:cs="TH Sarabun New"/>
+          <w:sz w:val="32"/>
+          <w:szCs w:val="32"/>
+        </w:rPr>
+      </w:pPr>
+      <w:r>
+        <w:rPr>
+          <w:rFonts w:ascii="TH Sarabun New" w:hAnsi="TH Sarabun New" w:cs="TH Sarabun New"/>
+          <w:sz w:val="32"/>
+          <w:szCs w:val="32"/>
+          <w:cs/>
+        </w:rPr>
+        <w:t xml:space="preserve">      2.13</w:t>
+      </w:r>
+      <w:r>
+        <w:rPr>
+          <w:rFonts w:ascii="TH Sarabun New" w:hAnsi="TH Sarabun New" w:cs="TH Sarabun New" w:hint="cs"/>
+          <w:sz w:val="32"/>
+          <w:szCs w:val="32"/>
+          <w:cs/>
+        </w:rPr>
+        <w:t>.1  ใช้แสดงการทำงานผลวัดค่าสัมประสิทธิ์ของนักศึกษาซึ่งนักศึกษานั้นสามารถดูกราฟได้ผ่านทางเว็บไซต์ที่ทำขึ้น</w:t>
+      </w:r>
+    </w:p>
+    <w:p>
+      <w:pPr>
+        <w:jc w:val="thaiDistribute"/>
+        <w:rPr>
+          <w:rFonts w:ascii="TH Sarabun New" w:hAnsi="TH Sarabun New" w:cs="TH Sarabun New" w:hint="cs"/>
+          <w:sz w:val="32"/>
+          <w:szCs w:val="32"/>
+          <w:cs/>
+        </w:rPr>
+      </w:pPr>
+      <w:r>
+        <w:rPr>
+          <w:rFonts w:ascii="TH Sarabun New" w:hAnsi="TH Sarabun New" w:cs="TH Sarabun New"/>
+          <w:sz w:val="32"/>
+          <w:szCs w:val="32"/>
+          <w:cs/>
+        </w:rPr>
+        <w:t xml:space="preserve">      2.13.2  ใช้แ</w:t>
+      </w:r>
+      <w:r>
+        <w:rPr>
+          <w:rFonts w:ascii="TH Sarabun New" w:hAnsi="TH Sarabun New" w:cs="TH Sarabun New" w:hint="cs"/>
+          <w:sz w:val="32"/>
+          <w:szCs w:val="32"/>
+          <w:cs/>
+        </w:rPr>
+        <w:t>สดงค่ากราฟเพื่อทำการวัดค่า</w:t>
+      </w:r>
+      <w:r>
+        <w:rPr>
+          <w:rFonts w:ascii="TH Sarabun New" w:hAnsi="TH Sarabun New" w:cs="TH Sarabun New" w:hint="cs"/>
+          <w:sz w:val="32"/>
+          <w:szCs w:val="32"/>
+          <w:cs/>
+        </w:rPr>
+        <w:t>สัมประสิทธิ์</w:t>
+      </w:r>
+      <w:r>
+        <w:rPr>
+          <w:rFonts w:ascii="TH Sarabun New" w:hAnsi="TH Sarabun New" w:cs="TH Sarabun New" w:hint="cs"/>
+          <w:sz w:val="32"/>
+          <w:szCs w:val="32"/>
+          <w:cs/>
+        </w:rPr>
+        <w:t>ของนักศึกษาซึ่งแสดงผลทางมือถือและเว็บไซต์</w:t>
       </w:r>
       <w:bookmarkStart w:id="0" w:name="_GoBack"/>
       <w:bookmarkEnd w:id="0"/>
@@ -11971,7 +11931,7 @@
             <w:sz w:val="32"/>
             <w:szCs w:val="40"/>
           </w:rPr>
-          <w:t>19</w:t>
+          <w:t>18</w:t>
         </w:r>
         <w:r>
           <w:rPr>
@@ -13435,7 +13395,7 @@
 </file>
 
 <file path=customXml/itemProps1.xml><?xml version="1.0" encoding="utf-8"?>
-<ds:datastoreItem xmlns:ds="http://schemas.openxmlformats.org/officeDocument/2006/customXml" ds:itemID="{B413EADF-0947-4FC0-A212-639C3C8E9BAB}">
+<ds:datastoreItem xmlns:ds="http://schemas.openxmlformats.org/officeDocument/2006/customXml" ds:itemID="{41AE0444-6434-4088-A34C-52CFF0B0337D}">
   <ds:schemaRefs>
     <ds:schemaRef ds:uri="http://schemas.openxmlformats.org/officeDocument/2006/bibliography"/>
   </ds:schemaRefs>

--- a/9 บทที่ 2 - [5, 6-9]/บทที่ 2 ข.docx
+++ b/9 บทที่ 2 - [5, 6-9]/บทที่ 2 ข.docx
@@ -10559,23 +10559,535 @@
           <w:tab w:val="left" w:pos="1134"/>
         </w:tabs>
         <w:spacing w:after="0" w:line="240" w:lineRule="auto"/>
-        <w:rPr>
-          <w:rFonts w:ascii="TH Sarabun New" w:hAnsi="TH Sarabun New" w:cs="TH Sarabun New"/>
-          <w:b/>
-          <w:bCs/>
-          <w:sz w:val="32"/>
-          <w:szCs w:val="32"/>
-        </w:rPr>
-      </w:pPr>
-      <w:r>
-        <w:rPr>
-          <w:rFonts w:ascii="TH Sarabun New" w:hAnsi="TH Sarabun New" w:cs="TH Sarabun New"/>
-          <w:b/>
-          <w:bCs/>
-          <w:sz w:val="32"/>
-          <w:szCs w:val="32"/>
-        </w:rPr>
-        <w:t xml:space="preserve">2.12  </w:t>
+        <w:jc w:val="center"/>
+        <w:rPr>
+          <w:rFonts w:ascii="TH Sarabun New" w:hAnsi="TH Sarabun New" w:cs="TH Sarabun New"/>
+          <w:sz w:val="32"/>
+          <w:szCs w:val="32"/>
+        </w:rPr>
+      </w:pPr>
+    </w:p>
+    <w:p>
+      <w:pPr>
+        <w:tabs>
+          <w:tab w:val="left" w:pos="426"/>
+          <w:tab w:val="left" w:pos="1134"/>
+        </w:tabs>
+        <w:spacing w:after="0" w:line="240" w:lineRule="auto"/>
+        <w:jc w:val="center"/>
+        <w:rPr>
+          <w:rFonts w:ascii="TH Sarabun New" w:hAnsi="TH Sarabun New" w:cs="TH Sarabun New"/>
+          <w:sz w:val="32"/>
+          <w:szCs w:val="32"/>
+        </w:rPr>
+      </w:pPr>
+    </w:p>
+    <w:p>
+      <w:pPr>
+        <w:tabs>
+          <w:tab w:val="left" w:pos="426"/>
+          <w:tab w:val="left" w:pos="1134"/>
+        </w:tabs>
+        <w:spacing w:after="0" w:line="240" w:lineRule="auto"/>
+        <w:jc w:val="center"/>
+        <w:rPr>
+          <w:rFonts w:ascii="TH Sarabun New" w:hAnsi="TH Sarabun New" w:cs="TH Sarabun New"/>
+          <w:sz w:val="32"/>
+          <w:szCs w:val="32"/>
+        </w:rPr>
+      </w:pPr>
+    </w:p>
+    <w:p>
+      <w:pPr>
+        <w:tabs>
+          <w:tab w:val="left" w:pos="426"/>
+          <w:tab w:val="left" w:pos="1134"/>
+        </w:tabs>
+        <w:spacing w:after="0" w:line="240" w:lineRule="auto"/>
+        <w:jc w:val="center"/>
+        <w:rPr>
+          <w:rFonts w:ascii="TH Sarabun New" w:hAnsi="TH Sarabun New" w:cs="TH Sarabun New"/>
+          <w:sz w:val="32"/>
+          <w:szCs w:val="32"/>
+        </w:rPr>
+      </w:pPr>
+    </w:p>
+    <w:p>
+      <w:pPr>
+        <w:tabs>
+          <w:tab w:val="left" w:pos="426"/>
+          <w:tab w:val="left" w:pos="1134"/>
+        </w:tabs>
+        <w:spacing w:after="0" w:line="240" w:lineRule="auto"/>
+        <w:jc w:val="center"/>
+        <w:rPr>
+          <w:rFonts w:ascii="TH Sarabun New" w:hAnsi="TH Sarabun New" w:cs="TH Sarabun New"/>
+          <w:sz w:val="32"/>
+          <w:szCs w:val="32"/>
+        </w:rPr>
+      </w:pPr>
+    </w:p>
+    <w:p>
+      <w:pPr>
+        <w:tabs>
+          <w:tab w:val="left" w:pos="426"/>
+          <w:tab w:val="left" w:pos="1134"/>
+        </w:tabs>
+        <w:spacing w:after="0" w:line="240" w:lineRule="auto"/>
+        <w:jc w:val="center"/>
+        <w:rPr>
+          <w:rFonts w:ascii="TH Sarabun New" w:hAnsi="TH Sarabun New" w:cs="TH Sarabun New"/>
+          <w:sz w:val="32"/>
+          <w:szCs w:val="32"/>
+        </w:rPr>
+      </w:pPr>
+    </w:p>
+    <w:p>
+      <w:pPr>
+        <w:tabs>
+          <w:tab w:val="left" w:pos="426"/>
+          <w:tab w:val="left" w:pos="1134"/>
+        </w:tabs>
+        <w:spacing w:after="0" w:line="240" w:lineRule="auto"/>
+        <w:jc w:val="center"/>
+        <w:rPr>
+          <w:rFonts w:ascii="TH Sarabun New" w:hAnsi="TH Sarabun New" w:cs="TH Sarabun New"/>
+          <w:sz w:val="32"/>
+          <w:szCs w:val="32"/>
+        </w:rPr>
+      </w:pPr>
+    </w:p>
+    <w:p>
+      <w:pPr>
+        <w:tabs>
+          <w:tab w:val="left" w:pos="426"/>
+          <w:tab w:val="left" w:pos="1134"/>
+        </w:tabs>
+        <w:spacing w:after="0" w:line="240" w:lineRule="auto"/>
+        <w:jc w:val="center"/>
+        <w:rPr>
+          <w:rFonts w:ascii="TH Sarabun New" w:hAnsi="TH Sarabun New" w:cs="TH Sarabun New"/>
+          <w:sz w:val="32"/>
+          <w:szCs w:val="32"/>
+        </w:rPr>
+      </w:pPr>
+    </w:p>
+    <w:p>
+      <w:pPr>
+        <w:tabs>
+          <w:tab w:val="left" w:pos="426"/>
+          <w:tab w:val="left" w:pos="1134"/>
+        </w:tabs>
+        <w:spacing w:after="0" w:line="240" w:lineRule="auto"/>
+        <w:jc w:val="center"/>
+        <w:rPr>
+          <w:rFonts w:ascii="TH Sarabun New" w:hAnsi="TH Sarabun New" w:cs="TH Sarabun New"/>
+          <w:sz w:val="32"/>
+          <w:szCs w:val="32"/>
+        </w:rPr>
+      </w:pPr>
+    </w:p>
+    <w:p>
+      <w:pPr>
+        <w:tabs>
+          <w:tab w:val="left" w:pos="426"/>
+          <w:tab w:val="left" w:pos="1134"/>
+        </w:tabs>
+        <w:spacing w:after="0" w:line="240" w:lineRule="auto"/>
+        <w:jc w:val="thaiDistribute"/>
+        <w:rPr>
+          <w:rFonts w:ascii="TH Sarabun New" w:hAnsi="TH Sarabun New" w:cs="TH Sarabun New"/>
+          <w:b/>
+          <w:bCs/>
+          <w:sz w:val="32"/>
+          <w:szCs w:val="32"/>
+        </w:rPr>
+      </w:pPr>
+      <w:r>
+        <w:rPr>
+          <w:rFonts w:ascii="TH Sarabun New" w:hAnsi="TH Sarabun New" w:cs="TH Sarabun New"/>
+          <w:b/>
+          <w:bCs/>
+          <w:sz w:val="32"/>
+          <w:szCs w:val="32"/>
+        </w:rPr>
+        <w:lastRenderedPageBreak/>
+        <w:t>2.12</w:t>
+      </w:r>
+      <w:r>
+        <w:rPr>
+          <w:rFonts w:ascii="TH Sarabun New" w:hAnsi="TH Sarabun New" w:cs="TH Sarabun New"/>
+          <w:b/>
+          <w:bCs/>
+          <w:sz w:val="32"/>
+          <w:szCs w:val="32"/>
+        </w:rPr>
+        <w:t xml:space="preserve">  Chart.js </w:t>
+      </w:r>
+      <w:r>
+        <w:rPr>
+          <w:rFonts w:ascii="TH Sarabun New" w:hAnsi="TH Sarabun New" w:cs="TH Sarabun New" w:hint="cs"/>
+          <w:b/>
+          <w:bCs/>
+          <w:sz w:val="32"/>
+          <w:szCs w:val="32"/>
+          <w:cs/>
+        </w:rPr>
+        <w:t>กราฟที่ใช้แสดงผล</w:t>
+      </w:r>
+    </w:p>
+    <w:p>
+      <w:pPr>
+        <w:tabs>
+          <w:tab w:val="left" w:pos="426"/>
+          <w:tab w:val="left" w:pos="1134"/>
+        </w:tabs>
+        <w:spacing w:after="0" w:line="240" w:lineRule="auto"/>
+        <w:jc w:val="thaiDistribute"/>
+        <w:rPr>
+          <w:rFonts w:ascii="TH Sarabun New" w:hAnsi="TH Sarabun New" w:cs="TH Sarabun New"/>
+          <w:sz w:val="32"/>
+          <w:szCs w:val="32"/>
+        </w:rPr>
+      </w:pPr>
+      <w:r>
+        <w:rPr>
+          <w:noProof/>
+        </w:rPr>
+        <w:drawing>
+          <wp:anchor distT="0" distB="0" distL="114300" distR="114300" simplePos="0" relativeHeight="251659264" behindDoc="0" locked="0" layoutInCell="1" allowOverlap="1" wp14:anchorId="6161B24B" wp14:editId="7C01CB46">
+            <wp:simplePos x="0" y="0"/>
+            <wp:positionH relativeFrom="page">
+              <wp:align>center</wp:align>
+            </wp:positionH>
+            <wp:positionV relativeFrom="paragraph">
+              <wp:posOffset>262890</wp:posOffset>
+            </wp:positionV>
+            <wp:extent cx="3810000" cy="2638425"/>
+            <wp:effectExtent l="0" t="0" r="0" b="9525"/>
+            <wp:wrapNone/>
+            <wp:docPr id="14" name="Picture 14" descr="https://cms-assets.tutsplus.com/uploads/users/1251/posts/28384/preview_image/chartjs-tutsplus.jpg"/>
+            <wp:cNvGraphicFramePr>
+              <a:graphicFrameLocks xmlns:a="http://schemas.openxmlformats.org/drawingml/2006/main" noChangeAspect="1"/>
+            </wp:cNvGraphicFramePr>
+            <a:graphic xmlns:a="http://schemas.openxmlformats.org/drawingml/2006/main">
+              <a:graphicData uri="http://schemas.openxmlformats.org/drawingml/2006/picture">
+                <pic:pic xmlns:pic="http://schemas.openxmlformats.org/drawingml/2006/picture">
+                  <pic:nvPicPr>
+                    <pic:cNvPr id="0" name="Picture 1" descr="https://cms-assets.tutsplus.com/uploads/users/1251/posts/28384/preview_image/chartjs-tutsplus.jpg"/>
+                    <pic:cNvPicPr>
+                      <a:picLocks noChangeAspect="1" noChangeArrowheads="1"/>
+                    </pic:cNvPicPr>
+                  </pic:nvPicPr>
+                  <pic:blipFill>
+                    <a:blip r:embed="rId27">
+                      <a:extLst>
+                        <a:ext uri="{28A0092B-C50C-407E-A947-70E740481C1C}">
+                          <a14:useLocalDpi xmlns:a14="http://schemas.microsoft.com/office/drawing/2010/main" val="0"/>
+                        </a:ext>
+                      </a:extLst>
+                    </a:blip>
+                    <a:srcRect/>
+                    <a:stretch>
+                      <a:fillRect/>
+                    </a:stretch>
+                  </pic:blipFill>
+                  <pic:spPr bwMode="auto">
+                    <a:xfrm>
+                      <a:off x="0" y="0"/>
+                      <a:ext cx="3810000" cy="2638425"/>
+                    </a:xfrm>
+                    <a:prstGeom prst="rect">
+                      <a:avLst/>
+                    </a:prstGeom>
+                    <a:noFill/>
+                    <a:ln>
+                      <a:noFill/>
+                    </a:ln>
+                  </pic:spPr>
+                </pic:pic>
+              </a:graphicData>
+            </a:graphic>
+            <wp14:sizeRelH relativeFrom="page">
+              <wp14:pctWidth>0</wp14:pctWidth>
+            </wp14:sizeRelH>
+            <wp14:sizeRelV relativeFrom="page">
+              <wp14:pctHeight>0</wp14:pctHeight>
+            </wp14:sizeRelV>
+          </wp:anchor>
+        </w:drawing>
+      </w:r>
+    </w:p>
+    <w:p>
+      <w:pPr>
+        <w:tabs>
+          <w:tab w:val="left" w:pos="426"/>
+          <w:tab w:val="left" w:pos="1134"/>
+        </w:tabs>
+        <w:spacing w:after="0" w:line="240" w:lineRule="auto"/>
+        <w:jc w:val="thaiDistribute"/>
+        <w:rPr>
+          <w:rFonts w:ascii="TH Sarabun New" w:hAnsi="TH Sarabun New" w:cs="TH Sarabun New"/>
+          <w:sz w:val="32"/>
+          <w:szCs w:val="32"/>
+          <w:cs/>
+        </w:rPr>
+      </w:pPr>
+      <w:r>
+        <w:rPr>
+          <w:rFonts w:ascii="TH Sarabun New" w:hAnsi="TH Sarabun New" w:cs="TH Sarabun New"/>
+          <w:sz w:val="32"/>
+          <w:szCs w:val="32"/>
+        </w:rPr>
+        <w:tab/>
+      </w:r>
+    </w:p>
+    <w:p>
+      <w:pPr>
+        <w:rPr>
+          <w:rFonts w:ascii="TH Sarabun New" w:hAnsi="TH Sarabun New" w:cs="TH Sarabun New"/>
+          <w:sz w:val="32"/>
+          <w:szCs w:val="32"/>
+          <w:cs/>
+        </w:rPr>
+      </w:pPr>
+    </w:p>
+    <w:p>
+      <w:pPr>
+        <w:rPr>
+          <w:rFonts w:ascii="TH Sarabun New" w:hAnsi="TH Sarabun New" w:cs="TH Sarabun New"/>
+          <w:sz w:val="32"/>
+          <w:szCs w:val="32"/>
+          <w:cs/>
+        </w:rPr>
+      </w:pPr>
+    </w:p>
+    <w:p>
+      <w:pPr>
+        <w:rPr>
+          <w:rFonts w:ascii="TH Sarabun New" w:hAnsi="TH Sarabun New" w:cs="TH Sarabun New"/>
+          <w:sz w:val="32"/>
+          <w:szCs w:val="32"/>
+          <w:cs/>
+        </w:rPr>
+      </w:pPr>
+    </w:p>
+    <w:p>
+      <w:pPr>
+        <w:rPr>
+          <w:rFonts w:ascii="TH Sarabun New" w:hAnsi="TH Sarabun New" w:cs="TH Sarabun New"/>
+          <w:sz w:val="32"/>
+          <w:szCs w:val="32"/>
+          <w:cs/>
+        </w:rPr>
+      </w:pPr>
+    </w:p>
+    <w:p>
+      <w:pPr>
+        <w:rPr>
+          <w:rFonts w:ascii="TH Sarabun New" w:hAnsi="TH Sarabun New" w:cs="TH Sarabun New"/>
+          <w:sz w:val="32"/>
+          <w:szCs w:val="32"/>
+          <w:cs/>
+        </w:rPr>
+      </w:pPr>
+    </w:p>
+    <w:p>
+      <w:pPr>
+        <w:rPr>
+          <w:rFonts w:ascii="TH Sarabun New" w:hAnsi="TH Sarabun New" w:cs="TH Sarabun New"/>
+          <w:sz w:val="32"/>
+          <w:szCs w:val="32"/>
+          <w:cs/>
+        </w:rPr>
+      </w:pPr>
+    </w:p>
+    <w:p>
+      <w:pPr>
+        <w:jc w:val="thaiDistribute"/>
+        <w:rPr>
+          <w:rFonts w:ascii="TH Sarabun New" w:hAnsi="TH Sarabun New" w:cs="TH Sarabun New"/>
+          <w:sz w:val="32"/>
+          <w:szCs w:val="32"/>
+        </w:rPr>
+      </w:pPr>
+      <w:r>
+        <w:rPr>
+          <w:rFonts w:ascii="TH Sarabun New" w:hAnsi="TH Sarabun New" w:cs="TH Sarabun New" w:hint="cs"/>
+          <w:sz w:val="32"/>
+          <w:szCs w:val="32"/>
+          <w:cs/>
+        </w:rPr>
+        <w:t xml:space="preserve">       </w:t>
+      </w:r>
+      <w:r>
+        <w:rPr>
+          <w:rFonts w:ascii="TH Sarabun New" w:hAnsi="TH Sarabun New" w:cs="TH Sarabun New"/>
+          <w:sz w:val="32"/>
+          <w:szCs w:val="32"/>
+          <w:cs/>
+        </w:rPr>
+        <w:t>ในปัจจุบันการพัฒนาเว็บไซต์นั้นเริ่มมีการสรุปผลแ</w:t>
+      </w:r>
+      <w:r>
+        <w:rPr>
+          <w:rFonts w:ascii="TH Sarabun New" w:hAnsi="TH Sarabun New" w:cs="TH Sarabun New" w:hint="cs"/>
+          <w:sz w:val="32"/>
+          <w:szCs w:val="32"/>
+          <w:cs/>
+        </w:rPr>
+        <w:t xml:space="preserve">ละจัดรูปแบบรายงานที่แสดงเป็นกราฟฟิคเพิ่มมากขึ้นซึ่งนั้นก็คือ </w:t>
+      </w:r>
+      <w:r>
+        <w:rPr>
+          <w:rFonts w:ascii="TH Sarabun New" w:hAnsi="TH Sarabun New" w:cs="TH Sarabun New"/>
+          <w:sz w:val="32"/>
+          <w:szCs w:val="32"/>
+        </w:rPr>
+        <w:t xml:space="preserve">Chart </w:t>
+      </w:r>
+      <w:r>
+        <w:rPr>
+          <w:rFonts w:ascii="TH Sarabun New" w:hAnsi="TH Sarabun New" w:cs="TH Sarabun New" w:hint="cs"/>
+          <w:sz w:val="32"/>
+          <w:szCs w:val="32"/>
+          <w:cs/>
+        </w:rPr>
+        <w:t xml:space="preserve"> เพื่อสามารถอ่านหรือสรุปข้อมูลได้ง่าย</w:t>
+      </w:r>
+    </w:p>
+    <w:p>
+      <w:pPr>
+        <w:jc w:val="thaiDistribute"/>
+        <w:rPr>
+          <w:rFonts w:ascii="TH Sarabun New" w:hAnsi="TH Sarabun New" w:cs="TH Sarabun New"/>
+          <w:sz w:val="32"/>
+          <w:szCs w:val="32"/>
+          <w:u w:val="single"/>
+        </w:rPr>
+      </w:pPr>
+      <w:r>
+        <w:rPr>
+          <w:rFonts w:ascii="TH Sarabun New" w:hAnsi="TH Sarabun New" w:cs="TH Sarabun New"/>
+          <w:sz w:val="32"/>
+          <w:szCs w:val="32"/>
+          <w:cs/>
+        </w:rPr>
+        <w:t xml:space="preserve">      </w:t>
+      </w:r>
+      <w:r>
+        <w:rPr>
+          <w:rFonts w:ascii="TH Sarabun New" w:hAnsi="TH Sarabun New" w:cs="TH Sarabun New"/>
+          <w:sz w:val="32"/>
+          <w:szCs w:val="32"/>
+          <w:u w:val="single"/>
+          <w:cs/>
+        </w:rPr>
+        <w:t>การนำมาใช้งานกับระบบ</w:t>
+      </w:r>
+    </w:p>
+    <w:p>
+      <w:pPr>
+        <w:jc w:val="thaiDistribute"/>
+        <w:rPr>
+          <w:rFonts w:ascii="TH Sarabun New" w:hAnsi="TH Sarabun New" w:cs="TH Sarabun New"/>
+          <w:sz w:val="32"/>
+          <w:szCs w:val="32"/>
+        </w:rPr>
+      </w:pPr>
+      <w:r>
+        <w:rPr>
+          <w:rFonts w:ascii="TH Sarabun New" w:hAnsi="TH Sarabun New" w:cs="TH Sarabun New"/>
+          <w:sz w:val="32"/>
+          <w:szCs w:val="32"/>
+          <w:cs/>
+        </w:rPr>
+        <w:t xml:space="preserve">      2.13</w:t>
+      </w:r>
+      <w:r>
+        <w:rPr>
+          <w:rFonts w:ascii="TH Sarabun New" w:hAnsi="TH Sarabun New" w:cs="TH Sarabun New" w:hint="cs"/>
+          <w:sz w:val="32"/>
+          <w:szCs w:val="32"/>
+          <w:cs/>
+        </w:rPr>
+        <w:t>.1  ใช้แสดงการทำงานผลวัดค่าสัมประสิทธิ์ของนักศึกษาซึ่งนักศึกษานั้นสามารถดูกราฟได้ผ่านทางเว็บไซต์ที่ทำขึ้น</w:t>
+      </w:r>
+    </w:p>
+    <w:p>
+      <w:pPr>
+        <w:jc w:val="thaiDistribute"/>
+        <w:rPr>
+          <w:rFonts w:ascii="TH Sarabun New" w:hAnsi="TH Sarabun New" w:cs="TH Sarabun New"/>
+          <w:sz w:val="32"/>
+          <w:szCs w:val="32"/>
+        </w:rPr>
+      </w:pPr>
+      <w:r>
+        <w:rPr>
+          <w:rFonts w:ascii="TH Sarabun New" w:hAnsi="TH Sarabun New" w:cs="TH Sarabun New"/>
+          <w:sz w:val="32"/>
+          <w:szCs w:val="32"/>
+          <w:cs/>
+        </w:rPr>
+        <w:t xml:space="preserve">      2.13.2  ใช้แ</w:t>
+      </w:r>
+      <w:r>
+        <w:rPr>
+          <w:rFonts w:ascii="TH Sarabun New" w:hAnsi="TH Sarabun New" w:cs="TH Sarabun New" w:hint="cs"/>
+          <w:sz w:val="32"/>
+          <w:szCs w:val="32"/>
+          <w:cs/>
+        </w:rPr>
+        <w:t>สดงค่ากราฟเพื่อทำการวัดค่าสัมประสิทธิ์ของนักศึกษาซึ่งแสดงผลทางมือถือและเว็บไซต์</w:t>
+      </w:r>
+    </w:p>
+    <w:p>
+      <w:pPr>
+        <w:jc w:val="thaiDistribute"/>
+        <w:rPr>
+          <w:rFonts w:ascii="TH Sarabun New" w:hAnsi="TH Sarabun New" w:cs="TH Sarabun New" w:hint="cs"/>
+          <w:sz w:val="32"/>
+          <w:szCs w:val="32"/>
+        </w:rPr>
+      </w:pPr>
+    </w:p>
+    <w:p>
+      <w:pPr>
+        <w:tabs>
+          <w:tab w:val="left" w:pos="426"/>
+          <w:tab w:val="left" w:pos="1134"/>
+        </w:tabs>
+        <w:spacing w:after="0" w:line="240" w:lineRule="auto"/>
+        <w:rPr>
+          <w:rFonts w:ascii="TH Sarabun New" w:hAnsi="TH Sarabun New" w:cs="TH Sarabun New"/>
+          <w:b/>
+          <w:bCs/>
+          <w:sz w:val="32"/>
+          <w:szCs w:val="32"/>
+        </w:rPr>
+      </w:pPr>
+      <w:r>
+        <w:rPr>
+          <w:rFonts w:ascii="TH Sarabun New" w:hAnsi="TH Sarabun New" w:cs="TH Sarabun New"/>
+          <w:b/>
+          <w:bCs/>
+          <w:sz w:val="32"/>
+          <w:szCs w:val="32"/>
+        </w:rPr>
+        <w:t>2.13</w:t>
+      </w:r>
+      <w:bookmarkStart w:id="0" w:name="_GoBack"/>
+      <w:bookmarkEnd w:id="0"/>
+      <w:r>
+        <w:rPr>
+          <w:rFonts w:ascii="TH Sarabun New" w:hAnsi="TH Sarabun New" w:cs="TH Sarabun New"/>
+          <w:b/>
+          <w:bCs/>
+          <w:sz w:val="32"/>
+          <w:szCs w:val="32"/>
+        </w:rPr>
+        <w:t xml:space="preserve">  </w:t>
       </w:r>
       <w:r>
         <w:rPr>
@@ -10808,7 +11320,17 @@
           <w:szCs w:val="32"/>
           <w:cs/>
         </w:rPr>
-        <w:t xml:space="preserve"> ปัจจุบันบริหารงานโดยเทิร์นเนอร์บรอดแคสติงซิสเตม หน่วยงานในเครือไทม์วอร์เนอร์ ซึ่งสำนักงานใหญ่ที่เรียกว่า ศูนย์กลางซีเอ็นเอ็น (</w:t>
+        <w:t xml:space="preserve"> ปัจจุบัน</w:t>
+      </w:r>
+      <w:r>
+        <w:rPr>
+          <w:rFonts w:ascii="TH Sarabun New" w:hAnsi="TH Sarabun New" w:cs="TH Sarabun New"/>
+          <w:sz w:val="32"/>
+          <w:szCs w:val="32"/>
+          <w:cs/>
+        </w:rPr>
+        <w:lastRenderedPageBreak/>
+        <w:t>บริหารงานโดยเทิร์นเนอร์บรอดแคสติงซิสเตม หน่วยงานในเครือไทม์วอร์เนอร์ ซึ่งสำนักงานใหญ่ที่เรียกว่า ศูนย์กลางซีเอ็นเอ็น (</w:t>
       </w:r>
       <w:r>
         <w:rPr>
@@ -10843,17 +11365,7 @@
           <w:szCs w:val="32"/>
           <w:cs/>
         </w:rPr>
-        <w:t>ๆ อยู่ที่นครนิวยอร์ก และกรุงวอชิงตัน ดี.ซี. ซึ่งซีเอ็นเอ็นที่ออกอากาศในสหรัฐอเมริกา จะส่งสัญญาณไป</w:t>
-      </w:r>
-      <w:r>
-        <w:rPr>
-          <w:rFonts w:ascii="TH Sarabun New" w:hAnsi="TH Sarabun New" w:cs="TH Sarabun New"/>
-          <w:sz w:val="32"/>
-          <w:szCs w:val="32"/>
-          <w:cs/>
-        </w:rPr>
-        <w:lastRenderedPageBreak/>
-        <w:t xml:space="preserve">ยังประเทศแคนาดาเพียงแห่งเดียว ส่วนซีเอ็นเอ็นที่ออกอากาศอยู่ใน </w:t>
+        <w:t xml:space="preserve">ๆ อยู่ที่นครนิวยอร์ก และกรุงวอชิงตัน ดี.ซี. ซึ่งซีเอ็นเอ็นที่ออกอากาศในสหรัฐอเมริกา จะส่งสัญญาณไปยังประเทศแคนาดาเพียงแห่งเดียว ส่วนซีเอ็นเอ็นที่ออกอากาศอยู่ใน </w:t>
       </w:r>
       <w:r>
         <w:rPr>
@@ -11023,7 +11535,7 @@
                     </pic:cNvPicPr>
                   </pic:nvPicPr>
                   <pic:blipFill rotWithShape="1">
-                    <a:blip r:embed="rId27">
+                    <a:blip r:embed="rId28">
                       <a:extLst>
                         <a:ext uri="{28A0092B-C50C-407E-A947-70E740481C1C}">
                           <a14:useLocalDpi xmlns:a14="http://schemas.microsoft.com/office/drawing/2010/main" val="0"/>
@@ -11268,445 +11780,6 @@
         </w:rPr>
         <w:t>คือการเลือกกลุ่มผู้ใช้งาน ทำให้สามารถประชาสัมพันธ์ข่าวสารไปยังกลุ่มผู้ใช้งานได้ตรงกลุ่มเป้าหมายที่ต้องการประชาสัมพันธ์</w:t>
       </w:r>
-    </w:p>
-    <w:p>
-      <w:pPr>
-        <w:tabs>
-          <w:tab w:val="left" w:pos="426"/>
-          <w:tab w:val="left" w:pos="1134"/>
-        </w:tabs>
-        <w:spacing w:after="0" w:line="240" w:lineRule="auto"/>
-        <w:jc w:val="thaiDistribute"/>
-        <w:rPr>
-          <w:rFonts w:ascii="TH Sarabun New" w:hAnsi="TH Sarabun New" w:cs="TH Sarabun New"/>
-          <w:sz w:val="32"/>
-          <w:szCs w:val="32"/>
-        </w:rPr>
-      </w:pPr>
-    </w:p>
-    <w:p>
-      <w:pPr>
-        <w:tabs>
-          <w:tab w:val="left" w:pos="426"/>
-          <w:tab w:val="left" w:pos="1134"/>
-        </w:tabs>
-        <w:spacing w:after="0" w:line="240" w:lineRule="auto"/>
-        <w:jc w:val="thaiDistribute"/>
-        <w:rPr>
-          <w:rFonts w:ascii="TH Sarabun New" w:hAnsi="TH Sarabun New" w:cs="TH Sarabun New"/>
-          <w:sz w:val="32"/>
-          <w:szCs w:val="32"/>
-        </w:rPr>
-      </w:pPr>
-    </w:p>
-    <w:p>
-      <w:pPr>
-        <w:tabs>
-          <w:tab w:val="left" w:pos="426"/>
-          <w:tab w:val="left" w:pos="1134"/>
-        </w:tabs>
-        <w:spacing w:after="0" w:line="240" w:lineRule="auto"/>
-        <w:jc w:val="thaiDistribute"/>
-        <w:rPr>
-          <w:rFonts w:ascii="TH Sarabun New" w:hAnsi="TH Sarabun New" w:cs="TH Sarabun New"/>
-          <w:sz w:val="32"/>
-          <w:szCs w:val="32"/>
-        </w:rPr>
-      </w:pPr>
-    </w:p>
-    <w:p>
-      <w:pPr>
-        <w:tabs>
-          <w:tab w:val="left" w:pos="426"/>
-          <w:tab w:val="left" w:pos="1134"/>
-        </w:tabs>
-        <w:spacing w:after="0" w:line="240" w:lineRule="auto"/>
-        <w:jc w:val="thaiDistribute"/>
-        <w:rPr>
-          <w:rFonts w:ascii="TH Sarabun New" w:hAnsi="TH Sarabun New" w:cs="TH Sarabun New"/>
-          <w:b/>
-          <w:bCs/>
-          <w:sz w:val="32"/>
-          <w:szCs w:val="32"/>
-        </w:rPr>
-      </w:pPr>
-      <w:r>
-        <w:rPr>
-          <w:rFonts w:ascii="TH Sarabun New" w:hAnsi="TH Sarabun New" w:cs="TH Sarabun New"/>
-          <w:b/>
-          <w:bCs/>
-          <w:sz w:val="32"/>
-          <w:szCs w:val="32"/>
-        </w:rPr>
-        <w:lastRenderedPageBreak/>
-        <w:t>2.13</w:t>
-      </w:r>
-      <w:r>
-        <w:rPr>
-          <w:rFonts w:ascii="TH Sarabun New" w:hAnsi="TH Sarabun New" w:cs="TH Sarabun New"/>
-          <w:b/>
-          <w:bCs/>
-          <w:sz w:val="32"/>
-          <w:szCs w:val="32"/>
-        </w:rPr>
-        <w:t xml:space="preserve">  Chart.js </w:t>
-      </w:r>
-      <w:r>
-        <w:rPr>
-          <w:rFonts w:ascii="TH Sarabun New" w:hAnsi="TH Sarabun New" w:cs="TH Sarabun New" w:hint="cs"/>
-          <w:b/>
-          <w:bCs/>
-          <w:sz w:val="32"/>
-          <w:szCs w:val="32"/>
-          <w:cs/>
-        </w:rPr>
-        <w:t>กราฟที่ใช้แสดงผล</w:t>
-      </w:r>
-    </w:p>
-    <w:p>
-      <w:pPr>
-        <w:tabs>
-          <w:tab w:val="left" w:pos="426"/>
-          <w:tab w:val="left" w:pos="1134"/>
-        </w:tabs>
-        <w:spacing w:after="0" w:line="240" w:lineRule="auto"/>
-        <w:jc w:val="thaiDistribute"/>
-        <w:rPr>
-          <w:rFonts w:ascii="TH Sarabun New" w:hAnsi="TH Sarabun New" w:cs="TH Sarabun New"/>
-          <w:sz w:val="32"/>
-          <w:szCs w:val="32"/>
-        </w:rPr>
-      </w:pPr>
-      <w:r>
-        <w:rPr>
-          <w:noProof/>
-        </w:rPr>
-        <w:drawing>
-          <wp:anchor distT="0" distB="0" distL="114300" distR="114300" simplePos="0" relativeHeight="251658240" behindDoc="0" locked="0" layoutInCell="1" allowOverlap="1" wp14:anchorId="3972DC07" wp14:editId="066FC3A0">
-            <wp:simplePos x="0" y="0"/>
-            <wp:positionH relativeFrom="page">
-              <wp:align>center</wp:align>
-            </wp:positionH>
-            <wp:positionV relativeFrom="paragraph">
-              <wp:posOffset>262890</wp:posOffset>
-            </wp:positionV>
-            <wp:extent cx="3810000" cy="2638425"/>
-            <wp:effectExtent l="0" t="0" r="0" b="9525"/>
-            <wp:wrapNone/>
-            <wp:docPr id="14" name="Picture 14" descr="https://cms-assets.tutsplus.com/uploads/users/1251/posts/28384/preview_image/chartjs-tutsplus.jpg"/>
-            <wp:cNvGraphicFramePr>
-              <a:graphicFrameLocks xmlns:a="http://schemas.openxmlformats.org/drawingml/2006/main" noChangeAspect="1"/>
-            </wp:cNvGraphicFramePr>
-            <a:graphic xmlns:a="http://schemas.openxmlformats.org/drawingml/2006/main">
-              <a:graphicData uri="http://schemas.openxmlformats.org/drawingml/2006/picture">
-                <pic:pic xmlns:pic="http://schemas.openxmlformats.org/drawingml/2006/picture">
-                  <pic:nvPicPr>
-                    <pic:cNvPr id="0" name="Picture 1" descr="https://cms-assets.tutsplus.com/uploads/users/1251/posts/28384/preview_image/chartjs-tutsplus.jpg"/>
-                    <pic:cNvPicPr>
-                      <a:picLocks noChangeAspect="1" noChangeArrowheads="1"/>
-                    </pic:cNvPicPr>
-                  </pic:nvPicPr>
-                  <pic:blipFill>
-                    <a:blip r:embed="rId28">
-                      <a:extLst>
-                        <a:ext uri="{28A0092B-C50C-407E-A947-70E740481C1C}">
-                          <a14:useLocalDpi xmlns:a14="http://schemas.microsoft.com/office/drawing/2010/main" val="0"/>
-                        </a:ext>
-                      </a:extLst>
-                    </a:blip>
-                    <a:srcRect/>
-                    <a:stretch>
-                      <a:fillRect/>
-                    </a:stretch>
-                  </pic:blipFill>
-                  <pic:spPr bwMode="auto">
-                    <a:xfrm>
-                      <a:off x="0" y="0"/>
-                      <a:ext cx="3810000" cy="2638425"/>
-                    </a:xfrm>
-                    <a:prstGeom prst="rect">
-                      <a:avLst/>
-                    </a:prstGeom>
-                    <a:noFill/>
-                    <a:ln>
-                      <a:noFill/>
-                    </a:ln>
-                  </pic:spPr>
-                </pic:pic>
-              </a:graphicData>
-            </a:graphic>
-            <wp14:sizeRelH relativeFrom="page">
-              <wp14:pctWidth>0</wp14:pctWidth>
-            </wp14:sizeRelH>
-            <wp14:sizeRelV relativeFrom="page">
-              <wp14:pctHeight>0</wp14:pctHeight>
-            </wp14:sizeRelV>
-          </wp:anchor>
-        </w:drawing>
-      </w:r>
-    </w:p>
-    <w:p>
-      <w:pPr>
-        <w:tabs>
-          <w:tab w:val="left" w:pos="426"/>
-          <w:tab w:val="left" w:pos="1134"/>
-        </w:tabs>
-        <w:spacing w:after="0" w:line="240" w:lineRule="auto"/>
-        <w:jc w:val="thaiDistribute"/>
-        <w:rPr>
-          <w:rFonts w:ascii="TH Sarabun New" w:hAnsi="TH Sarabun New" w:cs="TH Sarabun New"/>
-          <w:sz w:val="32"/>
-          <w:szCs w:val="32"/>
-          <w:cs/>
-        </w:rPr>
-      </w:pPr>
-      <w:r>
-        <w:rPr>
-          <w:rFonts w:ascii="TH Sarabun New" w:hAnsi="TH Sarabun New" w:cs="TH Sarabun New"/>
-          <w:sz w:val="32"/>
-          <w:szCs w:val="32"/>
-        </w:rPr>
-        <w:tab/>
-      </w:r>
-    </w:p>
-    <w:p>
-      <w:pPr>
-        <w:rPr>
-          <w:rFonts w:ascii="TH Sarabun New" w:hAnsi="TH Sarabun New" w:cs="TH Sarabun New"/>
-          <w:sz w:val="32"/>
-          <w:szCs w:val="32"/>
-          <w:cs/>
-        </w:rPr>
-      </w:pPr>
-    </w:p>
-    <w:p>
-      <w:pPr>
-        <w:rPr>
-          <w:rFonts w:ascii="TH Sarabun New" w:hAnsi="TH Sarabun New" w:cs="TH Sarabun New"/>
-          <w:sz w:val="32"/>
-          <w:szCs w:val="32"/>
-          <w:cs/>
-        </w:rPr>
-      </w:pPr>
-    </w:p>
-    <w:p>
-      <w:pPr>
-        <w:rPr>
-          <w:rFonts w:ascii="TH Sarabun New" w:hAnsi="TH Sarabun New" w:cs="TH Sarabun New"/>
-          <w:sz w:val="32"/>
-          <w:szCs w:val="32"/>
-          <w:cs/>
-        </w:rPr>
-      </w:pPr>
-    </w:p>
-    <w:p>
-      <w:pPr>
-        <w:rPr>
-          <w:rFonts w:ascii="TH Sarabun New" w:hAnsi="TH Sarabun New" w:cs="TH Sarabun New"/>
-          <w:sz w:val="32"/>
-          <w:szCs w:val="32"/>
-          <w:cs/>
-        </w:rPr>
-      </w:pPr>
-    </w:p>
-    <w:p>
-      <w:pPr>
-        <w:rPr>
-          <w:rFonts w:ascii="TH Sarabun New" w:hAnsi="TH Sarabun New" w:cs="TH Sarabun New"/>
-          <w:sz w:val="32"/>
-          <w:szCs w:val="32"/>
-          <w:cs/>
-        </w:rPr>
-      </w:pPr>
-    </w:p>
-    <w:p>
-      <w:pPr>
-        <w:rPr>
-          <w:rFonts w:ascii="TH Sarabun New" w:hAnsi="TH Sarabun New" w:cs="TH Sarabun New"/>
-          <w:sz w:val="32"/>
-          <w:szCs w:val="32"/>
-          <w:cs/>
-        </w:rPr>
-      </w:pPr>
-    </w:p>
-    <w:p>
-      <w:pPr>
-        <w:jc w:val="thaiDistribute"/>
-        <w:rPr>
-          <w:rFonts w:ascii="TH Sarabun New" w:hAnsi="TH Sarabun New" w:cs="TH Sarabun New"/>
-          <w:sz w:val="32"/>
-          <w:szCs w:val="32"/>
-        </w:rPr>
-      </w:pPr>
-      <w:r>
-        <w:rPr>
-          <w:rFonts w:ascii="TH Sarabun New" w:hAnsi="TH Sarabun New" w:cs="TH Sarabun New" w:hint="cs"/>
-          <w:sz w:val="32"/>
-          <w:szCs w:val="32"/>
-          <w:cs/>
-        </w:rPr>
-        <w:t xml:space="preserve">       </w:t>
-      </w:r>
-      <w:r>
-        <w:rPr>
-          <w:rFonts w:ascii="TH Sarabun New" w:hAnsi="TH Sarabun New" w:cs="TH Sarabun New"/>
-          <w:sz w:val="32"/>
-          <w:szCs w:val="32"/>
-          <w:cs/>
-        </w:rPr>
-        <w:t>ในปัจจุบันการพัฒนาเว็บไซต์นั้นเริ่มมีการสรุปผลแ</w:t>
-      </w:r>
-      <w:r>
-        <w:rPr>
-          <w:rFonts w:ascii="TH Sarabun New" w:hAnsi="TH Sarabun New" w:cs="TH Sarabun New" w:hint="cs"/>
-          <w:sz w:val="32"/>
-          <w:szCs w:val="32"/>
-          <w:cs/>
-        </w:rPr>
-        <w:t>ละจัดรูปแบบรายงานที่แสดงเป็นกราฟฟิคเพิ่มมากขึ้นซึ่ง</w:t>
-      </w:r>
-      <w:r>
-        <w:rPr>
-          <w:rFonts w:ascii="TH Sarabun New" w:hAnsi="TH Sarabun New" w:cs="TH Sarabun New" w:hint="cs"/>
-          <w:sz w:val="32"/>
-          <w:szCs w:val="32"/>
-          <w:cs/>
-        </w:rPr>
-        <w:t xml:space="preserve">นั้นก็คือ </w:t>
-      </w:r>
-      <w:r>
-        <w:rPr>
-          <w:rFonts w:ascii="TH Sarabun New" w:hAnsi="TH Sarabun New" w:cs="TH Sarabun New"/>
-          <w:sz w:val="32"/>
-          <w:szCs w:val="32"/>
-        </w:rPr>
-        <w:t xml:space="preserve">Chart </w:t>
-      </w:r>
-      <w:r>
-        <w:rPr>
-          <w:rFonts w:ascii="TH Sarabun New" w:hAnsi="TH Sarabun New" w:cs="TH Sarabun New" w:hint="cs"/>
-          <w:sz w:val="32"/>
-          <w:szCs w:val="32"/>
-          <w:cs/>
-        </w:rPr>
-        <w:t xml:space="preserve"> เพื่อสามารถอ่านหรือสรุป</w:t>
-      </w:r>
-      <w:r>
-        <w:rPr>
-          <w:rFonts w:ascii="TH Sarabun New" w:hAnsi="TH Sarabun New" w:cs="TH Sarabun New" w:hint="cs"/>
-          <w:sz w:val="32"/>
-          <w:szCs w:val="32"/>
-          <w:cs/>
-        </w:rPr>
-        <w:t>ข้อมูลได้ง่าย</w:t>
-      </w:r>
-    </w:p>
-    <w:p>
-      <w:pPr>
-        <w:jc w:val="thaiDistribute"/>
-        <w:rPr>
-          <w:rFonts w:ascii="TH Sarabun New" w:hAnsi="TH Sarabun New" w:cs="TH Sarabun New" w:hint="cs"/>
-          <w:sz w:val="32"/>
-          <w:szCs w:val="32"/>
-          <w:u w:val="single"/>
-        </w:rPr>
-      </w:pPr>
-      <w:r>
-        <w:rPr>
-          <w:rFonts w:ascii="TH Sarabun New" w:hAnsi="TH Sarabun New" w:cs="TH Sarabun New"/>
-          <w:sz w:val="32"/>
-          <w:szCs w:val="32"/>
-          <w:cs/>
-        </w:rPr>
-        <w:t xml:space="preserve">      </w:t>
-      </w:r>
-      <w:r>
-        <w:rPr>
-          <w:rFonts w:ascii="TH Sarabun New" w:hAnsi="TH Sarabun New" w:cs="TH Sarabun New"/>
-          <w:sz w:val="32"/>
-          <w:szCs w:val="32"/>
-          <w:u w:val="single"/>
-          <w:cs/>
-        </w:rPr>
-        <w:t>การนำมาใช้งานกับระบบ</w:t>
-      </w:r>
-    </w:p>
-    <w:p>
-      <w:pPr>
-        <w:jc w:val="thaiDistribute"/>
-        <w:rPr>
-          <w:rFonts w:ascii="TH Sarabun New" w:hAnsi="TH Sarabun New" w:cs="TH Sarabun New"/>
-          <w:sz w:val="32"/>
-          <w:szCs w:val="32"/>
-        </w:rPr>
-      </w:pPr>
-      <w:r>
-        <w:rPr>
-          <w:rFonts w:ascii="TH Sarabun New" w:hAnsi="TH Sarabun New" w:cs="TH Sarabun New"/>
-          <w:sz w:val="32"/>
-          <w:szCs w:val="32"/>
-          <w:cs/>
-        </w:rPr>
-        <w:t xml:space="preserve">      2.13</w:t>
-      </w:r>
-      <w:r>
-        <w:rPr>
-          <w:rFonts w:ascii="TH Sarabun New" w:hAnsi="TH Sarabun New" w:cs="TH Sarabun New" w:hint="cs"/>
-          <w:sz w:val="32"/>
-          <w:szCs w:val="32"/>
-          <w:cs/>
-        </w:rPr>
-        <w:t>.1  ใช้แสดงการทำงานผลวัดค่าสัมประสิทธิ์ของนักศึกษาซึ่งนักศึกษานั้นสามารถดูกราฟได้ผ่านทางเว็บไซต์ที่ทำขึ้น</w:t>
-      </w:r>
-    </w:p>
-    <w:p>
-      <w:pPr>
-        <w:jc w:val="thaiDistribute"/>
-        <w:rPr>
-          <w:rFonts w:ascii="TH Sarabun New" w:hAnsi="TH Sarabun New" w:cs="TH Sarabun New" w:hint="cs"/>
-          <w:sz w:val="32"/>
-          <w:szCs w:val="32"/>
-          <w:cs/>
-        </w:rPr>
-      </w:pPr>
-      <w:r>
-        <w:rPr>
-          <w:rFonts w:ascii="TH Sarabun New" w:hAnsi="TH Sarabun New" w:cs="TH Sarabun New"/>
-          <w:sz w:val="32"/>
-          <w:szCs w:val="32"/>
-          <w:cs/>
-        </w:rPr>
-        <w:t xml:space="preserve">      2.13.2  ใช้แ</w:t>
-      </w:r>
-      <w:r>
-        <w:rPr>
-          <w:rFonts w:ascii="TH Sarabun New" w:hAnsi="TH Sarabun New" w:cs="TH Sarabun New" w:hint="cs"/>
-          <w:sz w:val="32"/>
-          <w:szCs w:val="32"/>
-          <w:cs/>
-        </w:rPr>
-        <w:t>สดงค่ากราฟเพื่อทำการวัดค่า</w:t>
-      </w:r>
-      <w:r>
-        <w:rPr>
-          <w:rFonts w:ascii="TH Sarabun New" w:hAnsi="TH Sarabun New" w:cs="TH Sarabun New" w:hint="cs"/>
-          <w:sz w:val="32"/>
-          <w:szCs w:val="32"/>
-          <w:cs/>
-        </w:rPr>
-        <w:t>สัมประสิทธิ์</w:t>
-      </w:r>
-      <w:r>
-        <w:rPr>
-          <w:rFonts w:ascii="TH Sarabun New" w:hAnsi="TH Sarabun New" w:cs="TH Sarabun New" w:hint="cs"/>
-          <w:sz w:val="32"/>
-          <w:szCs w:val="32"/>
-          <w:cs/>
-        </w:rPr>
-        <w:t>ของนักศึกษาซึ่งแสดงผลทางมือถือและเว็บไซต์</w:t>
-      </w:r>
-      <w:bookmarkStart w:id="0" w:name="_GoBack"/>
-      <w:bookmarkEnd w:id="0"/>
     </w:p>
     <w:sectPr>
       <w:headerReference w:type="default" r:id="rId29"/>
@@ -11931,7 +12004,7 @@
             <w:sz w:val="32"/>
             <w:szCs w:val="40"/>
           </w:rPr>
-          <w:t>18</w:t>
+          <w:t>19</w:t>
         </w:r>
         <w:r>
           <w:rPr>
@@ -13395,7 +13468,7 @@
 </file>
 
 <file path=customXml/itemProps1.xml><?xml version="1.0" encoding="utf-8"?>
-<ds:datastoreItem xmlns:ds="http://schemas.openxmlformats.org/officeDocument/2006/customXml" ds:itemID="{41AE0444-6434-4088-A34C-52CFF0B0337D}">
+<ds:datastoreItem xmlns:ds="http://schemas.openxmlformats.org/officeDocument/2006/customXml" ds:itemID="{A17ABC78-7252-477C-90EA-A3785A6C8DD6}">
   <ds:schemaRefs>
     <ds:schemaRef ds:uri="http://schemas.openxmlformats.org/officeDocument/2006/bibliography"/>
   </ds:schemaRefs>

--- a/9 บทที่ 2 - [5, 6-9]/บทที่ 2 ข.docx
+++ b/9 บทที่ 2 - [5, 6-9]/บทที่ 2 ข.docx
@@ -17,6 +17,7 @@
           <w:szCs w:val="32"/>
         </w:rPr>
       </w:pPr>
+      <w:proofErr w:type="gramStart"/>
       <w:r>
         <w:rPr>
           <w:rFonts w:ascii="TH Sarabun New" w:hAnsi="TH Sarabun New" w:cs="TH Sarabun New"/>
@@ -70,6 +71,7 @@
         </w:rPr>
         <w:t>การพิสูจน์ตัวตน</w:t>
       </w:r>
+      <w:proofErr w:type="gramEnd"/>
       <w:r>
         <w:rPr>
           <w:rFonts w:ascii="TH Sarabun New" w:hAnsi="TH Sarabun New" w:cs="TH Sarabun New"/>
@@ -841,6 +843,7 @@
           <w:szCs w:val="32"/>
         </w:rPr>
       </w:pPr>
+      <w:proofErr w:type="gramStart"/>
       <w:r>
         <w:rPr>
           <w:rFonts w:ascii="TH Sarabun New" w:hAnsi="TH Sarabun New" w:cs="TH Sarabun New"/>
@@ -894,6 +897,7 @@
         </w:rPr>
         <w:t xml:space="preserve"> การเชื่อมต่อระบบด้วย</w:t>
       </w:r>
+      <w:proofErr w:type="gramEnd"/>
       <w:r>
         <w:rPr>
           <w:rFonts w:ascii="TH Sarabun New" w:hAnsi="TH Sarabun New" w:cs="TH Sarabun New"/>
@@ -1028,6 +1032,7 @@
         </w:rPr>
         <w:t xml:space="preserve">บางตัว ซึ่งในกรณีนี้ ทรัพยากรดังกล่าวก็คือ ระบบจัดเก็บฐานข้อมูลแบบ </w:t>
       </w:r>
+      <w:proofErr w:type="spellStart"/>
       <w:r>
         <w:rPr>
           <w:rFonts w:ascii="TH Sarabun New" w:hAnsi="TH Sarabun New" w:cs="TH Sarabun New"/>
@@ -1036,6 +1041,7 @@
         </w:rPr>
         <w:t>NoSQL</w:t>
       </w:r>
+      <w:proofErr w:type="spellEnd"/>
     </w:p>
     <w:p>
       <w:pPr>
@@ -1200,6 +1206,7 @@
         </w:rPr>
         <w:t xml:space="preserve">ไม่ว่าจะเป็น </w:t>
       </w:r>
+      <w:proofErr w:type="spellStart"/>
       <w:r>
         <w:rPr>
           <w:rFonts w:ascii="TH Sarabun New" w:hAnsi="TH Sarabun New" w:cs="TH Sarabun New"/>
@@ -1214,7 +1221,16 @@
           <w:sz w:val="32"/>
           <w:szCs w:val="32"/>
         </w:rPr>
-        <w:t>cript, Node</w:t>
+        <w:t>cript</w:t>
+      </w:r>
+      <w:proofErr w:type="spellEnd"/>
+      <w:r>
+        <w:rPr>
+          <w:rFonts w:ascii="TH Sarabun New" w:hAnsi="TH Sarabun New" w:cs="TH Sarabun New"/>
+          <w:sz w:val="32"/>
+          <w:szCs w:val="32"/>
+        </w:rPr>
+        <w:t>, Node</w:t>
       </w:r>
       <w:r>
         <w:rPr>
@@ -1225,13 +1241,23 @@
         </w:rPr>
         <w:t>.</w:t>
       </w:r>
-      <w:r>
-        <w:rPr>
-          <w:rFonts w:ascii="TH Sarabun New" w:hAnsi="TH Sarabun New" w:cs="TH Sarabun New"/>
-          <w:sz w:val="32"/>
-          <w:szCs w:val="32"/>
-        </w:rPr>
-        <w:t xml:space="preserve">js </w:t>
+      <w:proofErr w:type="spellStart"/>
+      <w:r>
+        <w:rPr>
+          <w:rFonts w:ascii="TH Sarabun New" w:hAnsi="TH Sarabun New" w:cs="TH Sarabun New"/>
+          <w:sz w:val="32"/>
+          <w:szCs w:val="32"/>
+        </w:rPr>
+        <w:t>js</w:t>
+      </w:r>
+      <w:proofErr w:type="spellEnd"/>
+      <w:r>
+        <w:rPr>
+          <w:rFonts w:ascii="TH Sarabun New" w:hAnsi="TH Sarabun New" w:cs="TH Sarabun New"/>
+          <w:sz w:val="32"/>
+          <w:szCs w:val="32"/>
+        </w:rPr>
+        <w:t xml:space="preserve"> </w:t>
       </w:r>
       <w:r>
         <w:rPr>
@@ -1393,6 +1419,7 @@
           <w:szCs w:val="32"/>
         </w:rPr>
       </w:pPr>
+      <w:proofErr w:type="gramStart"/>
       <w:r>
         <w:rPr>
           <w:rFonts w:ascii="TH Sarabun New" w:hAnsi="TH Sarabun New" w:cs="TH Sarabun New"/>
@@ -1446,6 +1473,7 @@
         </w:rPr>
         <w:t>การส่งข้อมูลผ่าน</w:t>
       </w:r>
+      <w:proofErr w:type="gramEnd"/>
       <w:r>
         <w:rPr>
           <w:rFonts w:ascii="TH Sarabun New" w:hAnsi="TH Sarabun New" w:cs="TH Sarabun New"/>
@@ -1769,6 +1797,7 @@
           <w:szCs w:val="32"/>
         </w:rPr>
       </w:pPr>
+      <w:proofErr w:type="gramStart"/>
       <w:r>
         <w:rPr>
           <w:rFonts w:ascii="TH Sarabun New" w:hAnsi="TH Sarabun New" w:cs="TH Sarabun New"/>
@@ -1832,6 +1861,7 @@
         </w:rPr>
         <w:t>MVC</w:t>
       </w:r>
+      <w:proofErr w:type="gramEnd"/>
       <w:r>
         <w:rPr>
           <w:rFonts w:ascii="TH Sarabun New" w:hAnsi="TH Sarabun New" w:cs="TH Sarabun New"/>
@@ -3146,6 +3176,7 @@
           <w:szCs w:val="32"/>
         </w:rPr>
       </w:pPr>
+      <w:proofErr w:type="gramStart"/>
       <w:r>
         <w:rPr>
           <w:rFonts w:ascii="TH Sarabun New" w:hAnsi="TH Sarabun New" w:cs="TH Sarabun New"/>
@@ -3198,6 +3229,7 @@
         </w:rPr>
         <w:t>Web</w:t>
       </w:r>
+      <w:proofErr w:type="gramEnd"/>
       <w:r>
         <w:rPr>
           <w:rFonts w:ascii="TH Sarabun New" w:hAnsi="TH Sarabun New" w:cs="TH Sarabun New"/>
@@ -3757,13 +3789,23 @@
         </w:rPr>
         <w:t>.</w:t>
       </w:r>
-      <w:r>
-        <w:rPr>
-          <w:rFonts w:ascii="TH Sarabun New" w:hAnsi="TH Sarabun New" w:cs="TH Sarabun New"/>
-          <w:sz w:val="32"/>
-          <w:szCs w:val="32"/>
-        </w:rPr>
-        <w:t xml:space="preserve">js </w:t>
+      <w:proofErr w:type="spellStart"/>
+      <w:r>
+        <w:rPr>
+          <w:rFonts w:ascii="TH Sarabun New" w:hAnsi="TH Sarabun New" w:cs="TH Sarabun New"/>
+          <w:sz w:val="32"/>
+          <w:szCs w:val="32"/>
+        </w:rPr>
+        <w:t>js</w:t>
+      </w:r>
+      <w:proofErr w:type="spellEnd"/>
+      <w:r>
+        <w:rPr>
+          <w:rFonts w:ascii="TH Sarabun New" w:hAnsi="TH Sarabun New" w:cs="TH Sarabun New"/>
+          <w:sz w:val="32"/>
+          <w:szCs w:val="32"/>
+        </w:rPr>
+        <w:t xml:space="preserve"> </w:t>
       </w:r>
       <w:r>
         <w:rPr>
@@ -4023,6 +4065,7 @@
           <w:szCs w:val="32"/>
         </w:rPr>
       </w:pPr>
+      <w:proofErr w:type="gramStart"/>
       <w:r>
         <w:rPr>
           <w:rFonts w:ascii="TH Sarabun New" w:hAnsi="TH Sarabun New" w:cs="TH Sarabun New"/>
@@ -4084,7 +4127,18 @@
           <w:sz w:val="32"/>
           <w:szCs w:val="32"/>
         </w:rPr>
-        <w:t>Material Design</w:t>
+        <w:t>Material</w:t>
+      </w:r>
+      <w:proofErr w:type="gramEnd"/>
+      <w:r>
+        <w:rPr>
+          <w:rFonts w:ascii="TH Sarabun New" w:hAnsi="TH Sarabun New" w:cs="TH Sarabun New"/>
+          <w:b/>
+          <w:bCs/>
+          <w:sz w:val="32"/>
+          <w:szCs w:val="32"/>
+        </w:rPr>
+        <w:t xml:space="preserve"> Design</w:t>
       </w:r>
     </w:p>
     <w:p>
@@ -5323,6 +5377,7 @@
         </w:rPr>
         <w:t xml:space="preserve">ใช้ความเป็นเหตุเป็นผลใช้ตรรกะ </w:t>
       </w:r>
+      <w:proofErr w:type="gramStart"/>
       <w:r>
         <w:rPr>
           <w:rFonts w:ascii="TH Sarabun New" w:hAnsi="TH Sarabun New" w:cs="TH Sarabun New"/>
@@ -5331,6 +5386,7 @@
         </w:rPr>
         <w:t>Rational</w:t>
       </w:r>
+      <w:proofErr w:type="gramEnd"/>
       <w:r>
         <w:rPr>
           <w:rFonts w:ascii="TH Sarabun New" w:hAnsi="TH Sarabun New" w:cs="TH Sarabun New"/>
@@ -5992,13 +6048,23 @@
         </w:rPr>
         <w:t xml:space="preserve">สำหรับฟอนต์ที่ใช้ </w:t>
       </w:r>
-      <w:r>
-        <w:rPr>
-          <w:rFonts w:ascii="TH Sarabun New" w:hAnsi="TH Sarabun New" w:cs="TH Sarabun New"/>
-          <w:sz w:val="32"/>
-          <w:szCs w:val="32"/>
-        </w:rPr>
-        <w:t xml:space="preserve">Roboto </w:t>
+      <w:proofErr w:type="spellStart"/>
+      <w:r>
+        <w:rPr>
+          <w:rFonts w:ascii="TH Sarabun New" w:hAnsi="TH Sarabun New" w:cs="TH Sarabun New"/>
+          <w:sz w:val="32"/>
+          <w:szCs w:val="32"/>
+        </w:rPr>
+        <w:t>Roboto</w:t>
+      </w:r>
+      <w:proofErr w:type="spellEnd"/>
+      <w:r>
+        <w:rPr>
+          <w:rFonts w:ascii="TH Sarabun New" w:hAnsi="TH Sarabun New" w:cs="TH Sarabun New"/>
+          <w:sz w:val="32"/>
+          <w:szCs w:val="32"/>
+        </w:rPr>
+        <w:t xml:space="preserve"> </w:t>
       </w:r>
       <w:r>
         <w:rPr>
@@ -6009,13 +6075,23 @@
         </w:rPr>
         <w:t xml:space="preserve">เพียงฟอนต์เดียวเพื่อความสม่ำเสมอ แต่เป็น </w:t>
       </w:r>
-      <w:r>
-        <w:rPr>
-          <w:rFonts w:ascii="TH Sarabun New" w:hAnsi="TH Sarabun New" w:cs="TH Sarabun New"/>
-          <w:sz w:val="32"/>
-          <w:szCs w:val="32"/>
-        </w:rPr>
-        <w:t xml:space="preserve">Roboto </w:t>
+      <w:proofErr w:type="spellStart"/>
+      <w:r>
+        <w:rPr>
+          <w:rFonts w:ascii="TH Sarabun New" w:hAnsi="TH Sarabun New" w:cs="TH Sarabun New"/>
+          <w:sz w:val="32"/>
+          <w:szCs w:val="32"/>
+        </w:rPr>
+        <w:t>Roboto</w:t>
+      </w:r>
+      <w:proofErr w:type="spellEnd"/>
+      <w:r>
+        <w:rPr>
+          <w:rFonts w:ascii="TH Sarabun New" w:hAnsi="TH Sarabun New" w:cs="TH Sarabun New"/>
+          <w:sz w:val="32"/>
+          <w:szCs w:val="32"/>
+        </w:rPr>
+        <w:t xml:space="preserve"> </w:t>
       </w:r>
       <w:r>
         <w:rPr>
@@ -6580,6 +6656,7 @@
           <w:szCs w:val="32"/>
         </w:rPr>
       </w:pPr>
+      <w:proofErr w:type="gramStart"/>
       <w:r>
         <w:rPr>
           <w:rFonts w:ascii="TH Sarabun New" w:hAnsi="TH Sarabun New" w:cs="TH Sarabun New"/>
@@ -6666,15 +6743,27 @@
         </w:rPr>
         <w:t>ฐานการเขียน</w:t>
       </w:r>
-      <w:r>
-        <w:rPr>
-          <w:rFonts w:ascii="TH Sarabun New" w:hAnsi="TH Sarabun New" w:cs="TH Sarabun New"/>
-          <w:b/>
-          <w:bCs/>
-          <w:sz w:val="32"/>
-          <w:szCs w:val="32"/>
-        </w:rPr>
-        <w:t xml:space="preserve"> Javas</w:t>
+      <w:proofErr w:type="gramEnd"/>
+      <w:r>
+        <w:rPr>
+          <w:rFonts w:ascii="TH Sarabun New" w:hAnsi="TH Sarabun New" w:cs="TH Sarabun New"/>
+          <w:b/>
+          <w:bCs/>
+          <w:sz w:val="32"/>
+          <w:szCs w:val="32"/>
+        </w:rPr>
+        <w:t xml:space="preserve"> </w:t>
+      </w:r>
+      <w:proofErr w:type="spellStart"/>
+      <w:r>
+        <w:rPr>
+          <w:rFonts w:ascii="TH Sarabun New" w:hAnsi="TH Sarabun New" w:cs="TH Sarabun New"/>
+          <w:b/>
+          <w:bCs/>
+          <w:sz w:val="32"/>
+          <w:szCs w:val="32"/>
+        </w:rPr>
+        <w:t>Javas</w:t>
       </w:r>
       <w:r>
         <w:rPr>
@@ -6686,6 +6775,7 @@
         </w:rPr>
         <w:t>cript</w:t>
       </w:r>
+      <w:proofErr w:type="spellEnd"/>
     </w:p>
     <w:p>
       <w:pPr>
@@ -6720,6 +6810,7 @@
         </w:rPr>
         <w:t xml:space="preserve">ในการพัฒนาโปรแกรมด้วยภาษา </w:t>
       </w:r>
+      <w:proofErr w:type="spellStart"/>
       <w:r>
         <w:rPr>
           <w:rFonts w:ascii="TH Sarabun New" w:hAnsi="TH Sarabun New" w:cs="TH Sarabun New"/>
@@ -6736,6 +6827,7 @@
         </w:rPr>
         <w:t>cript</w:t>
       </w:r>
+      <w:proofErr w:type="spellEnd"/>
       <w:r>
         <w:rPr>
           <w:rFonts w:ascii="TH Sarabun New" w:hAnsi="TH Sarabun New" w:cs="TH Sarabun New"/>
@@ -6806,13 +6898,23 @@
         </w:rPr>
         <w:t xml:space="preserve"> </w:t>
       </w:r>
-      <w:r>
-        <w:rPr>
-          <w:rFonts w:ascii="TH Sarabun New" w:hAnsi="TH Sarabun New" w:cs="TH Sarabun New"/>
-          <w:sz w:val="32"/>
-          <w:szCs w:val="32"/>
-        </w:rPr>
-        <w:t xml:space="preserve">Feross </w:t>
+      <w:proofErr w:type="spellStart"/>
+      <w:r>
+        <w:rPr>
+          <w:rFonts w:ascii="TH Sarabun New" w:hAnsi="TH Sarabun New" w:cs="TH Sarabun New"/>
+          <w:sz w:val="32"/>
+          <w:szCs w:val="32"/>
+        </w:rPr>
+        <w:t>Feross</w:t>
+      </w:r>
+      <w:proofErr w:type="spellEnd"/>
+      <w:r>
+        <w:rPr>
+          <w:rFonts w:ascii="TH Sarabun New" w:hAnsi="TH Sarabun New" w:cs="TH Sarabun New"/>
+          <w:sz w:val="32"/>
+          <w:szCs w:val="32"/>
+        </w:rPr>
+        <w:t xml:space="preserve"> </w:t>
       </w:r>
       <w:r>
         <w:rPr>
@@ -6823,6 +6925,7 @@
         </w:rPr>
         <w:t xml:space="preserve">และ </w:t>
       </w:r>
+      <w:proofErr w:type="spellStart"/>
       <w:r>
         <w:rPr>
           <w:rFonts w:ascii="TH Sarabun New" w:hAnsi="TH Sarabun New" w:cs="TH Sarabun New"/>
@@ -6831,6 +6934,7 @@
         </w:rPr>
         <w:t>Airbnb</w:t>
       </w:r>
+      <w:proofErr w:type="spellEnd"/>
       <w:r>
         <w:rPr>
           <w:rFonts w:ascii="TH Sarabun New" w:hAnsi="TH Sarabun New" w:cs="TH Sarabun New"/>
@@ -6849,13 +6953,23 @@
         </w:rPr>
         <w:t xml:space="preserve"> </w:t>
       </w:r>
-      <w:r>
-        <w:rPr>
-          <w:rFonts w:ascii="TH Sarabun New" w:hAnsi="TH Sarabun New" w:cs="TH Sarabun New"/>
-          <w:sz w:val="32"/>
-          <w:szCs w:val="32"/>
-        </w:rPr>
-        <w:t xml:space="preserve">Feross </w:t>
+      <w:proofErr w:type="spellStart"/>
+      <w:r>
+        <w:rPr>
+          <w:rFonts w:ascii="TH Sarabun New" w:hAnsi="TH Sarabun New" w:cs="TH Sarabun New"/>
+          <w:sz w:val="32"/>
+          <w:szCs w:val="32"/>
+        </w:rPr>
+        <w:t>Feross</w:t>
+      </w:r>
+      <w:proofErr w:type="spellEnd"/>
+      <w:r>
+        <w:rPr>
+          <w:rFonts w:ascii="TH Sarabun New" w:hAnsi="TH Sarabun New" w:cs="TH Sarabun New"/>
+          <w:sz w:val="32"/>
+          <w:szCs w:val="32"/>
+        </w:rPr>
+        <w:t xml:space="preserve"> </w:t>
       </w:r>
       <w:r>
         <w:rPr>
@@ -6891,6 +7005,7 @@
         <w:tab/>
         <w:t xml:space="preserve">รูปแบบของ </w:t>
       </w:r>
+      <w:proofErr w:type="spellStart"/>
       <w:r>
         <w:rPr>
           <w:rFonts w:ascii="TH Sarabun New" w:hAnsi="TH Sarabun New" w:cs="TH Sarabun New"/>
@@ -6899,6 +7014,7 @@
         </w:rPr>
         <w:t>Feross</w:t>
       </w:r>
+      <w:proofErr w:type="spellEnd"/>
     </w:p>
     <w:p>
       <w:pPr>
@@ -7171,6 +7287,7 @@
         <w:tab/>
         <w:t xml:space="preserve">ในการทำงานได้เลือกใช้รูปแบบ </w:t>
       </w:r>
+      <w:proofErr w:type="spellStart"/>
       <w:r>
         <w:rPr>
           <w:rFonts w:ascii="TH Sarabun New" w:hAnsi="TH Sarabun New" w:cs="TH Sarabun New"/>
@@ -7179,6 +7296,7 @@
         </w:rPr>
         <w:t>Feross</w:t>
       </w:r>
+      <w:proofErr w:type="spellEnd"/>
       <w:r>
         <w:rPr>
           <w:rFonts w:ascii="TH Sarabun New" w:hAnsi="TH Sarabun New" w:cs="TH Sarabun New"/>
@@ -7757,13 +7875,23 @@
         </w:rPr>
         <w:t>-</w:t>
       </w:r>
-      <w:r>
-        <w:rPr>
-          <w:rFonts w:ascii="TH Sarabun New" w:hAnsi="TH Sarabun New" w:cs="TH Sarabun New"/>
-          <w:sz w:val="32"/>
-          <w:szCs w:val="32"/>
-        </w:rPr>
-        <w:t>urlencoded, multipart</w:t>
+      <w:proofErr w:type="spellStart"/>
+      <w:r>
+        <w:rPr>
+          <w:rFonts w:ascii="TH Sarabun New" w:hAnsi="TH Sarabun New" w:cs="TH Sarabun New"/>
+          <w:sz w:val="32"/>
+          <w:szCs w:val="32"/>
+        </w:rPr>
+        <w:t>urlencoded</w:t>
+      </w:r>
+      <w:proofErr w:type="spellEnd"/>
+      <w:r>
+        <w:rPr>
+          <w:rFonts w:ascii="TH Sarabun New" w:hAnsi="TH Sarabun New" w:cs="TH Sarabun New"/>
+          <w:sz w:val="32"/>
+          <w:szCs w:val="32"/>
+        </w:rPr>
+        <w:t>, multipart</w:t>
       </w:r>
       <w:r>
         <w:rPr>
@@ -8827,6 +8955,7 @@
         </w:rPr>
         <w:t>(</w:t>
       </w:r>
+      <w:proofErr w:type="spellStart"/>
       <w:r>
         <w:rPr>
           <w:rFonts w:ascii="TH Sarabun New" w:hAnsi="TH Sarabun New" w:cs="TH Sarabun New"/>
@@ -8837,6 +8966,7 @@
         </w:rPr>
         <w:t>PaaS</w:t>
       </w:r>
+      <w:proofErr w:type="spellEnd"/>
       <w:r>
         <w:rPr>
           <w:rFonts w:ascii="TH Sarabun New" w:hAnsi="TH Sarabun New" w:cs="TH Sarabun New"/>
@@ -8978,13 +9108,23 @@
         </w:rPr>
         <w:t xml:space="preserve">virtualize servers </w:t>
       </w:r>
-      <w:r>
-        <w:rPr>
-          <w:rFonts w:ascii="TH Sarabun New" w:hAnsi="TH Sarabun New" w:cs="TH Sarabun New"/>
-          <w:sz w:val="32"/>
-          <w:szCs w:val="32"/>
-        </w:rPr>
-        <w:t xml:space="preserve">PaaS </w:t>
+      <w:proofErr w:type="spellStart"/>
+      <w:r>
+        <w:rPr>
+          <w:rFonts w:ascii="TH Sarabun New" w:hAnsi="TH Sarabun New" w:cs="TH Sarabun New"/>
+          <w:sz w:val="32"/>
+          <w:szCs w:val="32"/>
+        </w:rPr>
+        <w:t>PaaS</w:t>
+      </w:r>
+      <w:proofErr w:type="spellEnd"/>
+      <w:r>
+        <w:rPr>
+          <w:rFonts w:ascii="TH Sarabun New" w:hAnsi="TH Sarabun New" w:cs="TH Sarabun New"/>
+          <w:sz w:val="32"/>
+          <w:szCs w:val="32"/>
+        </w:rPr>
+        <w:t xml:space="preserve"> </w:t>
       </w:r>
       <w:r>
         <w:rPr>
@@ -8995,13 +9135,23 @@
         </w:rPr>
         <w:t xml:space="preserve">เป็นผลที่เกิดขึ้นจากแนวคิดของ </w:t>
       </w:r>
-      <w:r>
-        <w:rPr>
-          <w:rFonts w:ascii="TH Sarabun New" w:hAnsi="TH Sarabun New" w:cs="TH Sarabun New"/>
-          <w:sz w:val="32"/>
-          <w:szCs w:val="32"/>
-        </w:rPr>
-        <w:t xml:space="preserve">Saas </w:t>
+      <w:proofErr w:type="spellStart"/>
+      <w:r>
+        <w:rPr>
+          <w:rFonts w:ascii="TH Sarabun New" w:hAnsi="TH Sarabun New" w:cs="TH Sarabun New"/>
+          <w:sz w:val="32"/>
+          <w:szCs w:val="32"/>
+        </w:rPr>
+        <w:t>Saas</w:t>
+      </w:r>
+      <w:proofErr w:type="spellEnd"/>
+      <w:r>
+        <w:rPr>
+          <w:rFonts w:ascii="TH Sarabun New" w:hAnsi="TH Sarabun New" w:cs="TH Sarabun New"/>
+          <w:sz w:val="32"/>
+          <w:szCs w:val="32"/>
+        </w:rPr>
+        <w:t xml:space="preserve"> </w:t>
       </w:r>
       <w:r>
         <w:rPr>
@@ -9012,13 +9162,23 @@
         </w:rPr>
         <w:t xml:space="preserve">โดย </w:t>
       </w:r>
-      <w:r>
-        <w:rPr>
-          <w:rFonts w:ascii="TH Sarabun New" w:hAnsi="TH Sarabun New" w:cs="TH Sarabun New"/>
-          <w:sz w:val="32"/>
-          <w:szCs w:val="32"/>
-        </w:rPr>
-        <w:t xml:space="preserve">Paas </w:t>
+      <w:proofErr w:type="spellStart"/>
+      <w:r>
+        <w:rPr>
+          <w:rFonts w:ascii="TH Sarabun New" w:hAnsi="TH Sarabun New" w:cs="TH Sarabun New"/>
+          <w:sz w:val="32"/>
+          <w:szCs w:val="32"/>
+        </w:rPr>
+        <w:t>Paas</w:t>
+      </w:r>
+      <w:proofErr w:type="spellEnd"/>
+      <w:r>
+        <w:rPr>
+          <w:rFonts w:ascii="TH Sarabun New" w:hAnsi="TH Sarabun New" w:cs="TH Sarabun New"/>
+          <w:sz w:val="32"/>
+          <w:szCs w:val="32"/>
+        </w:rPr>
+        <w:t xml:space="preserve"> </w:t>
       </w:r>
       <w:r>
         <w:rPr>
@@ -9402,13 +9562,23 @@
         </w:rPr>
         <w:t xml:space="preserve">  ภาพตัวอย่าง </w:t>
       </w:r>
-      <w:r>
-        <w:rPr>
-          <w:rFonts w:ascii="TH Sarabun New" w:hAnsi="TH Sarabun New" w:cs="TH Sarabun New"/>
-          <w:sz w:val="32"/>
-          <w:szCs w:val="32"/>
-        </w:rPr>
-        <w:t xml:space="preserve">PaaS </w:t>
+      <w:proofErr w:type="spellStart"/>
+      <w:r>
+        <w:rPr>
+          <w:rFonts w:ascii="TH Sarabun New" w:hAnsi="TH Sarabun New" w:cs="TH Sarabun New"/>
+          <w:sz w:val="32"/>
+          <w:szCs w:val="32"/>
+        </w:rPr>
+        <w:t>PaaS</w:t>
+      </w:r>
+      <w:proofErr w:type="spellEnd"/>
+      <w:r>
+        <w:rPr>
+          <w:rFonts w:ascii="TH Sarabun New" w:hAnsi="TH Sarabun New" w:cs="TH Sarabun New"/>
+          <w:sz w:val="32"/>
+          <w:szCs w:val="32"/>
+        </w:rPr>
+        <w:t xml:space="preserve"> </w:t>
       </w:r>
       <w:r>
         <w:rPr>
@@ -9428,6 +9598,7 @@
         </w:rPr>
         <w:t xml:space="preserve">คือ </w:t>
       </w:r>
+      <w:proofErr w:type="spellStart"/>
       <w:r>
         <w:rPr>
           <w:rFonts w:ascii="TH Sarabun New" w:hAnsi="TH Sarabun New" w:cs="TH Sarabun New"/>
@@ -9436,6 +9607,7 @@
         </w:rPr>
         <w:t>Heroku</w:t>
       </w:r>
+      <w:proofErr w:type="spellEnd"/>
     </w:p>
     <w:p>
       <w:pPr>
@@ -9519,15 +9691,27 @@
         </w:rPr>
         <w:t xml:space="preserve">2.11  </w:t>
       </w:r>
-      <w:r>
-        <w:rPr>
-          <w:rFonts w:ascii="TH Sarabun New" w:hAnsi="TH Sarabun New" w:cs="TH Sarabun New"/>
-          <w:b/>
-          <w:bCs/>
-          <w:sz w:val="32"/>
-          <w:szCs w:val="32"/>
-        </w:rPr>
-        <w:t>Git Development Workflow</w:t>
+      <w:proofErr w:type="spellStart"/>
+      <w:r>
+        <w:rPr>
+          <w:rFonts w:ascii="TH Sarabun New" w:hAnsi="TH Sarabun New" w:cs="TH Sarabun New"/>
+          <w:b/>
+          <w:bCs/>
+          <w:sz w:val="32"/>
+          <w:szCs w:val="32"/>
+        </w:rPr>
+        <w:t>Git</w:t>
+      </w:r>
+      <w:proofErr w:type="spellEnd"/>
+      <w:r>
+        <w:rPr>
+          <w:rFonts w:ascii="TH Sarabun New" w:hAnsi="TH Sarabun New" w:cs="TH Sarabun New"/>
+          <w:b/>
+          <w:bCs/>
+          <w:sz w:val="32"/>
+          <w:szCs w:val="32"/>
+        </w:rPr>
+        <w:t xml:space="preserve"> Development Workflow</w:t>
       </w:r>
     </w:p>
     <w:p>
@@ -9590,6 +9774,7 @@
         </w:rPr>
         <w:t xml:space="preserve">นำ </w:t>
       </w:r>
+      <w:proofErr w:type="spellStart"/>
       <w:r>
         <w:rPr>
           <w:rFonts w:ascii="TH Sarabun New" w:hAnsi="TH Sarabun New" w:cs="TH Sarabun New"/>
@@ -9604,7 +9789,16 @@
           <w:sz w:val="32"/>
           <w:szCs w:val="32"/>
         </w:rPr>
-        <w:t xml:space="preserve">it </w:t>
+        <w:t>it</w:t>
+      </w:r>
+      <w:proofErr w:type="spellEnd"/>
+      <w:r>
+        <w:rPr>
+          <w:rFonts w:ascii="TH Sarabun New" w:hAnsi="TH Sarabun New" w:cs="TH Sarabun New"/>
+          <w:sz w:val="32"/>
+          <w:szCs w:val="32"/>
+        </w:rPr>
+        <w:t xml:space="preserve"> </w:t>
       </w:r>
       <w:r>
         <w:rPr>
@@ -9624,6 +9818,7 @@
         </w:rPr>
         <w:t xml:space="preserve">การใช้ </w:t>
       </w:r>
+      <w:proofErr w:type="spellStart"/>
       <w:r>
         <w:rPr>
           <w:rFonts w:ascii="TH Sarabun New" w:hAnsi="TH Sarabun New" w:cs="TH Sarabun New"/>
@@ -9638,7 +9833,16 @@
           <w:sz w:val="32"/>
           <w:szCs w:val="32"/>
         </w:rPr>
-        <w:t xml:space="preserve">it </w:t>
+        <w:t>it</w:t>
+      </w:r>
+      <w:proofErr w:type="spellEnd"/>
+      <w:r>
+        <w:rPr>
+          <w:rFonts w:ascii="TH Sarabun New" w:hAnsi="TH Sarabun New" w:cs="TH Sarabun New"/>
+          <w:sz w:val="32"/>
+          <w:szCs w:val="32"/>
+        </w:rPr>
+        <w:t xml:space="preserve"> </w:t>
       </w:r>
       <w:r>
         <w:rPr>
@@ -9712,6 +9916,7 @@
         </w:rPr>
         <w:t xml:space="preserve">ใช้งาน </w:t>
       </w:r>
+      <w:proofErr w:type="spellStart"/>
       <w:r>
         <w:rPr>
           <w:rFonts w:ascii="TH Sarabun New" w:hAnsi="TH Sarabun New" w:cs="TH Sarabun New"/>
@@ -9726,7 +9931,16 @@
           <w:sz w:val="32"/>
           <w:szCs w:val="32"/>
         </w:rPr>
-        <w:t xml:space="preserve">it </w:t>
+        <w:t>it</w:t>
+      </w:r>
+      <w:proofErr w:type="spellEnd"/>
+      <w:r>
+        <w:rPr>
+          <w:rFonts w:ascii="TH Sarabun New" w:hAnsi="TH Sarabun New" w:cs="TH Sarabun New"/>
+          <w:sz w:val="32"/>
+          <w:szCs w:val="32"/>
+        </w:rPr>
+        <w:t xml:space="preserve"> </w:t>
       </w:r>
       <w:r>
         <w:rPr>
@@ -9791,13 +10005,23 @@
         </w:rPr>
         <w:t xml:space="preserve">คือ </w:t>
       </w:r>
-      <w:r>
-        <w:rPr>
-          <w:rFonts w:ascii="TH Sarabun New" w:hAnsi="TH Sarabun New" w:cs="TH Sarabun New"/>
-          <w:sz w:val="32"/>
-          <w:szCs w:val="32"/>
-        </w:rPr>
-        <w:t xml:space="preserve">Git-Flow </w:t>
+      <w:proofErr w:type="spellStart"/>
+      <w:r>
+        <w:rPr>
+          <w:rFonts w:ascii="TH Sarabun New" w:hAnsi="TH Sarabun New" w:cs="TH Sarabun New"/>
+          <w:sz w:val="32"/>
+          <w:szCs w:val="32"/>
+        </w:rPr>
+        <w:t>Git</w:t>
+      </w:r>
+      <w:proofErr w:type="spellEnd"/>
+      <w:r>
+        <w:rPr>
+          <w:rFonts w:ascii="TH Sarabun New" w:hAnsi="TH Sarabun New" w:cs="TH Sarabun New"/>
+          <w:sz w:val="32"/>
+          <w:szCs w:val="32"/>
+        </w:rPr>
+        <w:t xml:space="preserve">-Flow </w:t>
       </w:r>
       <w:r>
         <w:rPr>
@@ -9908,13 +10132,23 @@
         </w:rPr>
         <w:tab/>
       </w:r>
-      <w:r>
-        <w:rPr>
-          <w:rFonts w:ascii="TH Sarabun New" w:hAnsi="TH Sarabun New" w:cs="TH Sarabun New"/>
-          <w:sz w:val="32"/>
-          <w:szCs w:val="32"/>
-        </w:rPr>
-        <w:t xml:space="preserve">2.11.1  Master Branch </w:t>
+      <w:proofErr w:type="gramStart"/>
+      <w:r>
+        <w:rPr>
+          <w:rFonts w:ascii="TH Sarabun New" w:hAnsi="TH Sarabun New" w:cs="TH Sarabun New"/>
+          <w:sz w:val="32"/>
+          <w:szCs w:val="32"/>
+        </w:rPr>
+        <w:t>2.11.1  Master</w:t>
+      </w:r>
+      <w:proofErr w:type="gramEnd"/>
+      <w:r>
+        <w:rPr>
+          <w:rFonts w:ascii="TH Sarabun New" w:hAnsi="TH Sarabun New" w:cs="TH Sarabun New"/>
+          <w:sz w:val="32"/>
+          <w:szCs w:val="32"/>
+        </w:rPr>
+        <w:t xml:space="preserve"> Branch </w:t>
       </w:r>
       <w:r>
         <w:rPr>
@@ -10270,6 +10504,14 @@
           <w:szCs w:val="32"/>
         </w:rPr>
         <w:tab/>
+      </w:r>
+      <w:proofErr w:type="gramStart"/>
+      <w:r>
+        <w:rPr>
+          <w:rFonts w:ascii="TH Sarabun New" w:hAnsi="TH Sarabun New" w:cs="TH Sarabun New"/>
+          <w:sz w:val="32"/>
+          <w:szCs w:val="32"/>
+        </w:rPr>
         <w:t xml:space="preserve">2.11.3  </w:t>
       </w:r>
       <w:r>
@@ -10279,7 +10521,17 @@
           <w:szCs w:val="32"/>
           <w:cs/>
         </w:rPr>
-        <w:t xml:space="preserve">รูปแบบการตั้งชื่อ </w:t>
+        <w:t>รูปแบบการตั้งชื่อ</w:t>
+      </w:r>
+      <w:proofErr w:type="gramEnd"/>
+      <w:r>
+        <w:rPr>
+          <w:rFonts w:ascii="TH Sarabun New" w:hAnsi="TH Sarabun New" w:cs="TH Sarabun New"/>
+          <w:sz w:val="32"/>
+          <w:szCs w:val="32"/>
+          <w:cs/>
+        </w:rPr>
+        <w:t xml:space="preserve"> </w:t>
       </w:r>
       <w:r>
         <w:rPr>
@@ -10703,6 +10955,7 @@
           <w:szCs w:val="32"/>
         </w:rPr>
       </w:pPr>
+      <w:proofErr w:type="gramStart"/>
       <w:r>
         <w:rPr>
           <w:rFonts w:ascii="TH Sarabun New" w:hAnsi="TH Sarabun New" w:cs="TH Sarabun New"/>
@@ -10722,7 +10975,18 @@
           <w:sz w:val="32"/>
           <w:szCs w:val="32"/>
         </w:rPr>
-        <w:t xml:space="preserve">  Chart.js </w:t>
+        <w:t xml:space="preserve">  Chart.js</w:t>
+      </w:r>
+      <w:proofErr w:type="gramEnd"/>
+      <w:r>
+        <w:rPr>
+          <w:rFonts w:ascii="TH Sarabun New" w:hAnsi="TH Sarabun New" w:cs="TH Sarabun New"/>
+          <w:b/>
+          <w:bCs/>
+          <w:sz w:val="32"/>
+          <w:szCs w:val="32"/>
+        </w:rPr>
+        <w:t xml:space="preserve"> </w:t>
       </w:r>
       <w:r>
         <w:rPr>
@@ -10755,16 +11019,16 @@
           <w:noProof/>
         </w:rPr>
         <w:drawing>
-          <wp:anchor distT="0" distB="0" distL="114300" distR="114300" simplePos="0" relativeHeight="251659264" behindDoc="0" locked="0" layoutInCell="1" allowOverlap="1" wp14:anchorId="6161B24B" wp14:editId="7C01CB46">
+          <wp:anchor distT="0" distB="0" distL="114300" distR="114300" simplePos="0" relativeHeight="251659264" behindDoc="0" locked="0" layoutInCell="1" allowOverlap="1" wp14:anchorId="11722989" wp14:editId="63B02929">
             <wp:simplePos x="0" y="0"/>
-            <wp:positionH relativeFrom="page">
+            <wp:positionH relativeFrom="margin">
               <wp:align>center</wp:align>
             </wp:positionH>
             <wp:positionV relativeFrom="paragraph">
-              <wp:posOffset>262890</wp:posOffset>
+              <wp:posOffset>252095</wp:posOffset>
             </wp:positionV>
-            <wp:extent cx="3810000" cy="2638425"/>
-            <wp:effectExtent l="0" t="0" r="0" b="9525"/>
+            <wp:extent cx="2870421" cy="1987767"/>
+            <wp:effectExtent l="19050" t="19050" r="25400" b="12700"/>
             <wp:wrapNone/>
             <wp:docPr id="14" name="Picture 14" descr="https://cms-assets.tutsplus.com/uploads/users/1251/posts/28384/preview_image/chartjs-tutsplus.jpg"/>
             <wp:cNvGraphicFramePr>
@@ -10795,14 +11059,16 @@
                   <pic:spPr bwMode="auto">
                     <a:xfrm>
                       <a:off x="0" y="0"/>
-                      <a:ext cx="3810000" cy="2638425"/>
+                      <a:ext cx="2870421" cy="1987767"/>
                     </a:xfrm>
                     <a:prstGeom prst="rect">
                       <a:avLst/>
                     </a:prstGeom>
                     <a:noFill/>
                     <a:ln>
-                      <a:noFill/>
+                      <a:solidFill>
+                        <a:schemeClr val="tx1"/>
+                      </a:solidFill>
                     </a:ln>
                   </pic:spPr>
                 </pic:pic>
@@ -10881,204 +11147,282 @@
           <w:cs/>
         </w:rPr>
       </w:pPr>
-    </w:p>
-    <w:p>
-      <w:pPr>
-        <w:rPr>
-          <w:rFonts w:ascii="TH Sarabun New" w:hAnsi="TH Sarabun New" w:cs="TH Sarabun New"/>
-          <w:sz w:val="32"/>
-          <w:szCs w:val="32"/>
-          <w:cs/>
-        </w:rPr>
-      </w:pPr>
-    </w:p>
-    <w:p>
-      <w:pPr>
-        <w:rPr>
-          <w:rFonts w:ascii="TH Sarabun New" w:hAnsi="TH Sarabun New" w:cs="TH Sarabun New"/>
-          <w:sz w:val="32"/>
-          <w:szCs w:val="32"/>
-          <w:cs/>
-        </w:rPr>
-      </w:pPr>
-    </w:p>
-    <w:p>
-      <w:pPr>
-        <w:jc w:val="thaiDistribute"/>
-        <w:rPr>
-          <w:rFonts w:ascii="TH Sarabun New" w:hAnsi="TH Sarabun New" w:cs="TH Sarabun New"/>
-          <w:sz w:val="32"/>
-          <w:szCs w:val="32"/>
-        </w:rPr>
-      </w:pPr>
-      <w:r>
-        <w:rPr>
-          <w:rFonts w:ascii="TH Sarabun New" w:hAnsi="TH Sarabun New" w:cs="TH Sarabun New" w:hint="cs"/>
-          <w:sz w:val="32"/>
-          <w:szCs w:val="32"/>
-          <w:cs/>
-        </w:rPr>
-        <w:t xml:space="preserve">       </w:t>
-      </w:r>
-      <w:r>
-        <w:rPr>
-          <w:rFonts w:ascii="TH Sarabun New" w:hAnsi="TH Sarabun New" w:cs="TH Sarabun New"/>
-          <w:sz w:val="32"/>
-          <w:szCs w:val="32"/>
-          <w:cs/>
-        </w:rPr>
-        <w:t>ในปัจจุบันการพัฒนาเว็บไซต์นั้นเริ่มมีการสรุปผลแ</w:t>
-      </w:r>
-      <w:r>
-        <w:rPr>
-          <w:rFonts w:ascii="TH Sarabun New" w:hAnsi="TH Sarabun New" w:cs="TH Sarabun New" w:hint="cs"/>
-          <w:sz w:val="32"/>
-          <w:szCs w:val="32"/>
-          <w:cs/>
-        </w:rPr>
-        <w:t xml:space="preserve">ละจัดรูปแบบรายงานที่แสดงเป็นกราฟฟิคเพิ่มมากขึ้นซึ่งนั้นก็คือ </w:t>
-      </w:r>
-      <w:r>
-        <w:rPr>
-          <w:rFonts w:ascii="TH Sarabun New" w:hAnsi="TH Sarabun New" w:cs="TH Sarabun New"/>
-          <w:sz w:val="32"/>
-          <w:szCs w:val="32"/>
-        </w:rPr>
-        <w:t xml:space="preserve">Chart </w:t>
-      </w:r>
-      <w:r>
-        <w:rPr>
-          <w:rFonts w:ascii="TH Sarabun New" w:hAnsi="TH Sarabun New" w:cs="TH Sarabun New" w:hint="cs"/>
-          <w:sz w:val="32"/>
-          <w:szCs w:val="32"/>
-          <w:cs/>
-        </w:rPr>
-        <w:t xml:space="preserve"> เพื่อสามารถอ่านหรือสรุปข้อมูลได้ง่าย</w:t>
-      </w:r>
-    </w:p>
-    <w:p>
-      <w:pPr>
-        <w:jc w:val="thaiDistribute"/>
-        <w:rPr>
-          <w:rFonts w:ascii="TH Sarabun New" w:hAnsi="TH Sarabun New" w:cs="TH Sarabun New"/>
-          <w:sz w:val="32"/>
-          <w:szCs w:val="32"/>
-          <w:u w:val="single"/>
-        </w:rPr>
-      </w:pPr>
-      <w:r>
-        <w:rPr>
-          <w:rFonts w:ascii="TH Sarabun New" w:hAnsi="TH Sarabun New" w:cs="TH Sarabun New"/>
-          <w:sz w:val="32"/>
-          <w:szCs w:val="32"/>
-          <w:cs/>
-        </w:rPr>
-        <w:t xml:space="preserve">      </w:t>
-      </w:r>
-      <w:r>
-        <w:rPr>
-          <w:rFonts w:ascii="TH Sarabun New" w:hAnsi="TH Sarabun New" w:cs="TH Sarabun New"/>
-          <w:sz w:val="32"/>
-          <w:szCs w:val="32"/>
-          <w:u w:val="single"/>
-          <w:cs/>
-        </w:rPr>
-        <w:t>การนำมาใช้งานกับระบบ</w:t>
-      </w:r>
-    </w:p>
-    <w:p>
-      <w:pPr>
-        <w:jc w:val="thaiDistribute"/>
-        <w:rPr>
-          <w:rFonts w:ascii="TH Sarabun New" w:hAnsi="TH Sarabun New" w:cs="TH Sarabun New"/>
-          <w:sz w:val="32"/>
-          <w:szCs w:val="32"/>
-        </w:rPr>
-      </w:pPr>
-      <w:r>
-        <w:rPr>
-          <w:rFonts w:ascii="TH Sarabun New" w:hAnsi="TH Sarabun New" w:cs="TH Sarabun New"/>
-          <w:sz w:val="32"/>
-          <w:szCs w:val="32"/>
-          <w:cs/>
-        </w:rPr>
-        <w:t xml:space="preserve">      2.13</w:t>
-      </w:r>
-      <w:r>
-        <w:rPr>
-          <w:rFonts w:ascii="TH Sarabun New" w:hAnsi="TH Sarabun New" w:cs="TH Sarabun New" w:hint="cs"/>
-          <w:sz w:val="32"/>
-          <w:szCs w:val="32"/>
-          <w:cs/>
-        </w:rPr>
-        <w:t>.1  ใช้แสดงการทำงานผลวัดค่าสัมประสิทธิ์ของนักศึกษาซึ่งนักศึกษานั้นสามารถดูกราฟได้ผ่านทางเว็บไซต์ที่ทำขึ้น</w:t>
-      </w:r>
-    </w:p>
-    <w:p>
-      <w:pPr>
-        <w:jc w:val="thaiDistribute"/>
-        <w:rPr>
-          <w:rFonts w:ascii="TH Sarabun New" w:hAnsi="TH Sarabun New" w:cs="TH Sarabun New"/>
-          <w:sz w:val="32"/>
-          <w:szCs w:val="32"/>
-        </w:rPr>
-      </w:pPr>
-      <w:r>
-        <w:rPr>
-          <w:rFonts w:ascii="TH Sarabun New" w:hAnsi="TH Sarabun New" w:cs="TH Sarabun New"/>
-          <w:sz w:val="32"/>
-          <w:szCs w:val="32"/>
-          <w:cs/>
-        </w:rPr>
-        <w:t xml:space="preserve">      2.13.2  ใช้แ</w:t>
-      </w:r>
-      <w:r>
-        <w:rPr>
-          <w:rFonts w:ascii="TH Sarabun New" w:hAnsi="TH Sarabun New" w:cs="TH Sarabun New" w:hint="cs"/>
-          <w:sz w:val="32"/>
-          <w:szCs w:val="32"/>
-          <w:cs/>
-        </w:rPr>
-        <w:t>สดงค่ากราฟเพื่อทำการวัดค่าสัมประสิทธิ์ของนักศึกษาซึ่งแสดงผลทางมือถือและเว็บไซต์</w:t>
-      </w:r>
-    </w:p>
-    <w:p>
-      <w:pPr>
-        <w:jc w:val="thaiDistribute"/>
-        <w:rPr>
-          <w:rFonts w:ascii="TH Sarabun New" w:hAnsi="TH Sarabun New" w:cs="TH Sarabun New" w:hint="cs"/>
-          <w:sz w:val="32"/>
-          <w:szCs w:val="32"/>
-        </w:rPr>
-      </w:pPr>
-    </w:p>
-    <w:p>
-      <w:pPr>
-        <w:tabs>
-          <w:tab w:val="left" w:pos="426"/>
-          <w:tab w:val="left" w:pos="1134"/>
-        </w:tabs>
-        <w:spacing w:after="0" w:line="240" w:lineRule="auto"/>
-        <w:rPr>
-          <w:rFonts w:ascii="TH Sarabun New" w:hAnsi="TH Sarabun New" w:cs="TH Sarabun New"/>
-          <w:b/>
-          <w:bCs/>
-          <w:sz w:val="32"/>
-          <w:szCs w:val="32"/>
-        </w:rPr>
-      </w:pPr>
-      <w:r>
-        <w:rPr>
-          <w:rFonts w:ascii="TH Sarabun New" w:hAnsi="TH Sarabun New" w:cs="TH Sarabun New"/>
-          <w:b/>
-          <w:bCs/>
-          <w:sz w:val="32"/>
-          <w:szCs w:val="32"/>
-        </w:rPr>
-        <w:t>2.13</w:t>
-      </w:r>
       <w:bookmarkStart w:id="0" w:name="_GoBack"/>
       <w:bookmarkEnd w:id="0"/>
+    </w:p>
+    <w:p>
+      <w:pPr>
+        <w:rPr>
+          <w:rFonts w:ascii="TH Sarabun New" w:hAnsi="TH Sarabun New" w:cs="TH Sarabun New"/>
+          <w:sz w:val="32"/>
+          <w:szCs w:val="32"/>
+        </w:rPr>
+      </w:pPr>
+    </w:p>
+    <w:p>
+      <w:pPr>
+        <w:tabs>
+          <w:tab w:val="left" w:pos="426"/>
+          <w:tab w:val="left" w:pos="1134"/>
+        </w:tabs>
+        <w:spacing w:after="0" w:line="240" w:lineRule="auto"/>
+        <w:jc w:val="center"/>
+        <w:rPr>
+          <w:rFonts w:ascii="TH Sarabun New" w:hAnsi="TH Sarabun New" w:cs="TH Sarabun New"/>
+          <w:sz w:val="32"/>
+          <w:szCs w:val="32"/>
+        </w:rPr>
+      </w:pPr>
+      <w:r>
+        <w:rPr>
+          <w:rFonts w:ascii="TH Sarabun New" w:hAnsi="TH Sarabun New" w:cs="TH Sarabun New"/>
+          <w:b/>
+          <w:bCs/>
+          <w:sz w:val="32"/>
+          <w:szCs w:val="32"/>
+          <w:cs/>
+        </w:rPr>
+        <w:t xml:space="preserve">ภาพที่ </w:t>
+      </w:r>
+      <w:r>
+        <w:rPr>
+          <w:rFonts w:ascii="TH Sarabun New" w:hAnsi="TH Sarabun New" w:cs="TH Sarabun New"/>
+          <w:b/>
+          <w:bCs/>
+          <w:sz w:val="32"/>
+          <w:szCs w:val="32"/>
+        </w:rPr>
+        <w:t>2</w:t>
+      </w:r>
+      <w:r>
+        <w:rPr>
+          <w:rFonts w:ascii="TH Sarabun New" w:hAnsi="TH Sarabun New" w:cs="TH Sarabun New"/>
+          <w:b/>
+          <w:bCs/>
+          <w:sz w:val="32"/>
+          <w:szCs w:val="32"/>
+          <w:cs/>
+        </w:rPr>
+        <w:t>-14</w:t>
+      </w:r>
+      <w:r>
+        <w:rPr>
+          <w:rFonts w:ascii="TH Sarabun New" w:hAnsi="TH Sarabun New" w:cs="TH Sarabun New"/>
+          <w:sz w:val="32"/>
+          <w:szCs w:val="32"/>
+          <w:cs/>
+        </w:rPr>
+        <w:t xml:space="preserve">  ภาพตัวอย่างของ</w:t>
+      </w:r>
+      <w:r>
+        <w:rPr>
+          <w:rFonts w:ascii="TH Sarabun New" w:hAnsi="TH Sarabun New" w:cs="TH Sarabun New" w:hint="cs"/>
+          <w:sz w:val="32"/>
+          <w:szCs w:val="32"/>
+          <w:cs/>
+        </w:rPr>
+        <w:t xml:space="preserve"> </w:t>
+      </w:r>
+      <w:r>
+        <w:rPr>
+          <w:rFonts w:ascii="TH Sarabun New" w:hAnsi="TH Sarabun New" w:cs="TH Sarabun New"/>
+          <w:sz w:val="32"/>
+          <w:szCs w:val="32"/>
+        </w:rPr>
+        <w:t>Chart.js</w:t>
+      </w:r>
+    </w:p>
+    <w:p>
+      <w:pPr>
+        <w:tabs>
+          <w:tab w:val="left" w:pos="426"/>
+          <w:tab w:val="left" w:pos="1134"/>
+        </w:tabs>
+        <w:spacing w:after="0" w:line="240" w:lineRule="auto"/>
+        <w:jc w:val="center"/>
+        <w:rPr>
+          <w:rFonts w:ascii="TH Sarabun New" w:hAnsi="TH Sarabun New" w:cs="TH Sarabun New"/>
+          <w:sz w:val="32"/>
+          <w:szCs w:val="32"/>
+        </w:rPr>
+      </w:pPr>
+    </w:p>
+    <w:p>
+      <w:pPr>
+        <w:jc w:val="thaiDistribute"/>
+        <w:rPr>
+          <w:rFonts w:ascii="TH Sarabun New" w:hAnsi="TH Sarabun New" w:cs="TH Sarabun New"/>
+          <w:sz w:val="32"/>
+          <w:szCs w:val="32"/>
+        </w:rPr>
+      </w:pPr>
+      <w:r>
+        <w:rPr>
+          <w:rFonts w:ascii="TH Sarabun New" w:hAnsi="TH Sarabun New" w:cs="TH Sarabun New" w:hint="cs"/>
+          <w:sz w:val="32"/>
+          <w:szCs w:val="32"/>
+          <w:cs/>
+        </w:rPr>
+        <w:t xml:space="preserve">       </w:t>
+      </w:r>
+      <w:r>
+        <w:rPr>
+          <w:rFonts w:ascii="TH Sarabun New" w:hAnsi="TH Sarabun New" w:cs="TH Sarabun New"/>
+          <w:sz w:val="32"/>
+          <w:szCs w:val="32"/>
+          <w:cs/>
+        </w:rPr>
+        <w:t>ในปัจจุบันการพัฒนาเว็บไซต์นั้นเริ่มมีการสรุปผลแ</w:t>
+      </w:r>
+      <w:r>
+        <w:rPr>
+          <w:rFonts w:ascii="TH Sarabun New" w:hAnsi="TH Sarabun New" w:cs="TH Sarabun New" w:hint="cs"/>
+          <w:sz w:val="32"/>
+          <w:szCs w:val="32"/>
+          <w:cs/>
+        </w:rPr>
+        <w:t xml:space="preserve">ละจัดรูปแบบรายงานที่แสดงเป็นกราฟฟิคเพิ่มมากขึ้นซึ่งนั้นก็คือ </w:t>
+      </w:r>
+      <w:r>
+        <w:rPr>
+          <w:rFonts w:ascii="TH Sarabun New" w:hAnsi="TH Sarabun New" w:cs="TH Sarabun New"/>
+          <w:sz w:val="32"/>
+          <w:szCs w:val="32"/>
+        </w:rPr>
+        <w:t xml:space="preserve">Chart </w:t>
+      </w:r>
+      <w:r>
+        <w:rPr>
+          <w:rFonts w:ascii="TH Sarabun New" w:hAnsi="TH Sarabun New" w:cs="TH Sarabun New" w:hint="cs"/>
+          <w:sz w:val="32"/>
+          <w:szCs w:val="32"/>
+          <w:cs/>
+        </w:rPr>
+        <w:t xml:space="preserve"> เพื่อสามารถอ่านหรือสรุปข้อมูลได้ง่าย</w:t>
+      </w:r>
+    </w:p>
+    <w:p>
+      <w:pPr>
+        <w:jc w:val="thaiDistribute"/>
+        <w:rPr>
+          <w:rFonts w:ascii="TH Sarabun New" w:hAnsi="TH Sarabun New" w:cs="TH Sarabun New"/>
+          <w:sz w:val="32"/>
+          <w:szCs w:val="32"/>
+          <w:u w:val="single"/>
+        </w:rPr>
+      </w:pPr>
+      <w:r>
+        <w:rPr>
+          <w:rFonts w:ascii="TH Sarabun New" w:hAnsi="TH Sarabun New" w:cs="TH Sarabun New"/>
+          <w:sz w:val="32"/>
+          <w:szCs w:val="32"/>
+          <w:cs/>
+        </w:rPr>
+        <w:t xml:space="preserve">      </w:t>
+      </w:r>
+      <w:r>
+        <w:rPr>
+          <w:rFonts w:ascii="TH Sarabun New" w:hAnsi="TH Sarabun New" w:cs="TH Sarabun New"/>
+          <w:sz w:val="32"/>
+          <w:szCs w:val="32"/>
+          <w:u w:val="single"/>
+          <w:cs/>
+        </w:rPr>
+        <w:t>การนำมาใช้งานกับระบบ</w:t>
+      </w:r>
+    </w:p>
+    <w:p>
+      <w:pPr>
+        <w:jc w:val="thaiDistribute"/>
+        <w:rPr>
+          <w:rFonts w:ascii="TH Sarabun New" w:hAnsi="TH Sarabun New" w:cs="TH Sarabun New"/>
+          <w:sz w:val="32"/>
+          <w:szCs w:val="32"/>
+        </w:rPr>
+      </w:pPr>
+      <w:r>
+        <w:rPr>
+          <w:rFonts w:ascii="TH Sarabun New" w:hAnsi="TH Sarabun New" w:cs="TH Sarabun New"/>
+          <w:sz w:val="32"/>
+          <w:szCs w:val="32"/>
+          <w:cs/>
+        </w:rPr>
+        <w:t xml:space="preserve">      2.13</w:t>
+      </w:r>
+      <w:r>
+        <w:rPr>
+          <w:rFonts w:ascii="TH Sarabun New" w:hAnsi="TH Sarabun New" w:cs="TH Sarabun New" w:hint="cs"/>
+          <w:sz w:val="32"/>
+          <w:szCs w:val="32"/>
+          <w:cs/>
+        </w:rPr>
+        <w:t>.1  ใช้แสดงการทำงานผลวัดค่าสัมประสิทธิ์ของนักศึกษาซึ่งนักศึกษานั้นสามารถดูกราฟได้ผ่านทางเว็บไซต์ที่ทำขึ้น</w:t>
+      </w:r>
+    </w:p>
+    <w:p>
+      <w:pPr>
+        <w:jc w:val="thaiDistribute"/>
+        <w:rPr>
+          <w:rFonts w:ascii="TH Sarabun New" w:hAnsi="TH Sarabun New" w:cs="TH Sarabun New"/>
+          <w:sz w:val="32"/>
+          <w:szCs w:val="32"/>
+        </w:rPr>
+      </w:pPr>
+      <w:r>
+        <w:rPr>
+          <w:rFonts w:ascii="TH Sarabun New" w:hAnsi="TH Sarabun New" w:cs="TH Sarabun New"/>
+          <w:sz w:val="32"/>
+          <w:szCs w:val="32"/>
+          <w:cs/>
+        </w:rPr>
+        <w:t xml:space="preserve">      2.13.2  ใช้แ</w:t>
+      </w:r>
+      <w:r>
+        <w:rPr>
+          <w:rFonts w:ascii="TH Sarabun New" w:hAnsi="TH Sarabun New" w:cs="TH Sarabun New" w:hint="cs"/>
+          <w:sz w:val="32"/>
+          <w:szCs w:val="32"/>
+          <w:cs/>
+        </w:rPr>
+        <w:t>สดงค่ากราฟเพื่อทำการวัดค่าสัมประสิทธิ์ของนักศึกษาซึ่งแสดงผลทางมือถือและเว็บไซต์</w:t>
+      </w:r>
+    </w:p>
+    <w:p>
+      <w:pPr>
+        <w:jc w:val="thaiDistribute"/>
+        <w:rPr>
+          <w:rFonts w:ascii="TH Sarabun New" w:hAnsi="TH Sarabun New" w:cs="TH Sarabun New"/>
+          <w:sz w:val="32"/>
+          <w:szCs w:val="32"/>
+        </w:rPr>
+      </w:pPr>
+    </w:p>
+    <w:p>
+      <w:pPr>
+        <w:tabs>
+          <w:tab w:val="left" w:pos="426"/>
+          <w:tab w:val="left" w:pos="1134"/>
+        </w:tabs>
+        <w:spacing w:after="0" w:line="240" w:lineRule="auto"/>
+        <w:rPr>
+          <w:rFonts w:ascii="TH Sarabun New" w:hAnsi="TH Sarabun New" w:cs="TH Sarabun New"/>
+          <w:b/>
+          <w:bCs/>
+          <w:sz w:val="32"/>
+          <w:szCs w:val="32"/>
+        </w:rPr>
+      </w:pPr>
+      <w:proofErr w:type="gramStart"/>
+      <w:r>
+        <w:rPr>
+          <w:rFonts w:ascii="TH Sarabun New" w:hAnsi="TH Sarabun New" w:cs="TH Sarabun New"/>
+          <w:b/>
+          <w:bCs/>
+          <w:sz w:val="32"/>
+          <w:szCs w:val="32"/>
+        </w:rPr>
+        <w:t>2.13</w:t>
+      </w:r>
       <w:r>
         <w:rPr>
           <w:rFonts w:ascii="TH Sarabun New" w:hAnsi="TH Sarabun New" w:cs="TH Sarabun New"/>
@@ -11100,6 +11444,7 @@
         </w:rPr>
         <w:t>การทบทวนวรรณกรรมและงานวิจัยที่เกี่ยวข้อง</w:t>
       </w:r>
+      <w:proofErr w:type="gramEnd"/>
     </w:p>
     <w:p>
       <w:pPr>
@@ -11197,6 +11542,7 @@
         </w:rPr>
         <w:t xml:space="preserve">คือ ภาษา </w:t>
       </w:r>
+      <w:proofErr w:type="spellStart"/>
       <w:r>
         <w:rPr>
           <w:rFonts w:ascii="TH Sarabun New" w:hAnsi="TH Sarabun New" w:cs="TH Sarabun New"/>
@@ -11221,6 +11567,7 @@
         </w:rPr>
         <w:t>cript</w:t>
       </w:r>
+      <w:proofErr w:type="spellEnd"/>
       <w:r>
         <w:rPr>
           <w:rFonts w:ascii="TH Sarabun New" w:hAnsi="TH Sarabun New" w:cs="TH Sarabun New"/>
@@ -11638,7 +11985,7 @@
           <w:szCs w:val="32"/>
           <w:cs/>
         </w:rPr>
-        <w:t>-14</w:t>
+        <w:t>-15</w:t>
       </w:r>
       <w:r>
         <w:rPr>
@@ -13468,7 +13815,7 @@
 </file>
 
 <file path=customXml/itemProps1.xml><?xml version="1.0" encoding="utf-8"?>
-<ds:datastoreItem xmlns:ds="http://schemas.openxmlformats.org/officeDocument/2006/customXml" ds:itemID="{A17ABC78-7252-477C-90EA-A3785A6C8DD6}">
+<ds:datastoreItem xmlns:ds="http://schemas.openxmlformats.org/officeDocument/2006/customXml" ds:itemID="{72F64928-2BD3-4336-A448-9B8792312AF1}">
   <ds:schemaRefs>
     <ds:schemaRef ds:uri="http://schemas.openxmlformats.org/officeDocument/2006/bibliography"/>
   </ds:schemaRefs>
